--- a/Project Summary Supervised ML Classification.docx
+++ b/Project Summary Supervised ML Classification.docx
@@ -1,6 +1,6 @@
 
 <file path=word/document.xml><?xml version="1.0" encoding="utf-8"?>
-<w:document xmlns:wpc="http://schemas.microsoft.com/office/word/2010/wordprocessingCanvas" xmlns:mc="http://schemas.openxmlformats.org/markup-compatibility/2006" xmlns:o="urn:schemas-microsoft-com:office:office" xmlns:r="http://schemas.openxmlformats.org/officeDocument/2006/relationships" xmlns:m="http://schemas.openxmlformats.org/officeDocument/2006/math" xmlns:v="urn:schemas-microsoft-com:vml" xmlns:wp14="http://schemas.microsoft.com/office/word/2010/wordprocessingDrawing" xmlns:wp="http://schemas.openxmlformats.org/drawingml/2006/wordprocessingDrawing" xmlns:w10="urn:schemas-microsoft-com:office:word" xmlns:w="http://schemas.openxmlformats.org/wordprocessingml/2006/main" xmlns:w14="http://schemas.microsoft.com/office/word/2010/wordml" xmlns:wpg="http://schemas.microsoft.com/office/word/2010/wordprocessingGroup" xmlns:wpi="http://schemas.microsoft.com/office/word/2010/wordprocessingInk" xmlns:wne="http://schemas.microsoft.com/office/word/2006/wordml" xmlns:wps="http://schemas.microsoft.com/office/word/2010/wordprocessingShape" mc:Ignorable="w14 wp14">
+<w:document xmlns:wpc="http://schemas.microsoft.com/office/word/2010/wordprocessingCanvas" xmlns:mc="http://schemas.openxmlformats.org/markup-compatibility/2006" xmlns:o="urn:schemas-microsoft-com:office:office" xmlns:r="http://schemas.openxmlformats.org/officeDocument/2006/relationships" xmlns:m="http://schemas.openxmlformats.org/officeDocument/2006/math" xmlns:v="urn:schemas-microsoft-com:vml" xmlns:wp14="http://schemas.microsoft.com/office/word/2010/wordprocessingDrawing" xmlns:wp="http://schemas.openxmlformats.org/drawingml/2006/wordprocessingDrawing" xmlns:w10="urn:schemas-microsoft-com:office:word" xmlns:w="http://schemas.openxmlformats.org/wordprocessingml/2006/main" xmlns:w14="http://schemas.microsoft.com/office/word/2010/wordml" xmlns:w15="http://schemas.microsoft.com/office/word/2012/wordml" xmlns:wpg="http://schemas.microsoft.com/office/word/2010/wordprocessingGroup" xmlns:wpi="http://schemas.microsoft.com/office/word/2010/wordprocessingInk" xmlns:wne="http://schemas.microsoft.com/office/word/2006/wordml" xmlns:wps="http://schemas.microsoft.com/office/word/2010/wordprocessingShape" mc:Ignorable="w14 w15 wp14">
   <w:body>
     <w:p>
       <w:pPr>
@@ -151,7 +151,6 @@
         </w:rPr>
         <w:t xml:space="preserve">This project discusses the prediction model of Bank Marketing Effectiveness of a Portuguese Marketing institution. The marketing campaigns were based on phone </w:t>
       </w:r>
-      <w:proofErr w:type="spellStart"/>
       <w:r>
         <w:rPr>
           <w:color w:val="333333"/>
@@ -168,9 +167,8 @@
           <w:szCs w:val="24"/>
           <w:highlight w:val="white"/>
         </w:rPr>
-        <w:t>The</w:t>
-      </w:r>
-      <w:proofErr w:type="spellEnd"/>
+        <w:t xml:space="preserve"> The</w:t>
+      </w:r>
       <w:r>
         <w:rPr>
           <w:color w:val="212121"/>
@@ -203,37 +201,59 @@
           <w:sz w:val="24"/>
           <w:szCs w:val="24"/>
         </w:rPr>
-        <w:t xml:space="preserve"> we explore the data, cleaned and preprocessed the data and then we performed the exploratory data analysis to extract information,</w:t>
-      </w:r>
-      <w:r>
-        <w:rPr>
-          <w:sz w:val="24"/>
-          <w:szCs w:val="24"/>
-        </w:rPr>
-        <w:t xml:space="preserve"> in which we identified certain trends, relationships, correlation and found </w:t>
-      </w:r>
-      <w:proofErr w:type="gramStart"/>
-      <w:r>
-        <w:rPr>
-          <w:sz w:val="24"/>
-          <w:szCs w:val="24"/>
-        </w:rPr>
-        <w:t>out  the</w:t>
-      </w:r>
-      <w:proofErr w:type="gramEnd"/>
-      <w:r>
-        <w:rPr>
-          <w:sz w:val="24"/>
-          <w:szCs w:val="24"/>
-        </w:rPr>
-        <w:t xml:space="preserve"> features that had some impact on our de</w:t>
-      </w:r>
-      <w:r>
-        <w:rPr>
-          <w:sz w:val="24"/>
-          <w:szCs w:val="24"/>
-        </w:rPr>
-        <w:t>pendent variable</w:t>
+        <w:t xml:space="preserve"> I</w:t>
+      </w:r>
+      <w:r>
+        <w:rPr>
+          <w:color w:val="212121"/>
+          <w:sz w:val="24"/>
+          <w:szCs w:val="24"/>
+        </w:rPr>
+        <w:t xml:space="preserve"> explore the data, cleaned and p</w:t>
+      </w:r>
+      <w:r>
+        <w:rPr>
+          <w:color w:val="212121"/>
+          <w:sz w:val="24"/>
+          <w:szCs w:val="24"/>
+        </w:rPr>
+        <w:t>reprocessed the data and then I</w:t>
+      </w:r>
+      <w:r>
+        <w:rPr>
+          <w:color w:val="212121"/>
+          <w:sz w:val="24"/>
+          <w:szCs w:val="24"/>
+        </w:rPr>
+        <w:t xml:space="preserve"> performed the exploratory data analysis to extract information,</w:t>
+      </w:r>
+      <w:r>
+        <w:rPr>
+          <w:sz w:val="24"/>
+          <w:szCs w:val="24"/>
+        </w:rPr>
+        <w:t xml:space="preserve"> in which I</w:t>
+      </w:r>
+      <w:r>
+        <w:rPr>
+          <w:sz w:val="24"/>
+          <w:szCs w:val="24"/>
+        </w:rPr>
+        <w:t xml:space="preserve"> identified certain trends, relationships, correlation and found </w:t>
+      </w:r>
+      <w:r>
+        <w:rPr>
+          <w:sz w:val="24"/>
+          <w:szCs w:val="24"/>
+        </w:rPr>
+        <w:t>out the</w:t>
+      </w:r>
+      <w:r>
+        <w:rPr>
+          <w:sz w:val="24"/>
+          <w:szCs w:val="24"/>
+        </w:rPr>
+        <w:t xml:space="preserve"> features that had some impact on our dependent variable</w:t>
       </w:r>
       <w:r>
         <w:rPr>
@@ -248,55 +268,72 @@
           <w:sz w:val="24"/>
           <w:szCs w:val="24"/>
         </w:rPr>
-        <w:t xml:space="preserve"> We also encoded the categorical variables. </w:t>
-      </w:r>
-    </w:p>
-    <w:p>
-      <w:pPr>
-        <w:spacing w:before="120" w:after="120"/>
-        <w:rPr>
-          <w:sz w:val="24"/>
-          <w:szCs w:val="24"/>
-        </w:rPr>
-      </w:pPr>
-      <w:r>
-        <w:rPr>
-          <w:sz w:val="24"/>
-          <w:szCs w:val="24"/>
-        </w:rPr>
-        <w:t xml:space="preserve">We build </w:t>
-      </w:r>
-      <w:proofErr w:type="gramStart"/>
-      <w:r>
-        <w:rPr>
-          <w:sz w:val="24"/>
-          <w:szCs w:val="24"/>
-        </w:rPr>
-        <w:t>the  various</w:t>
-      </w:r>
-      <w:proofErr w:type="gramEnd"/>
-      <w:r>
-        <w:rPr>
-          <w:sz w:val="24"/>
-          <w:szCs w:val="24"/>
-        </w:rPr>
-        <w:t xml:space="preserve"> machine learning algorithms on our split and standardized data. We tried different algorithms </w:t>
-      </w:r>
-      <w:proofErr w:type="spellStart"/>
-      <w:r>
-        <w:rPr>
-          <w:sz w:val="24"/>
-          <w:szCs w:val="24"/>
-        </w:rPr>
-        <w:t>namely</w:t>
-      </w:r>
-      <w:proofErr w:type="gramStart"/>
-      <w:r>
-        <w:rPr>
-          <w:sz w:val="24"/>
-          <w:szCs w:val="24"/>
-        </w:rPr>
-        <w:t>;</w:t>
+        <w:t xml:space="preserve"> I</w:t>
+      </w:r>
+      <w:r>
+        <w:rPr>
+          <w:sz w:val="24"/>
+          <w:szCs w:val="24"/>
+        </w:rPr>
+        <w:t xml:space="preserve"> also encoded the categorical variables. </w:t>
+      </w:r>
+    </w:p>
+    <w:p>
+      <w:pPr>
+        <w:spacing w:before="120" w:after="120"/>
+        <w:rPr>
+          <w:sz w:val="24"/>
+          <w:szCs w:val="24"/>
+        </w:rPr>
+      </w:pPr>
+      <w:r>
+        <w:rPr>
+          <w:sz w:val="24"/>
+          <w:szCs w:val="24"/>
+        </w:rPr>
+        <w:t>I</w:t>
+      </w:r>
+      <w:r>
+        <w:rPr>
+          <w:sz w:val="24"/>
+          <w:szCs w:val="24"/>
+        </w:rPr>
+        <w:t xml:space="preserve"> build </w:t>
+      </w:r>
+      <w:r>
+        <w:rPr>
+          <w:sz w:val="24"/>
+          <w:szCs w:val="24"/>
+        </w:rPr>
+        <w:t>the various</w:t>
+      </w:r>
+      <w:r>
+        <w:rPr>
+          <w:sz w:val="24"/>
+          <w:szCs w:val="24"/>
+        </w:rPr>
+        <w:t xml:space="preserve"> machine learning algorithms on our</w:t>
+      </w:r>
+      <w:r>
+        <w:rPr>
+          <w:sz w:val="24"/>
+          <w:szCs w:val="24"/>
+        </w:rPr>
+        <w:t xml:space="preserve"> split and standardized data. I</w:t>
+      </w:r>
+      <w:r>
+        <w:rPr>
+          <w:sz w:val="24"/>
+          <w:szCs w:val="24"/>
+        </w:rPr>
+        <w:t xml:space="preserve"> tried different algorithms namely;</w:t>
+      </w:r>
+      <w:r>
+        <w:rPr>
+          <w:sz w:val="24"/>
+          <w:szCs w:val="24"/>
+        </w:rPr>
+        <w:t xml:space="preserve"> </w:t>
       </w:r>
       <w:r>
         <w:rPr>
@@ -305,7 +342,7 @@
           <w:sz w:val="24"/>
           <w:szCs w:val="24"/>
         </w:rPr>
-        <w:t>Log</w:t>
+        <w:t>Logistic Regression,</w:t>
       </w:r>
       <w:r>
         <w:rPr>
@@ -314,10 +351,8 @@
           <w:sz w:val="24"/>
           <w:szCs w:val="24"/>
         </w:rPr>
-        <w:t>istic</w:t>
-      </w:r>
-      <w:proofErr w:type="spellEnd"/>
-      <w:proofErr w:type="gramEnd"/>
+        <w:t xml:space="preserve"> </w:t>
+      </w:r>
       <w:r>
         <w:rPr>
           <w:b/>
@@ -325,44 +360,29 @@
           <w:sz w:val="24"/>
           <w:szCs w:val="24"/>
         </w:rPr>
-        <w:t xml:space="preserve"> </w:t>
-      </w:r>
-      <w:proofErr w:type="spellStart"/>
-      <w:r>
-        <w:rPr>
-          <w:b/>
-          <w:color w:val="292929"/>
-          <w:sz w:val="24"/>
-          <w:szCs w:val="24"/>
-        </w:rPr>
-        <w:t>Regression,Random</w:t>
-      </w:r>
-      <w:proofErr w:type="spellEnd"/>
-      <w:r>
-        <w:rPr>
-          <w:b/>
-          <w:color w:val="292929"/>
-          <w:sz w:val="24"/>
-          <w:szCs w:val="24"/>
-        </w:rPr>
-        <w:t xml:space="preserve"> Forest Classifier, Decision Tree Classifier, Gradient Boosting Classifier, K Neighbors Classifier, XG Boost and Naive Bayes Classifier.</w:t>
-      </w:r>
-      <w:r>
-        <w:rPr>
-          <w:sz w:val="24"/>
-          <w:szCs w:val="24"/>
-        </w:rPr>
-        <w:t xml:space="preserve"> We did </w:t>
-      </w:r>
-      <w:proofErr w:type="spellStart"/>
-      <w:r>
-        <w:rPr>
-          <w:sz w:val="24"/>
-          <w:szCs w:val="24"/>
-        </w:rPr>
-        <w:t>hyperparameter</w:t>
-      </w:r>
-      <w:proofErr w:type="spellEnd"/>
+        <w:t>Random Forest Classifier, Decision Tree Classifier, Gradient Boosting Classifier, K Neighbors Classifier, XG Boost and Naive Bayes Classifier.</w:t>
+      </w:r>
+      <w:r>
+        <w:rPr>
+          <w:sz w:val="24"/>
+          <w:szCs w:val="24"/>
+        </w:rPr>
+        <w:t xml:space="preserve"> I</w:t>
+      </w:r>
+      <w:r>
+        <w:rPr>
+          <w:sz w:val="24"/>
+          <w:szCs w:val="24"/>
+        </w:rPr>
+        <w:t xml:space="preserve"> did </w:t>
+      </w:r>
+      <w:r>
+        <w:rPr>
+          <w:sz w:val="24"/>
+          <w:szCs w:val="24"/>
+        </w:rPr>
+        <w:t>hyper parameter</w:t>
+      </w:r>
       <w:r>
         <w:rPr>
           <w:sz w:val="24"/>
@@ -370,48 +390,47 @@
         </w:rPr>
         <w:t xml:space="preserve"> tuning and evaluated the performance of the </w:t>
       </w:r>
-      <w:proofErr w:type="gramStart"/>
-      <w:r>
-        <w:rPr>
-          <w:sz w:val="24"/>
-          <w:szCs w:val="24"/>
-        </w:rPr>
-        <w:t>model .</w:t>
-      </w:r>
-      <w:proofErr w:type="gramEnd"/>
-      <w:r>
-        <w:rPr>
-          <w:sz w:val="24"/>
-          <w:szCs w:val="24"/>
-        </w:rPr>
-        <w:t xml:space="preserve"> </w:t>
-      </w:r>
-    </w:p>
-    <w:p>
-      <w:pPr>
-        <w:spacing w:before="120" w:after="120"/>
-        <w:rPr>
-          <w:sz w:val="24"/>
-          <w:szCs w:val="24"/>
-        </w:rPr>
-      </w:pPr>
-    </w:p>
-    <w:p>
-      <w:pPr>
-        <w:spacing w:before="120" w:after="120"/>
-        <w:rPr>
-          <w:color w:val="212121"/>
-          <w:sz w:val="24"/>
-          <w:szCs w:val="24"/>
-        </w:rPr>
-      </w:pPr>
-      <w:r>
-        <w:rPr>
-          <w:color w:val="212121"/>
-          <w:sz w:val="24"/>
-          <w:szCs w:val="24"/>
-        </w:rPr>
-        <w:t>We analyze the data and build the model by considering the below</w:t>
+      <w:r>
+        <w:rPr>
+          <w:sz w:val="24"/>
+          <w:szCs w:val="24"/>
+        </w:rPr>
+        <w:t xml:space="preserve">model. </w:t>
+      </w:r>
+    </w:p>
+    <w:p>
+      <w:pPr>
+        <w:spacing w:before="120" w:after="120"/>
+        <w:rPr>
+          <w:sz w:val="24"/>
+          <w:szCs w:val="24"/>
+        </w:rPr>
+      </w:pPr>
+    </w:p>
+    <w:p>
+      <w:pPr>
+        <w:spacing w:before="120" w:after="120"/>
+        <w:rPr>
+          <w:color w:val="212121"/>
+          <w:sz w:val="24"/>
+          <w:szCs w:val="24"/>
+        </w:rPr>
+      </w:pPr>
+      <w:r>
+        <w:rPr>
+          <w:color w:val="212121"/>
+          <w:sz w:val="24"/>
+          <w:szCs w:val="24"/>
+        </w:rPr>
+        <w:t>I</w:t>
+      </w:r>
+      <w:r>
+        <w:rPr>
+          <w:color w:val="212121"/>
+          <w:sz w:val="24"/>
+          <w:szCs w:val="24"/>
+        </w:rPr>
+        <w:t xml:space="preserve"> analyze the data and build the model by considering the below</w:t>
       </w:r>
     </w:p>
     <w:p>
@@ -457,17 +476,7 @@
           <w:sz w:val="24"/>
           <w:szCs w:val="24"/>
         </w:rPr>
-        <w:t>The data is related to direct marketing campaigns (phone calls) of a Portuguese banking institution. The marketing campaigns were based on phone calls. Often, more than on</w:t>
-      </w:r>
-      <w:r>
-        <w:rPr>
-          <w:rFonts w:ascii="Arial" w:eastAsia="Arial" w:hAnsi="Arial" w:cs="Arial"/>
-          <w:b w:val="0"/>
-          <w:color w:val="212121"/>
-          <w:sz w:val="24"/>
-          <w:szCs w:val="24"/>
-        </w:rPr>
-        <w:t>e contact to the same client was required, in order to assess if the product (bank term deposit) would be ('yes') or not ('no') subscribed. The classification goal is to predict if the client will subscribe to a term deposit (variable y).</w:t>
+        <w:t>The data is related to direct marketing campaigns (phone calls) of a Portuguese banking institution. The marketing campaigns were based on phone calls. Often, more than one contact to the same client was required, in order to assess if the product (bank term deposit) would be ('yes') or not ('no') subscribed. The classification goal is to predict if the client will subscribe to a term deposit (variable y).</w:t>
       </w:r>
     </w:p>
     <w:p/>
@@ -615,33 +624,7 @@
           <w:sz w:val="24"/>
           <w:szCs w:val="24"/>
         </w:rPr>
-        <w:t>marital : m</w:t>
-      </w:r>
-      <w:r>
-        <w:rPr>
-          <w:color w:val="212121"/>
-          <w:sz w:val="24"/>
-          <w:szCs w:val="24"/>
-        </w:rPr>
-        <w:t>arital status (categorical: '</w:t>
-      </w:r>
-      <w:proofErr w:type="spellStart"/>
-      <w:r>
-        <w:rPr>
-          <w:color w:val="212121"/>
-          <w:sz w:val="24"/>
-          <w:szCs w:val="24"/>
-        </w:rPr>
-        <w:t>divorced','married','single','unknown</w:t>
-      </w:r>
-      <w:proofErr w:type="spellEnd"/>
-      <w:r>
-        <w:rPr>
-          <w:color w:val="212121"/>
-          <w:sz w:val="24"/>
-          <w:szCs w:val="24"/>
-        </w:rPr>
-        <w:t>'; note: 'divorced' means divorced or widowed)</w:t>
+        <w:t>marital : marital status (categorical: 'divorced','married','single','unknown'; note: 'divorced' means divorced or widowed)</w:t>
       </w:r>
     </w:p>
     <w:p>
@@ -669,49 +652,13 @@
         </w:numPr>
         <w:spacing w:before="120" w:after="120"/>
       </w:pPr>
-      <w:proofErr w:type="gramStart"/>
-      <w:r>
-        <w:rPr>
-          <w:color w:val="212121"/>
-          <w:sz w:val="24"/>
-          <w:szCs w:val="24"/>
-        </w:rPr>
-        <w:t>defaul</w:t>
-      </w:r>
-      <w:r>
-        <w:rPr>
-          <w:color w:val="212121"/>
-          <w:sz w:val="24"/>
-          <w:szCs w:val="24"/>
-        </w:rPr>
-        <w:t>t</w:t>
-      </w:r>
-      <w:proofErr w:type="gramEnd"/>
-      <w:r>
-        <w:rPr>
-          <w:color w:val="212121"/>
-          <w:sz w:val="24"/>
-          <w:szCs w:val="24"/>
-        </w:rPr>
-        <w:t>: has credit in default? (categorical: '</w:t>
-      </w:r>
-      <w:proofErr w:type="spellStart"/>
-      <w:r>
-        <w:rPr>
-          <w:color w:val="212121"/>
-          <w:sz w:val="24"/>
-          <w:szCs w:val="24"/>
-        </w:rPr>
-        <w:t>no','yes','unknown</w:t>
-      </w:r>
-      <w:proofErr w:type="spellEnd"/>
-      <w:r>
-        <w:rPr>
-          <w:color w:val="212121"/>
-          <w:sz w:val="24"/>
-          <w:szCs w:val="24"/>
-        </w:rPr>
-        <w:t>')</w:t>
+      <w:r>
+        <w:rPr>
+          <w:color w:val="212121"/>
+          <w:sz w:val="24"/>
+          <w:szCs w:val="24"/>
+        </w:rPr>
+        <w:t>default: has credit in default? (categorical: 'no','yes','unknown')</w:t>
       </w:r>
     </w:p>
     <w:p>
@@ -722,41 +669,13 @@
         </w:numPr>
         <w:spacing w:before="120" w:after="120"/>
       </w:pPr>
-      <w:proofErr w:type="gramStart"/>
-      <w:r>
-        <w:rPr>
-          <w:color w:val="212121"/>
-          <w:sz w:val="24"/>
-          <w:szCs w:val="24"/>
-        </w:rPr>
-        <w:t>housing</w:t>
-      </w:r>
-      <w:proofErr w:type="gramEnd"/>
-      <w:r>
-        <w:rPr>
-          <w:color w:val="212121"/>
-          <w:sz w:val="24"/>
-          <w:szCs w:val="24"/>
-        </w:rPr>
-        <w:t>: has a housing loan? (categorical: '</w:t>
-      </w:r>
-      <w:proofErr w:type="spellStart"/>
-      <w:r>
-        <w:rPr>
-          <w:color w:val="212121"/>
-          <w:sz w:val="24"/>
-          <w:szCs w:val="24"/>
-        </w:rPr>
-        <w:t>no','yes','unknown</w:t>
-      </w:r>
-      <w:proofErr w:type="spellEnd"/>
-      <w:r>
-        <w:rPr>
-          <w:color w:val="212121"/>
-          <w:sz w:val="24"/>
-          <w:szCs w:val="24"/>
-        </w:rPr>
-        <w:t>')</w:t>
+      <w:r>
+        <w:rPr>
+          <w:color w:val="212121"/>
+          <w:sz w:val="24"/>
+          <w:szCs w:val="24"/>
+        </w:rPr>
+        <w:t>housing: has a housing loan? (categorical: 'no','yes','unknown')</w:t>
       </w:r>
     </w:p>
     <w:p>
@@ -767,41 +686,13 @@
         </w:numPr>
         <w:spacing w:before="120" w:after="120"/>
       </w:pPr>
-      <w:proofErr w:type="gramStart"/>
-      <w:r>
-        <w:rPr>
-          <w:color w:val="212121"/>
-          <w:sz w:val="24"/>
-          <w:szCs w:val="24"/>
-        </w:rPr>
-        <w:t>loan</w:t>
-      </w:r>
-      <w:proofErr w:type="gramEnd"/>
-      <w:r>
-        <w:rPr>
-          <w:color w:val="212121"/>
-          <w:sz w:val="24"/>
-          <w:szCs w:val="24"/>
-        </w:rPr>
-        <w:t>: has a personal loan? (categorical: '</w:t>
-      </w:r>
-      <w:proofErr w:type="spellStart"/>
-      <w:r>
-        <w:rPr>
-          <w:color w:val="212121"/>
-          <w:sz w:val="24"/>
-          <w:szCs w:val="24"/>
-        </w:rPr>
-        <w:t>no','yes','unknown</w:t>
-      </w:r>
-      <w:proofErr w:type="spellEnd"/>
-      <w:r>
-        <w:rPr>
-          <w:color w:val="212121"/>
-          <w:sz w:val="24"/>
-          <w:szCs w:val="24"/>
-        </w:rPr>
-        <w:t>')</w:t>
+      <w:r>
+        <w:rPr>
+          <w:color w:val="212121"/>
+          <w:sz w:val="24"/>
+          <w:szCs w:val="24"/>
+        </w:rPr>
+        <w:t>loan: has a personal loan? (categorical: 'no','yes','unknown')</w:t>
       </w:r>
     </w:p>
     <w:p>
@@ -843,26 +734,16 @@
           <w:sz w:val="24"/>
           <w:szCs w:val="24"/>
         </w:rPr>
-        <w:t>contact: co</w:t>
-      </w:r>
-      <w:r>
-        <w:rPr>
-          <w:color w:val="212121"/>
-          <w:sz w:val="24"/>
-          <w:szCs w:val="24"/>
-        </w:rPr>
-        <w:t>ntact communication type (categorical: '</w:t>
-      </w:r>
-      <w:proofErr w:type="spellStart"/>
-      <w:r>
-        <w:rPr>
-          <w:color w:val="212121"/>
-          <w:sz w:val="24"/>
-          <w:szCs w:val="24"/>
-        </w:rPr>
-        <w:t>cellular','telephone</w:t>
-      </w:r>
-      <w:proofErr w:type="spellEnd"/>
+        <w:t>contact: contact communication type (categorical: '</w:t>
+      </w:r>
+      <w:r>
+        <w:rPr>
+          <w:color w:val="212121"/>
+          <w:sz w:val="24"/>
+          <w:szCs w:val="24"/>
+        </w:rPr>
+        <w:t>cellular’, ‘telephone</w:t>
+      </w:r>
       <w:r>
         <w:rPr>
           <w:color w:val="212121"/>
@@ -886,79 +767,7 @@
           <w:sz w:val="24"/>
           <w:szCs w:val="24"/>
         </w:rPr>
-        <w:t>month: last contact month of year (categorical: '</w:t>
-      </w:r>
-      <w:proofErr w:type="spellStart"/>
-      <w:r>
-        <w:rPr>
-          <w:color w:val="212121"/>
-          <w:sz w:val="24"/>
-          <w:szCs w:val="24"/>
-        </w:rPr>
-        <w:t>jan</w:t>
-      </w:r>
-      <w:proofErr w:type="spellEnd"/>
-      <w:r>
-        <w:rPr>
-          <w:color w:val="212121"/>
-          <w:sz w:val="24"/>
-          <w:szCs w:val="24"/>
-        </w:rPr>
-        <w:t>', '</w:t>
-      </w:r>
-      <w:proofErr w:type="spellStart"/>
-      <w:r>
-        <w:rPr>
-          <w:color w:val="212121"/>
-          <w:sz w:val="24"/>
-          <w:szCs w:val="24"/>
-        </w:rPr>
-        <w:t>feb</w:t>
-      </w:r>
-      <w:proofErr w:type="spellEnd"/>
-      <w:r>
-        <w:rPr>
-          <w:color w:val="212121"/>
-          <w:sz w:val="24"/>
-          <w:szCs w:val="24"/>
-        </w:rPr>
-        <w:t>', 'mar', ..., '</w:t>
-      </w:r>
-      <w:proofErr w:type="spellStart"/>
-      <w:r>
-        <w:rPr>
-          <w:color w:val="212121"/>
-          <w:sz w:val="24"/>
-          <w:szCs w:val="24"/>
-        </w:rPr>
-        <w:t>nov</w:t>
-      </w:r>
-      <w:proofErr w:type="spellEnd"/>
-      <w:r>
-        <w:rPr>
-          <w:color w:val="212121"/>
-          <w:sz w:val="24"/>
-          <w:szCs w:val="24"/>
-        </w:rPr>
-        <w:t>', '</w:t>
-      </w:r>
-      <w:proofErr w:type="spellStart"/>
-      <w:r>
-        <w:rPr>
-          <w:color w:val="212121"/>
-          <w:sz w:val="24"/>
-          <w:szCs w:val="24"/>
-        </w:rPr>
-        <w:t>dec</w:t>
-      </w:r>
-      <w:proofErr w:type="spellEnd"/>
-      <w:r>
-        <w:rPr>
-          <w:color w:val="212121"/>
-          <w:sz w:val="24"/>
-          <w:szCs w:val="24"/>
-        </w:rPr>
-        <w:t>')</w:t>
+        <w:t>month: last contact month of year (categorical: 'jan', 'feb', 'mar', ..., 'nov', 'dec')</w:t>
       </w:r>
     </w:p>
     <w:p>
@@ -969,95 +778,13 @@
         </w:numPr>
         <w:spacing w:before="120" w:after="120"/>
       </w:pPr>
-      <w:proofErr w:type="spellStart"/>
-      <w:r>
-        <w:rPr>
-          <w:color w:val="212121"/>
-          <w:sz w:val="24"/>
-          <w:szCs w:val="24"/>
-        </w:rPr>
-        <w:t>day_of_week</w:t>
-      </w:r>
-      <w:proofErr w:type="spellEnd"/>
-      <w:r>
-        <w:rPr>
-          <w:color w:val="212121"/>
-          <w:sz w:val="24"/>
-          <w:szCs w:val="24"/>
-        </w:rPr>
-        <w:t>: last contact day of the week (categorical: '</w:t>
-      </w:r>
-      <w:proofErr w:type="spellStart"/>
-      <w:r>
-        <w:rPr>
-          <w:color w:val="212121"/>
-          <w:sz w:val="24"/>
-          <w:szCs w:val="24"/>
-        </w:rPr>
-        <w:t>mon</w:t>
-      </w:r>
-      <w:proofErr w:type="spellEnd"/>
-      <w:r>
-        <w:rPr>
-          <w:color w:val="212121"/>
-          <w:sz w:val="24"/>
-          <w:szCs w:val="24"/>
-        </w:rPr>
-        <w:t>','</w:t>
-      </w:r>
-      <w:proofErr w:type="spellStart"/>
-      <w:r>
-        <w:rPr>
-          <w:color w:val="212121"/>
-          <w:sz w:val="24"/>
-          <w:szCs w:val="24"/>
-        </w:rPr>
-        <w:t>tue</w:t>
-      </w:r>
-      <w:proofErr w:type="spellEnd"/>
-      <w:r>
-        <w:rPr>
-          <w:color w:val="212121"/>
-          <w:sz w:val="24"/>
-          <w:szCs w:val="24"/>
-        </w:rPr>
-        <w:t>','wed','</w:t>
-      </w:r>
-      <w:proofErr w:type="spellStart"/>
-      <w:r>
-        <w:rPr>
-          <w:color w:val="212121"/>
-          <w:sz w:val="24"/>
-          <w:szCs w:val="24"/>
-        </w:rPr>
-        <w:t>thu</w:t>
-      </w:r>
-      <w:proofErr w:type="spellEnd"/>
-      <w:r>
-        <w:rPr>
-          <w:color w:val="212121"/>
-          <w:sz w:val="24"/>
-          <w:szCs w:val="24"/>
-        </w:rPr>
-        <w:t>','</w:t>
-      </w:r>
-      <w:proofErr w:type="spellStart"/>
-      <w:r>
-        <w:rPr>
-          <w:color w:val="212121"/>
-          <w:sz w:val="24"/>
-          <w:szCs w:val="24"/>
-        </w:rPr>
-        <w:t>fri</w:t>
-      </w:r>
-      <w:proofErr w:type="spellEnd"/>
-      <w:r>
-        <w:rPr>
-          <w:color w:val="212121"/>
-          <w:sz w:val="24"/>
-          <w:szCs w:val="24"/>
-        </w:rPr>
-        <w:t>')</w:t>
+      <w:r>
+        <w:rPr>
+          <w:color w:val="212121"/>
+          <w:sz w:val="24"/>
+          <w:szCs w:val="24"/>
+        </w:rPr>
+        <w:t>day_of_week: last contact day of the week (categorical: 'mon','tue','wed','thu','fri')</w:t>
       </w:r>
     </w:p>
     <w:p>
@@ -1068,31 +795,13 @@
         </w:numPr>
         <w:spacing w:before="120" w:after="120"/>
       </w:pPr>
-      <w:proofErr w:type="gramStart"/>
-      <w:r>
-        <w:rPr>
-          <w:color w:val="212121"/>
-          <w:sz w:val="24"/>
-          <w:szCs w:val="24"/>
-        </w:rPr>
-        <w:t>duration</w:t>
-      </w:r>
-      <w:proofErr w:type="gramEnd"/>
-      <w:r>
-        <w:rPr>
-          <w:color w:val="212121"/>
-          <w:sz w:val="24"/>
-          <w:szCs w:val="24"/>
-        </w:rPr>
-        <w:t>: last contact duration, in seconds (numeric). Important note: this attribute highly affects the output target (e.g., if duration=0 then y='no'). Yet, the duration is not known before a call is performed. Also, after the end of the call y is obviou</w:t>
-      </w:r>
-      <w:r>
-        <w:rPr>
-          <w:color w:val="212121"/>
-          <w:sz w:val="24"/>
-          <w:szCs w:val="24"/>
-        </w:rPr>
-        <w:t>sly known. Thus, this input should only be included for benchmark purposes and should be discarded if the intention is to have a realistic predictive model.</w:t>
+      <w:r>
+        <w:rPr>
+          <w:color w:val="212121"/>
+          <w:sz w:val="24"/>
+          <w:szCs w:val="24"/>
+        </w:rPr>
+        <w:t>duration: last contact duration, in seconds (numeric). Important note: this attribute highly affects the output target (e.g., if duration=0 then y='no'). Yet, the duration is not known before a call is performed. Also, after the end of the call y is obviously known. Thus, this input should only be included for benchmark purposes and should be discarded if the intention is to have a realistic predictive model.</w:t>
       </w:r>
     </w:p>
     <w:p>
@@ -1134,15 +843,7 @@
           <w:sz w:val="24"/>
           <w:szCs w:val="24"/>
         </w:rPr>
-        <w:t>campaign: number of contacts performed during this campaign and for this client (</w:t>
-      </w:r>
-      <w:r>
-        <w:rPr>
-          <w:color w:val="212121"/>
-          <w:sz w:val="24"/>
-          <w:szCs w:val="24"/>
-        </w:rPr>
-        <w:t>numeric, includes last contact)</w:t>
+        <w:t>campaign: number of contacts performed during this campaign and for this client (numeric, includes last contact)</w:t>
       </w:r>
     </w:p>
     <w:p>
@@ -1153,23 +854,13 @@
         </w:numPr>
         <w:spacing w:before="120" w:after="120"/>
       </w:pPr>
-      <w:proofErr w:type="spellStart"/>
-      <w:r>
-        <w:rPr>
-          <w:color w:val="212121"/>
-          <w:sz w:val="24"/>
-          <w:szCs w:val="24"/>
-        </w:rPr>
-        <w:t>pdays</w:t>
-      </w:r>
-      <w:proofErr w:type="spellEnd"/>
-      <w:r>
-        <w:rPr>
-          <w:color w:val="212121"/>
-          <w:sz w:val="24"/>
-          <w:szCs w:val="24"/>
-        </w:rPr>
-        <w:t>: number of days that passed by after the client was last contacted from a previous campaign (numeric; 999 means client was not previously contacted)</w:t>
+      <w:r>
+        <w:rPr>
+          <w:color w:val="212121"/>
+          <w:sz w:val="24"/>
+          <w:szCs w:val="24"/>
+        </w:rPr>
+        <w:t>pdays: number of days that passed by after the client was last contacted from a previous campaign (numeric; 999 means client was not previously contacted)</w:t>
       </w:r>
     </w:p>
     <w:p>
@@ -1186,15 +877,7 @@
           <w:sz w:val="24"/>
           <w:szCs w:val="24"/>
         </w:rPr>
-        <w:t>previous: number of contacts performed before this campaign and for t</w:t>
-      </w:r>
-      <w:r>
-        <w:rPr>
-          <w:color w:val="212121"/>
-          <w:sz w:val="24"/>
-          <w:szCs w:val="24"/>
-        </w:rPr>
-        <w:t>his client (numeric)</w:t>
+        <w:t>previous: number of contacts performed before this campaign and for this client (numeric)</w:t>
       </w:r>
     </w:p>
     <w:p>
@@ -1205,7 +888,6 @@
         </w:numPr>
         <w:spacing w:before="120" w:after="120"/>
       </w:pPr>
-      <w:proofErr w:type="spellStart"/>
       <w:r>
         <w:rPr>
           <w:color w:val="212121"/>
@@ -1213,34 +895,7 @@
           <w:szCs w:val="24"/>
         </w:rPr>
         <w:lastRenderedPageBreak/>
-        <w:t>poutcome</w:t>
-      </w:r>
-      <w:proofErr w:type="spellEnd"/>
-      <w:r>
-        <w:rPr>
-          <w:color w:val="212121"/>
-          <w:sz w:val="24"/>
-          <w:szCs w:val="24"/>
-        </w:rPr>
-        <w:t>: outcome of the previous marketing campaign (categorical: '</w:t>
-      </w:r>
-      <w:proofErr w:type="spellStart"/>
-      <w:r>
-        <w:rPr>
-          <w:color w:val="212121"/>
-          <w:sz w:val="24"/>
-          <w:szCs w:val="24"/>
-        </w:rPr>
-        <w:t>failure','nonexistent','success</w:t>
-      </w:r>
-      <w:proofErr w:type="spellEnd"/>
-      <w:r>
-        <w:rPr>
-          <w:color w:val="212121"/>
-          <w:sz w:val="24"/>
-          <w:szCs w:val="24"/>
-        </w:rPr>
-        <w:t>')</w:t>
+        <w:t>poutcome: outcome of the previous marketing campaign (categorical: 'failure','nonexistent','success')</w:t>
       </w:r>
     </w:p>
     <w:p>
@@ -1284,43 +939,7 @@
           <w:sz w:val="24"/>
           <w:szCs w:val="24"/>
         </w:rPr>
-        <w:t xml:space="preserve">y - </w:t>
-      </w:r>
-      <w:proofErr w:type="gramStart"/>
-      <w:r>
-        <w:rPr>
-          <w:color w:val="212121"/>
-          <w:sz w:val="24"/>
-          <w:szCs w:val="24"/>
-        </w:rPr>
-        <w:t>has</w:t>
-      </w:r>
-      <w:proofErr w:type="gramEnd"/>
-      <w:r>
-        <w:rPr>
-          <w:color w:val="212121"/>
-          <w:sz w:val="24"/>
-          <w:szCs w:val="24"/>
-        </w:rPr>
-        <w:t xml:space="preserve"> the client subscribed a term deposit? (binary: '</w:t>
-      </w:r>
-      <w:proofErr w:type="spellStart"/>
-      <w:r>
-        <w:rPr>
-          <w:color w:val="212121"/>
-          <w:sz w:val="24"/>
-          <w:szCs w:val="24"/>
-        </w:rPr>
-        <w:t>yes','no</w:t>
-      </w:r>
-      <w:proofErr w:type="spellEnd"/>
-      <w:r>
-        <w:rPr>
-          <w:color w:val="212121"/>
-          <w:sz w:val="24"/>
-          <w:szCs w:val="24"/>
-        </w:rPr>
-        <w:t>')</w:t>
+        <w:t>y - has the client subscribed a term deposit? (binary: 'yes','no')</w:t>
       </w:r>
     </w:p>
     <w:p>
@@ -1378,9 +997,8 @@
           <w:szCs w:val="24"/>
           <w:highlight w:val="white"/>
         </w:rPr>
-        <w:t>We Evaluated the model on different metrics which helps us to better optimize the performance</w:t>
-      </w:r>
-      <w:proofErr w:type="gramStart"/>
+        <w:t>I</w:t>
+      </w:r>
       <w:r>
         <w:rPr>
           <w:color w:val="222222"/>
@@ -1388,6 +1006,33 @@
           <w:szCs w:val="24"/>
           <w:highlight w:val="white"/>
         </w:rPr>
+        <w:t xml:space="preserve"> </w:t>
+      </w:r>
+      <w:r>
+        <w:rPr>
+          <w:color w:val="222222"/>
+          <w:sz w:val="24"/>
+          <w:szCs w:val="24"/>
+          <w:highlight w:val="white"/>
+        </w:rPr>
+        <w:t>valuated</w:t>
+      </w:r>
+      <w:r>
+        <w:rPr>
+          <w:color w:val="222222"/>
+          <w:sz w:val="24"/>
+          <w:szCs w:val="24"/>
+          <w:highlight w:val="white"/>
+        </w:rPr>
+        <w:t xml:space="preserve"> the model on different metrics which helps us to better optimize the performance</w:t>
+      </w:r>
+      <w:r>
+        <w:rPr>
+          <w:color w:val="222222"/>
+          <w:sz w:val="24"/>
+          <w:szCs w:val="24"/>
+          <w:highlight w:val="white"/>
+        </w:rPr>
         <w:t xml:space="preserve">, </w:t>
       </w:r>
       <w:r>
@@ -1396,6 +1041,23 @@
           <w:sz w:val="24"/>
           <w:szCs w:val="24"/>
         </w:rPr>
+        <w:t>fine</w:t>
+      </w:r>
+      <w:r>
+        <w:rPr>
+          <w:color w:val="222222"/>
+          <w:sz w:val="24"/>
+          <w:szCs w:val="24"/>
+          <w:highlight w:val="white"/>
+        </w:rPr>
+        <w:t xml:space="preserve">-tune it, and obtain a better result. And got the results from the best suitable model for our project. </w:t>
+      </w:r>
+      <w:r>
+        <w:rPr>
+          <w:color w:val="222222"/>
+          <w:sz w:val="24"/>
+          <w:szCs w:val="24"/>
+        </w:rPr>
         <w:t xml:space="preserve"> </w:t>
       </w:r>
       <w:r>
@@ -1405,63 +1067,7 @@
           <w:szCs w:val="24"/>
           <w:highlight w:val="white"/>
         </w:rPr>
-        <w:t>fine</w:t>
-      </w:r>
-      <w:proofErr w:type="gramEnd"/>
-      <w:r>
-        <w:rPr>
-          <w:color w:val="222222"/>
-          <w:sz w:val="24"/>
-          <w:szCs w:val="24"/>
-          <w:highlight w:val="white"/>
-        </w:rPr>
-        <w:t xml:space="preserve">-tune it, and obtain a better result. </w:t>
-      </w:r>
-      <w:proofErr w:type="gramStart"/>
-      <w:r>
-        <w:rPr>
-          <w:color w:val="222222"/>
-          <w:sz w:val="24"/>
-          <w:szCs w:val="24"/>
-          <w:highlight w:val="white"/>
-        </w:rPr>
-        <w:t>And got the results from the best suitable model for our project.</w:t>
-      </w:r>
-      <w:proofErr w:type="gramEnd"/>
-      <w:r>
-        <w:rPr>
-          <w:color w:val="222222"/>
-          <w:sz w:val="24"/>
-          <w:szCs w:val="24"/>
-          <w:highlight w:val="white"/>
-        </w:rPr>
-        <w:t xml:space="preserve"> </w:t>
-      </w:r>
-      <w:r>
-        <w:rPr>
-          <w:color w:val="222222"/>
-          <w:sz w:val="24"/>
-          <w:szCs w:val="24"/>
-        </w:rPr>
-        <w:t xml:space="preserve"> </w:t>
-      </w:r>
-      <w:r>
-        <w:rPr>
-          <w:color w:val="222222"/>
-          <w:sz w:val="24"/>
-          <w:szCs w:val="24"/>
-          <w:highlight w:val="white"/>
-        </w:rPr>
-        <w:t>Following are the evaluation metrics for our select</w:t>
-      </w:r>
-      <w:r>
-        <w:rPr>
-          <w:color w:val="222222"/>
-          <w:sz w:val="24"/>
-          <w:szCs w:val="24"/>
-          <w:highlight w:val="white"/>
-        </w:rPr>
-        <w:t>ed model:-</w:t>
+        <w:t>Following are the evaluation metrics for our selected model:-</w:t>
       </w:r>
     </w:p>
     <w:p>
@@ -1484,7 +1090,6 @@
         </w:rPr>
         <w:t xml:space="preserve">● Confusion </w:t>
       </w:r>
-      <w:proofErr w:type="gramStart"/>
       <w:r>
         <w:rPr>
           <w:color w:val="222222"/>
@@ -1492,9 +1097,8 @@
           <w:szCs w:val="24"/>
           <w:highlight w:val="white"/>
         </w:rPr>
-        <w:t>matrix :-</w:t>
-      </w:r>
-      <w:proofErr w:type="gramEnd"/>
+        <w:t>matrix: -</w:t>
+      </w:r>
       <w:r>
         <w:rPr>
           <w:color w:val="222222"/>
@@ -1510,7 +1114,53 @@
           <w:szCs w:val="24"/>
           <w:highlight w:val="white"/>
         </w:rPr>
-        <w:t xml:space="preserve">A confusion matrix is defined as the table that is often used to describe </w:t>
+        <w:t xml:space="preserve">A confusion matrix is defined as the table that is often used to </w:t>
+      </w:r>
+      <w:r>
+        <w:rPr>
+          <w:sz w:val="24"/>
+          <w:szCs w:val="24"/>
+          <w:highlight w:val="white"/>
+        </w:rPr>
+        <w:t xml:space="preserve">describe </w:t>
+      </w:r>
+      <w:r>
+        <w:rPr>
+          <w:sz w:val="24"/>
+          <w:szCs w:val="24"/>
+        </w:rPr>
+        <w:t>the</w:t>
+      </w:r>
+      <w:r>
+        <w:rPr>
+          <w:sz w:val="24"/>
+          <w:szCs w:val="24"/>
+          <w:highlight w:val="white"/>
+        </w:rPr>
+        <w:t xml:space="preserve"> performance of a classification model on a set of the test data for which the true </w:t>
+      </w:r>
+      <w:r>
+        <w:rPr>
+          <w:sz w:val="24"/>
+          <w:szCs w:val="24"/>
+          <w:highlight w:val="white"/>
+        </w:rPr>
+        <w:t xml:space="preserve">values </w:t>
+      </w:r>
+      <w:r>
+        <w:rPr>
+          <w:sz w:val="24"/>
+          <w:szCs w:val="24"/>
+        </w:rPr>
+        <w:t>are</w:t>
+      </w:r>
+      <w:r>
+        <w:rPr>
+          <w:sz w:val="24"/>
+          <w:szCs w:val="24"/>
+          <w:highlight w:val="white"/>
+        </w:rPr>
+        <w:t xml:space="preserve"> known.</w:t>
       </w:r>
       <w:r>
         <w:rPr>
@@ -1519,31 +1169,249 @@
         </w:rPr>
         <w:t xml:space="preserve"> </w:t>
       </w:r>
-      <w:r>
-        <w:rPr>
+    </w:p>
+    <w:p>
+      <w:pPr>
+        <w:widowControl w:val="0"/>
+        <w:spacing w:before="120" w:after="120"/>
+        <w:ind w:left="490" w:right="270"/>
+        <w:rPr>
+          <w:color w:val="222222"/>
+          <w:sz w:val="24"/>
+          <w:szCs w:val="24"/>
+        </w:rPr>
+      </w:pPr>
+      <w:r>
+        <w:rPr>
+          <w:color w:val="222222"/>
           <w:sz w:val="24"/>
           <w:szCs w:val="24"/>
           <w:highlight w:val="white"/>
         </w:rPr>
-        <w:t xml:space="preserve">the performance of a classification model on a set of the test data for which the true values </w:t>
-      </w:r>
-      <w:r>
-        <w:rPr>
+        <w:t xml:space="preserve">● </w:t>
+      </w:r>
+      <w:r>
+        <w:rPr>
+          <w:color w:val="222222"/>
+          <w:sz w:val="24"/>
+          <w:szCs w:val="24"/>
+          <w:highlight w:val="white"/>
+        </w:rPr>
+        <w:t>Accuracy: -</w:t>
+      </w:r>
+      <w:r>
+        <w:rPr>
+          <w:color w:val="222222"/>
+          <w:sz w:val="24"/>
+          <w:szCs w:val="24"/>
+          <w:highlight w:val="white"/>
+        </w:rPr>
+        <w:t xml:space="preserve"> Accuracy simply measures how often the classifier correctly predicts.</w:t>
+      </w:r>
+      <w:r>
+        <w:rPr>
+          <w:color w:val="222222"/>
           <w:sz w:val="24"/>
           <w:szCs w:val="24"/>
         </w:rPr>
         <w:t xml:space="preserve"> </w:t>
       </w:r>
-      <w:r>
-        <w:rPr>
+    </w:p>
+    <w:p>
+      <w:pPr>
+        <w:widowControl w:val="0"/>
+        <w:spacing w:before="120" w:after="120"/>
+        <w:ind w:left="490" w:right="270"/>
+        <w:rPr>
+          <w:color w:val="222222"/>
           <w:sz w:val="24"/>
           <w:szCs w:val="24"/>
           <w:highlight w:val="white"/>
         </w:rPr>
-        <w:t>are known.</w:t>
-      </w:r>
-      <w:r>
-        <w:rPr>
+      </w:pPr>
+      <w:r>
+        <w:rPr>
+          <w:color w:val="222222"/>
+          <w:sz w:val="24"/>
+          <w:szCs w:val="24"/>
+          <w:highlight w:val="white"/>
+        </w:rPr>
+        <w:t xml:space="preserve">● </w:t>
+      </w:r>
+      <w:r>
+        <w:rPr>
+          <w:color w:val="222222"/>
+          <w:sz w:val="24"/>
+          <w:szCs w:val="24"/>
+          <w:highlight w:val="white"/>
+        </w:rPr>
+        <w:t>Precision:</w:t>
+      </w:r>
+      <w:r>
+        <w:rPr>
+          <w:color w:val="222222"/>
+          <w:sz w:val="24"/>
+          <w:szCs w:val="24"/>
+          <w:highlight w:val="white"/>
+        </w:rPr>
+        <w:t xml:space="preserve">-Precision explains how many of the correctly predicted cases actually </w:t>
+      </w:r>
+      <w:r>
+        <w:rPr>
+          <w:color w:val="222222"/>
+          <w:sz w:val="24"/>
+          <w:szCs w:val="24"/>
+          <w:highlight w:val="white"/>
+        </w:rPr>
+        <w:t xml:space="preserve">turned </w:t>
+      </w:r>
+      <w:r>
+        <w:rPr>
+          <w:color w:val="222222"/>
+          <w:sz w:val="24"/>
+          <w:szCs w:val="24"/>
+        </w:rPr>
+        <w:t>out</w:t>
+      </w:r>
+      <w:r>
+        <w:rPr>
+          <w:color w:val="222222"/>
+          <w:sz w:val="24"/>
+          <w:szCs w:val="24"/>
+          <w:highlight w:val="white"/>
+        </w:rPr>
+        <w:t xml:space="preserve"> to be positive</w:t>
+      </w:r>
+    </w:p>
+    <w:p>
+      <w:pPr>
+        <w:widowControl w:val="0"/>
+        <w:spacing w:before="120" w:after="120"/>
+        <w:ind w:left="490" w:right="270"/>
+        <w:rPr>
+          <w:color w:val="222222"/>
+          <w:sz w:val="24"/>
+          <w:szCs w:val="24"/>
+          <w:highlight w:val="white"/>
+        </w:rPr>
+      </w:pPr>
+      <w:r>
+        <w:rPr>
+          <w:color w:val="222222"/>
+          <w:sz w:val="24"/>
+          <w:szCs w:val="24"/>
+          <w:highlight w:val="white"/>
+        </w:rPr>
+        <w:t>● Recall (Sensitivity</w:t>
+      </w:r>
+      <w:r>
+        <w:rPr>
+          <w:color w:val="222222"/>
+          <w:sz w:val="24"/>
+          <w:szCs w:val="24"/>
+          <w:highlight w:val="white"/>
+        </w:rPr>
+        <w:t>):</w:t>
+      </w:r>
+      <w:r>
+        <w:rPr>
+          <w:color w:val="222222"/>
+          <w:sz w:val="24"/>
+          <w:szCs w:val="24"/>
+          <w:highlight w:val="white"/>
+        </w:rPr>
+        <w:t xml:space="preserve">- Recall explains how many of the actual positive cases we </w:t>
+      </w:r>
+      <w:r>
+        <w:rPr>
+          <w:color w:val="222222"/>
+          <w:sz w:val="24"/>
+          <w:szCs w:val="24"/>
+          <w:highlight w:val="white"/>
+        </w:rPr>
+        <w:t xml:space="preserve">were </w:t>
+      </w:r>
+      <w:r>
+        <w:rPr>
+          <w:color w:val="222222"/>
+          <w:sz w:val="24"/>
+          <w:szCs w:val="24"/>
+        </w:rPr>
+        <w:t>able</w:t>
+      </w:r>
+      <w:r>
+        <w:rPr>
+          <w:color w:val="222222"/>
+          <w:sz w:val="24"/>
+          <w:szCs w:val="24"/>
+          <w:highlight w:val="white"/>
+        </w:rPr>
+        <w:t xml:space="preserve"> to predict correctly with our model.</w:t>
+      </w:r>
+    </w:p>
+    <w:p>
+      <w:pPr>
+        <w:widowControl w:val="0"/>
+        <w:spacing w:before="120" w:after="120"/>
+        <w:ind w:left="835" w:right="482" w:hanging="344"/>
+        <w:rPr>
+          <w:color w:val="222222"/>
+          <w:sz w:val="24"/>
+          <w:szCs w:val="24"/>
+          <w:highlight w:val="white"/>
+        </w:rPr>
+      </w:pPr>
+      <w:r>
+        <w:rPr>
+          <w:color w:val="222222"/>
+          <w:sz w:val="24"/>
+          <w:szCs w:val="24"/>
+          <w:highlight w:val="white"/>
+        </w:rPr>
+        <w:t xml:space="preserve">● F1 </w:t>
+      </w:r>
+      <w:r>
+        <w:rPr>
+          <w:color w:val="222222"/>
+          <w:sz w:val="24"/>
+          <w:szCs w:val="24"/>
+          <w:highlight w:val="white"/>
+        </w:rPr>
+        <w:t>Score: -</w:t>
+      </w:r>
+      <w:r>
+        <w:rPr>
+          <w:color w:val="222222"/>
+          <w:sz w:val="24"/>
+          <w:szCs w:val="24"/>
+          <w:highlight w:val="white"/>
+        </w:rPr>
+        <w:t xml:space="preserve"> It gives a combined idea about Precision and Recall metrics. </w:t>
+      </w:r>
+    </w:p>
+    <w:p>
+      <w:pPr>
+        <w:widowControl w:val="0"/>
+        <w:spacing w:before="120" w:after="120"/>
+        <w:ind w:left="835" w:right="482" w:hanging="344"/>
+        <w:rPr>
+          <w:color w:val="222222"/>
+          <w:sz w:val="24"/>
+          <w:szCs w:val="24"/>
+        </w:rPr>
+      </w:pPr>
+      <w:r>
+        <w:rPr>
+          <w:color w:val="222222"/>
+          <w:sz w:val="24"/>
+          <w:szCs w:val="24"/>
+          <w:highlight w:val="white"/>
+        </w:rPr>
+        <w:t>● Receiver Operator Characteristic (ROC)</w:t>
+      </w:r>
+      <w:r>
+        <w:rPr>
+          <w:color w:val="222222"/>
           <w:sz w:val="24"/>
           <w:szCs w:val="24"/>
         </w:rPr>
@@ -1554,7 +1422,7 @@
       <w:pPr>
         <w:widowControl w:val="0"/>
         <w:spacing w:before="120" w:after="120"/>
-        <w:ind w:left="490" w:right="270"/>
+        <w:ind w:left="488"/>
         <w:rPr>
           <w:color w:val="222222"/>
           <w:sz w:val="24"/>
@@ -1568,9 +1436,8 @@
           <w:szCs w:val="24"/>
           <w:highlight w:val="white"/>
         </w:rPr>
-        <w:t xml:space="preserve">● </w:t>
-      </w:r>
-      <w:proofErr w:type="gramStart"/>
+        <w:t xml:space="preserve">● Area </w:t>
+      </w:r>
       <w:r>
         <w:rPr>
           <w:color w:val="222222"/>
@@ -1578,256 +1445,8 @@
           <w:szCs w:val="24"/>
           <w:highlight w:val="white"/>
         </w:rPr>
-        <w:t>Accuracy :-</w:t>
-      </w:r>
-      <w:proofErr w:type="gramEnd"/>
-      <w:r>
-        <w:rPr>
-          <w:color w:val="222222"/>
-          <w:sz w:val="24"/>
-          <w:szCs w:val="24"/>
-          <w:highlight w:val="white"/>
-        </w:rPr>
-        <w:t xml:space="preserve"> Accuracy simply measures how often the classifier correctly predicts.</w:t>
-      </w:r>
-      <w:r>
-        <w:rPr>
-          <w:color w:val="222222"/>
-          <w:sz w:val="24"/>
-          <w:szCs w:val="24"/>
-        </w:rPr>
-        <w:t xml:space="preserve"> </w:t>
-      </w:r>
-    </w:p>
-    <w:p>
-      <w:pPr>
-        <w:widowControl w:val="0"/>
-        <w:spacing w:before="120" w:after="120"/>
-        <w:ind w:left="490" w:right="270"/>
-        <w:rPr>
-          <w:color w:val="222222"/>
-          <w:sz w:val="24"/>
-          <w:szCs w:val="24"/>
-          <w:highlight w:val="white"/>
-        </w:rPr>
-      </w:pPr>
-      <w:r>
-        <w:rPr>
-          <w:color w:val="222222"/>
-          <w:sz w:val="24"/>
-          <w:szCs w:val="24"/>
-          <w:highlight w:val="white"/>
-        </w:rPr>
-        <w:t xml:space="preserve">● </w:t>
-      </w:r>
-      <w:proofErr w:type="gramStart"/>
-      <w:r>
-        <w:rPr>
-          <w:color w:val="222222"/>
-          <w:sz w:val="24"/>
-          <w:szCs w:val="24"/>
-          <w:highlight w:val="white"/>
-        </w:rPr>
-        <w:t>Precision :</w:t>
-      </w:r>
-      <w:proofErr w:type="gramEnd"/>
-      <w:r>
-        <w:rPr>
-          <w:color w:val="222222"/>
-          <w:sz w:val="24"/>
-          <w:szCs w:val="24"/>
-          <w:highlight w:val="white"/>
-        </w:rPr>
-        <w:t xml:space="preserve">-Precision explains how many of the correctly predicted cases actually turned </w:t>
-      </w:r>
-      <w:r>
-        <w:rPr>
-          <w:color w:val="222222"/>
-          <w:sz w:val="24"/>
-          <w:szCs w:val="24"/>
-        </w:rPr>
-        <w:t xml:space="preserve"> </w:t>
-      </w:r>
-      <w:r>
-        <w:rPr>
-          <w:color w:val="222222"/>
-          <w:sz w:val="24"/>
-          <w:szCs w:val="24"/>
-          <w:highlight w:val="white"/>
-        </w:rPr>
-        <w:t>out to be positive</w:t>
-      </w:r>
-    </w:p>
-    <w:p>
-      <w:pPr>
-        <w:widowControl w:val="0"/>
-        <w:spacing w:before="120" w:after="120"/>
-        <w:ind w:left="490" w:right="270"/>
-        <w:rPr>
-          <w:color w:val="222222"/>
-          <w:sz w:val="24"/>
-          <w:szCs w:val="24"/>
-          <w:highlight w:val="white"/>
-        </w:rPr>
-      </w:pPr>
-      <w:r>
-        <w:rPr>
-          <w:color w:val="222222"/>
-          <w:sz w:val="24"/>
-          <w:szCs w:val="24"/>
-          <w:highlight w:val="white"/>
-        </w:rPr>
-        <w:t>● Recall (Sensitivity</w:t>
-      </w:r>
-      <w:proofErr w:type="gramStart"/>
-      <w:r>
-        <w:rPr>
-          <w:color w:val="222222"/>
-          <w:sz w:val="24"/>
-          <w:szCs w:val="24"/>
-          <w:highlight w:val="white"/>
-        </w:rPr>
-        <w:t>) :</w:t>
-      </w:r>
-      <w:proofErr w:type="gramEnd"/>
-      <w:r>
-        <w:rPr>
-          <w:color w:val="222222"/>
-          <w:sz w:val="24"/>
-          <w:szCs w:val="24"/>
-          <w:highlight w:val="white"/>
-        </w:rPr>
-        <w:t>- Recall explains how many of the actu</w:t>
-      </w:r>
-      <w:r>
-        <w:rPr>
-          <w:color w:val="222222"/>
-          <w:sz w:val="24"/>
-          <w:szCs w:val="24"/>
-          <w:highlight w:val="white"/>
-        </w:rPr>
-        <w:t xml:space="preserve">al positive cases we were </w:t>
-      </w:r>
-      <w:r>
-        <w:rPr>
-          <w:color w:val="222222"/>
-          <w:sz w:val="24"/>
-          <w:szCs w:val="24"/>
-        </w:rPr>
-        <w:t xml:space="preserve"> </w:t>
-      </w:r>
-      <w:r>
-        <w:rPr>
-          <w:color w:val="222222"/>
-          <w:sz w:val="24"/>
-          <w:szCs w:val="24"/>
-          <w:highlight w:val="white"/>
-        </w:rPr>
-        <w:t>able to predict correctly with our model.</w:t>
-      </w:r>
-    </w:p>
-    <w:p>
-      <w:pPr>
-        <w:widowControl w:val="0"/>
-        <w:spacing w:before="120" w:after="120"/>
-        <w:ind w:left="835" w:right="482" w:hanging="344"/>
-        <w:rPr>
-          <w:color w:val="222222"/>
-          <w:sz w:val="24"/>
-          <w:szCs w:val="24"/>
-          <w:highlight w:val="white"/>
-        </w:rPr>
-      </w:pPr>
-      <w:r>
-        <w:rPr>
-          <w:color w:val="222222"/>
-          <w:sz w:val="24"/>
-          <w:szCs w:val="24"/>
-          <w:highlight w:val="white"/>
-        </w:rPr>
-        <w:t xml:space="preserve">● F1 </w:t>
-      </w:r>
-      <w:proofErr w:type="gramStart"/>
-      <w:r>
-        <w:rPr>
-          <w:color w:val="222222"/>
-          <w:sz w:val="24"/>
-          <w:szCs w:val="24"/>
-          <w:highlight w:val="white"/>
-        </w:rPr>
-        <w:t>Score :-</w:t>
-      </w:r>
-      <w:proofErr w:type="gramEnd"/>
-      <w:r>
-        <w:rPr>
-          <w:color w:val="222222"/>
-          <w:sz w:val="24"/>
-          <w:szCs w:val="24"/>
-          <w:highlight w:val="white"/>
-        </w:rPr>
-        <w:t xml:space="preserve"> It gives a combined idea about Precision and Recall metrics. </w:t>
-      </w:r>
-    </w:p>
-    <w:p>
-      <w:pPr>
-        <w:widowControl w:val="0"/>
-        <w:spacing w:before="120" w:after="120"/>
-        <w:ind w:left="835" w:right="482" w:hanging="344"/>
-        <w:rPr>
-          <w:color w:val="222222"/>
-          <w:sz w:val="24"/>
-          <w:szCs w:val="24"/>
-        </w:rPr>
-      </w:pPr>
-      <w:r>
-        <w:rPr>
-          <w:color w:val="222222"/>
-          <w:sz w:val="24"/>
-          <w:szCs w:val="24"/>
-          <w:highlight w:val="white"/>
-        </w:rPr>
-        <w:t>● Receiver Operator Characteristic (ROC)</w:t>
-      </w:r>
-      <w:r>
-        <w:rPr>
-          <w:color w:val="222222"/>
-          <w:sz w:val="24"/>
-          <w:szCs w:val="24"/>
-        </w:rPr>
-        <w:t xml:space="preserve"> </w:t>
-      </w:r>
-    </w:p>
-    <w:p>
-      <w:pPr>
-        <w:widowControl w:val="0"/>
-        <w:spacing w:before="120" w:after="120"/>
-        <w:ind w:left="488"/>
-        <w:rPr>
-          <w:color w:val="222222"/>
-          <w:sz w:val="24"/>
-          <w:szCs w:val="24"/>
-        </w:rPr>
-      </w:pPr>
-      <w:r>
-        <w:rPr>
-          <w:color w:val="222222"/>
-          <w:sz w:val="24"/>
-          <w:szCs w:val="24"/>
-          <w:highlight w:val="white"/>
-        </w:rPr>
-        <w:t xml:space="preserve">● Area </w:t>
-      </w:r>
-      <w:proofErr w:type="gramStart"/>
-      <w:r>
-        <w:rPr>
-          <w:color w:val="222222"/>
-          <w:sz w:val="24"/>
-          <w:szCs w:val="24"/>
-          <w:highlight w:val="white"/>
-        </w:rPr>
         <w:t>Under</w:t>
       </w:r>
-      <w:proofErr w:type="gramEnd"/>
       <w:r>
         <w:rPr>
           <w:color w:val="222222"/>
@@ -1932,26 +1551,17 @@
       <w:pPr>
         <w:spacing w:before="120" w:after="120"/>
         <w:rPr>
+          <w:sz w:val="24"/>
+          <w:szCs w:val="24"/>
+        </w:rPr>
+      </w:pPr>
+      <w:r>
+        <w:rPr>
           <w:b/>
           <w:sz w:val="32"/>
           <w:szCs w:val="32"/>
         </w:rPr>
-      </w:pPr>
-    </w:p>
-    <w:p>
-      <w:pPr>
-        <w:spacing w:before="120" w:after="120"/>
-        <w:rPr>
-          <w:sz w:val="24"/>
-          <w:szCs w:val="24"/>
-        </w:rPr>
-      </w:pPr>
-      <w:r>
-        <w:rPr>
-          <w:b/>
-          <w:sz w:val="32"/>
-          <w:szCs w:val="32"/>
-        </w:rPr>
+        <w:lastRenderedPageBreak/>
         <w:t>Conclusion</w:t>
       </w:r>
       <w:r>
@@ -2040,15 +1650,7 @@
           <w:sz w:val="24"/>
           <w:szCs w:val="24"/>
         </w:rPr>
-        <w:t>Generally people who don'</w:t>
-      </w:r>
-      <w:r>
-        <w:rPr>
-          <w:color w:val="212121"/>
-          <w:sz w:val="24"/>
-          <w:szCs w:val="24"/>
-        </w:rPr>
-        <w:t>t have credit in default are interested in a deposit. Majority of the people have a home loan but only a few of them opted for a term deposit.</w:t>
+        <w:t>Generally people who don't have credit in default are interested in a deposit. Majority of the people have a home loan but only a few of them opted for a term deposit.</w:t>
       </w:r>
     </w:p>
     <w:p>
@@ -2084,26 +1686,16 @@
           <w:sz w:val="24"/>
           <w:szCs w:val="24"/>
         </w:rPr>
-        <w:t>There were maximum subscript</w:t>
-      </w:r>
-      <w:r>
-        <w:rPr>
-          <w:color w:val="212121"/>
-          <w:sz w:val="24"/>
-          <w:szCs w:val="24"/>
-        </w:rPr>
-        <w:t xml:space="preserve">ions in the </w:t>
-      </w:r>
-      <w:proofErr w:type="gramStart"/>
-      <w:r>
-        <w:rPr>
-          <w:color w:val="212121"/>
-          <w:sz w:val="24"/>
-          <w:szCs w:val="24"/>
-        </w:rPr>
-        <w:t>Summer</w:t>
-      </w:r>
-      <w:proofErr w:type="gramEnd"/>
+        <w:t xml:space="preserve">There were maximum subscriptions in the </w:t>
+      </w:r>
+      <w:r>
+        <w:rPr>
+          <w:color w:val="212121"/>
+          <w:sz w:val="24"/>
+          <w:szCs w:val="24"/>
+        </w:rPr>
+        <w:t>summer</w:t>
+      </w:r>
       <w:r>
         <w:rPr>
           <w:color w:val="212121"/>
@@ -2128,25 +1720,7 @@
           <w:sz w:val="24"/>
           <w:szCs w:val="24"/>
         </w:rPr>
-        <w:t xml:space="preserve">The calls with large duration have more </w:t>
-      </w:r>
-      <w:proofErr w:type="gramStart"/>
-      <w:r>
-        <w:rPr>
-          <w:color w:val="212121"/>
-          <w:sz w:val="24"/>
-          <w:szCs w:val="24"/>
-        </w:rPr>
-        <w:t>tendency</w:t>
-      </w:r>
-      <w:proofErr w:type="gramEnd"/>
-      <w:r>
-        <w:rPr>
-          <w:color w:val="212121"/>
-          <w:sz w:val="24"/>
-          <w:szCs w:val="24"/>
-        </w:rPr>
-        <w:t xml:space="preserve"> for conversion. People were mostly contacted only once.</w:t>
+        <w:t>The calls with large duration have more tendency for conversion. People were mostly contacted only once.</w:t>
       </w:r>
     </w:p>
     <w:p>
@@ -2165,16 +1739,7 @@
           <w:sz w:val="24"/>
           <w:szCs w:val="24"/>
         </w:rPr>
-        <w:t>Majority of people were not contacted previously before this campaign and there are no significant contacts after 11 times a</w:t>
-      </w:r>
-      <w:r>
-        <w:rPr>
-          <w:rFonts w:eastAsia="Roboto"/>
-          <w:color w:val="212121"/>
-          <w:sz w:val="24"/>
-          <w:szCs w:val="24"/>
-        </w:rPr>
-        <w:t>lready done.</w:t>
+        <w:t>Majority of people were not contacted previously before this campaign and there are no significant contacts after 11 times already done.</w:t>
       </w:r>
     </w:p>
     <w:p>
@@ -2265,7 +1830,6 @@
                 <w:szCs w:val="20"/>
               </w:rPr>
             </w:pPr>
-            <w:bookmarkStart w:id="12" w:name="_GoBack"/>
             <w:r>
               <w:rPr>
                 <w:b/>
@@ -2387,18 +1951,8 @@
                 <w:sz w:val="20"/>
                 <w:szCs w:val="20"/>
               </w:rPr>
-              <w:t xml:space="preserve">K </w:t>
+              <w:t>K Neighbour</w:t>
             </w:r>
-            <w:proofErr w:type="spellStart"/>
-            <w:r>
-              <w:rPr>
-                <w:b/>
-                <w:sz w:val="20"/>
-                <w:szCs w:val="20"/>
-              </w:rPr>
-              <w:t>Neighbour</w:t>
-            </w:r>
-            <w:proofErr w:type="spellEnd"/>
           </w:p>
           <w:p>
             <w:pPr>
@@ -2432,7 +1986,6 @@
                 <w:szCs w:val="20"/>
               </w:rPr>
             </w:pPr>
-            <w:proofErr w:type="spellStart"/>
             <w:r>
               <w:rPr>
                 <w:b/>
@@ -2441,7 +1994,6 @@
               </w:rPr>
               <w:t>XGBoost</w:t>
             </w:r>
-            <w:proofErr w:type="spellEnd"/>
           </w:p>
         </w:tc>
         <w:tc>
@@ -2654,260 +2206,10 @@
           </w:p>
         </w:tc>
       </w:tr>
-      <w:bookmarkEnd w:id="12"/>
     </w:tbl>
     <w:p>
       <w:pPr>
-        <w:shd w:val="clear" w:color="auto" w:fill="FFFFFF"/>
-        <w:spacing w:before="120" w:after="120"/>
-        <w:ind w:left="720"/>
-        <w:rPr>
-          <w:b/>
-        </w:rPr>
-      </w:pPr>
-    </w:p>
-    <w:p>
-      <w:pPr>
-        <w:shd w:val="clear" w:color="auto" w:fill="FFFFFF"/>
-        <w:spacing w:before="120" w:after="120"/>
-        <w:rPr>
-          <w:b/>
-          <w:color w:val="212121"/>
-          <w:sz w:val="28"/>
-          <w:szCs w:val="28"/>
-        </w:rPr>
-      </w:pPr>
-    </w:p>
-    <w:p>
-      <w:pPr>
-        <w:shd w:val="clear" w:color="auto" w:fill="FFFFFF"/>
-        <w:spacing w:before="120" w:after="120"/>
-        <w:rPr>
-          <w:b/>
-          <w:color w:val="212121"/>
-          <w:sz w:val="28"/>
-          <w:szCs w:val="28"/>
-        </w:rPr>
-      </w:pPr>
-    </w:p>
-    <w:p>
-      <w:pPr>
-        <w:shd w:val="clear" w:color="auto" w:fill="FFFFFF"/>
-        <w:spacing w:before="120" w:after="120"/>
-        <w:rPr>
-          <w:b/>
-          <w:color w:val="212121"/>
-          <w:sz w:val="28"/>
-          <w:szCs w:val="28"/>
-        </w:rPr>
-      </w:pPr>
-    </w:p>
-    <w:p>
-      <w:pPr>
-        <w:shd w:val="clear" w:color="auto" w:fill="FFFFFF"/>
-        <w:spacing w:before="120" w:after="120"/>
-        <w:rPr>
-          <w:b/>
-          <w:color w:val="212121"/>
-          <w:sz w:val="28"/>
-          <w:szCs w:val="28"/>
-        </w:rPr>
-      </w:pPr>
-    </w:p>
-    <w:p>
-      <w:pPr>
-        <w:shd w:val="clear" w:color="auto" w:fill="FFFFFF"/>
-        <w:spacing w:before="120" w:after="120"/>
-        <w:rPr>
-          <w:b/>
-          <w:color w:val="212121"/>
-          <w:sz w:val="28"/>
-          <w:szCs w:val="28"/>
-        </w:rPr>
-      </w:pPr>
-    </w:p>
-    <w:p>
-      <w:pPr>
-        <w:shd w:val="clear" w:color="auto" w:fill="FFFFFF"/>
-        <w:spacing w:before="120" w:after="120" w:line="240" w:lineRule="auto"/>
-        <w:rPr>
-          <w:b/>
-          <w:color w:val="212121"/>
-          <w:sz w:val="28"/>
-          <w:szCs w:val="28"/>
-        </w:rPr>
-      </w:pPr>
-    </w:p>
-    <w:p>
-      <w:pPr>
-        <w:shd w:val="clear" w:color="auto" w:fill="FFFFFF"/>
-        <w:spacing w:before="120" w:after="120" w:line="240" w:lineRule="auto"/>
-        <w:rPr>
-          <w:b/>
-          <w:color w:val="212121"/>
-          <w:sz w:val="28"/>
-          <w:szCs w:val="28"/>
-        </w:rPr>
-      </w:pPr>
-    </w:p>
-    <w:p>
-      <w:pPr>
-        <w:shd w:val="clear" w:color="auto" w:fill="FFFFFF"/>
-        <w:spacing w:before="120" w:after="120" w:line="240" w:lineRule="auto"/>
-        <w:rPr>
-          <w:b/>
-          <w:color w:val="212121"/>
-          <w:sz w:val="28"/>
-          <w:szCs w:val="28"/>
-        </w:rPr>
-      </w:pPr>
-    </w:p>
-    <w:p>
-      <w:pPr>
-        <w:shd w:val="clear" w:color="auto" w:fill="FFFFFF"/>
-        <w:spacing w:before="120" w:after="120" w:line="240" w:lineRule="auto"/>
-        <w:rPr>
-          <w:b/>
-          <w:color w:val="212121"/>
-          <w:sz w:val="32"/>
-          <w:szCs w:val="32"/>
-        </w:rPr>
-      </w:pPr>
-    </w:p>
-    <w:p>
-      <w:pPr>
-        <w:shd w:val="clear" w:color="auto" w:fill="FFFFFF"/>
-        <w:spacing w:before="120" w:after="120" w:line="240" w:lineRule="auto"/>
-        <w:rPr>
-          <w:b/>
-          <w:color w:val="212121"/>
-          <w:sz w:val="32"/>
-          <w:szCs w:val="32"/>
-        </w:rPr>
-      </w:pPr>
-    </w:p>
-    <w:p>
-      <w:pPr>
-        <w:shd w:val="clear" w:color="auto" w:fill="FFFFFF"/>
-        <w:spacing w:before="120" w:after="120" w:line="240" w:lineRule="auto"/>
-        <w:rPr>
-          <w:b/>
-          <w:color w:val="212121"/>
-          <w:sz w:val="32"/>
-          <w:szCs w:val="32"/>
-        </w:rPr>
-      </w:pPr>
-      <w:r>
-        <w:rPr>
-          <w:b/>
-          <w:color w:val="212121"/>
-          <w:sz w:val="32"/>
-          <w:szCs w:val="32"/>
-        </w:rPr>
-        <w:t>Contributor Roles</w:t>
-      </w:r>
-    </w:p>
-    <w:p>
-      <w:pPr>
-        <w:shd w:val="clear" w:color="auto" w:fill="FFFFFF"/>
-        <w:spacing w:before="120" w:after="120" w:line="240" w:lineRule="auto"/>
-        <w:rPr>
-          <w:b/>
-          <w:color w:val="212121"/>
-          <w:sz w:val="28"/>
-          <w:szCs w:val="28"/>
-        </w:rPr>
-      </w:pPr>
-    </w:p>
-    <w:p>
-      <w:pPr>
         <w:widowControl w:val="0"/>
-        <w:numPr>
-          <w:ilvl w:val="0"/>
-          <w:numId w:val="8"/>
-        </w:numPr>
-        <w:spacing w:line="240" w:lineRule="auto"/>
-        <w:rPr>
-          <w:b/>
-          <w:color w:val="073763"/>
-          <w:sz w:val="24"/>
-          <w:szCs w:val="24"/>
-        </w:rPr>
-      </w:pPr>
-      <w:proofErr w:type="spellStart"/>
-      <w:r>
-        <w:rPr>
-          <w:b/>
-          <w:color w:val="212121"/>
-          <w:sz w:val="24"/>
-          <w:szCs w:val="24"/>
-        </w:rPr>
-        <w:t>Yashwant</w:t>
-      </w:r>
-      <w:proofErr w:type="spellEnd"/>
-      <w:r>
-        <w:rPr>
-          <w:b/>
-          <w:color w:val="212121"/>
-          <w:sz w:val="24"/>
-          <w:szCs w:val="24"/>
-        </w:rPr>
-        <w:t xml:space="preserve"> B. Raul:-</w:t>
-      </w:r>
-      <w:r>
-        <w:rPr>
-          <w:b/>
-          <w:color w:val="0000FF"/>
-          <w:sz w:val="24"/>
-          <w:szCs w:val="24"/>
-          <w:highlight w:val="white"/>
-        </w:rPr>
-        <w:t xml:space="preserve"> (</w:t>
-      </w:r>
-      <w:hyperlink r:id="rId9">
-        <w:r>
-          <w:rPr>
-            <w:b/>
-            <w:color w:val="0000FF"/>
-            <w:sz w:val="24"/>
-            <w:szCs w:val="24"/>
-            <w:highlight w:val="white"/>
-            <w:u w:val="single"/>
-          </w:rPr>
-          <w:t>yashwantraul24@gmail.co</w:t>
-        </w:r>
-      </w:hyperlink>
-      <w:r>
-        <w:rPr>
-          <w:b/>
-          <w:color w:val="0000FF"/>
-          <w:sz w:val="24"/>
-          <w:szCs w:val="24"/>
-          <w:highlight w:val="white"/>
-        </w:rPr>
-        <w:t>m)</w:t>
-      </w:r>
-    </w:p>
-    <w:p>
-      <w:pPr>
-        <w:widowControl w:val="0"/>
-        <w:spacing w:line="240" w:lineRule="auto"/>
-        <w:ind w:left="720"/>
-        <w:rPr>
-          <w:b/>
-          <w:color w:val="073763"/>
-          <w:sz w:val="24"/>
-          <w:szCs w:val="24"/>
-        </w:rPr>
-      </w:pPr>
-    </w:p>
-    <w:p>
-      <w:pPr>
-        <w:widowControl w:val="0"/>
-        <w:numPr>
-          <w:ilvl w:val="0"/>
-          <w:numId w:val="9"/>
-        </w:numPr>
         <w:pBdr>
           <w:top w:val="nil"/>
           <w:left w:val="nil"/>
@@ -2917,175 +2219,6 @@
         </w:pBdr>
         <w:jc w:val="both"/>
         <w:rPr>
-          <w:color w:val="4A86E8"/>
-          <w:sz w:val="24"/>
-          <w:szCs w:val="24"/>
-        </w:rPr>
-      </w:pPr>
-      <w:r>
-        <w:rPr>
-          <w:color w:val="4A86E8"/>
-          <w:sz w:val="24"/>
-          <w:szCs w:val="24"/>
-        </w:rPr>
-        <w:t>Data Wrangling</w:t>
-      </w:r>
-    </w:p>
-    <w:p>
-      <w:pPr>
-        <w:widowControl w:val="0"/>
-        <w:numPr>
-          <w:ilvl w:val="0"/>
-          <w:numId w:val="9"/>
-        </w:numPr>
-        <w:pBdr>
-          <w:top w:val="nil"/>
-          <w:left w:val="nil"/>
-          <w:bottom w:val="nil"/>
-          <w:right w:val="nil"/>
-          <w:between w:val="nil"/>
-        </w:pBdr>
-        <w:jc w:val="both"/>
-        <w:rPr>
-          <w:color w:val="4A86E8"/>
-          <w:sz w:val="24"/>
-          <w:szCs w:val="24"/>
-        </w:rPr>
-      </w:pPr>
-      <w:r>
-        <w:rPr>
-          <w:color w:val="4A86E8"/>
-          <w:sz w:val="24"/>
-          <w:szCs w:val="24"/>
-        </w:rPr>
-        <w:t>Feature Analysis</w:t>
-      </w:r>
-    </w:p>
-    <w:p>
-      <w:pPr>
-        <w:widowControl w:val="0"/>
-        <w:numPr>
-          <w:ilvl w:val="0"/>
-          <w:numId w:val="9"/>
-        </w:numPr>
-        <w:pBdr>
-          <w:top w:val="nil"/>
-          <w:left w:val="nil"/>
-          <w:bottom w:val="nil"/>
-          <w:right w:val="nil"/>
-          <w:between w:val="nil"/>
-        </w:pBdr>
-        <w:jc w:val="both"/>
-        <w:rPr>
-          <w:color w:val="4A86E8"/>
-          <w:sz w:val="24"/>
-          <w:szCs w:val="24"/>
-        </w:rPr>
-      </w:pPr>
-      <w:r>
-        <w:rPr>
-          <w:color w:val="4A86E8"/>
-          <w:sz w:val="24"/>
-          <w:szCs w:val="24"/>
-        </w:rPr>
-        <w:t>Feature Engineering</w:t>
-      </w:r>
-    </w:p>
-    <w:p>
-      <w:pPr>
-        <w:widowControl w:val="0"/>
-        <w:numPr>
-          <w:ilvl w:val="0"/>
-          <w:numId w:val="9"/>
-        </w:numPr>
-        <w:pBdr>
-          <w:top w:val="nil"/>
-          <w:left w:val="nil"/>
-          <w:bottom w:val="nil"/>
-          <w:right w:val="nil"/>
-          <w:between w:val="nil"/>
-        </w:pBdr>
-        <w:jc w:val="both"/>
-        <w:rPr>
-          <w:color w:val="4A86E8"/>
-          <w:sz w:val="24"/>
-          <w:szCs w:val="24"/>
-        </w:rPr>
-      </w:pPr>
-      <w:r>
-        <w:rPr>
-          <w:color w:val="4A86E8"/>
-          <w:sz w:val="24"/>
-          <w:szCs w:val="24"/>
-        </w:rPr>
-        <w:t xml:space="preserve">Model Building (Logistic </w:t>
-      </w:r>
-      <w:proofErr w:type="spellStart"/>
-      <w:r>
-        <w:rPr>
-          <w:color w:val="4A86E8"/>
-          <w:sz w:val="24"/>
-          <w:szCs w:val="24"/>
-        </w:rPr>
-        <w:t>Regression,Random</w:t>
-      </w:r>
-      <w:proofErr w:type="spellEnd"/>
-      <w:r>
-        <w:rPr>
-          <w:color w:val="4A86E8"/>
-          <w:sz w:val="24"/>
-          <w:szCs w:val="24"/>
-        </w:rPr>
-        <w:t xml:space="preserve"> Forest Classifier, Decision Tree Classifier, Gradient Boosting C</w:t>
-      </w:r>
-      <w:r>
-        <w:rPr>
-          <w:color w:val="4A86E8"/>
-          <w:sz w:val="24"/>
-          <w:szCs w:val="24"/>
-        </w:rPr>
-        <w:t xml:space="preserve">lassifier, </w:t>
-      </w:r>
-      <w:r>
-        <w:rPr>
-          <w:color w:val="4A86E8"/>
-          <w:sz w:val="23"/>
-          <w:szCs w:val="23"/>
-        </w:rPr>
-        <w:t xml:space="preserve">K Neighbors Classifier, </w:t>
-      </w:r>
-      <w:proofErr w:type="spellStart"/>
-      <w:r>
-        <w:rPr>
-          <w:color w:val="4A86E8"/>
-          <w:sz w:val="23"/>
-          <w:szCs w:val="23"/>
-        </w:rPr>
-        <w:t>XGBoost</w:t>
-      </w:r>
-      <w:proofErr w:type="spellEnd"/>
-      <w:r>
-        <w:rPr>
-          <w:color w:val="4A86E8"/>
-          <w:sz w:val="23"/>
-          <w:szCs w:val="23"/>
-        </w:rPr>
-        <w:t>, Naive Bayes Classifier)</w:t>
-      </w:r>
-    </w:p>
-    <w:p>
-      <w:pPr>
-        <w:widowControl w:val="0"/>
-        <w:pBdr>
-          <w:top w:val="nil"/>
-          <w:left w:val="nil"/>
-          <w:bottom w:val="nil"/>
-          <w:right w:val="nil"/>
-          <w:between w:val="nil"/>
-        </w:pBdr>
-        <w:ind w:left="1800"/>
-        <w:jc w:val="both"/>
-        <w:rPr>
           <w:color w:val="366091"/>
           <w:sz w:val="24"/>
           <w:szCs w:val="24"/>
@@ -3094,95 +2227,94 @@
     </w:p>
     <w:p>
       <w:pPr>
-        <w:widowControl w:val="0"/>
-        <w:numPr>
-          <w:ilvl w:val="0"/>
-          <w:numId w:val="8"/>
-        </w:numPr>
-        <w:pBdr>
-          <w:top w:val="nil"/>
-          <w:left w:val="nil"/>
-          <w:bottom w:val="nil"/>
-          <w:right w:val="nil"/>
-          <w:between w:val="nil"/>
-        </w:pBdr>
-        <w:spacing w:line="240" w:lineRule="auto"/>
+        <w:shd w:val="clear" w:color="auto" w:fill="FFFFFF"/>
+        <w:spacing w:before="120" w:after="120" w:line="240" w:lineRule="auto"/>
         <w:rPr>
           <w:b/>
-          <w:color w:val="073763"/>
-          <w:sz w:val="24"/>
-          <w:szCs w:val="24"/>
-        </w:rPr>
-      </w:pPr>
-      <w:proofErr w:type="spellStart"/>
+          <w:color w:val="212121"/>
+          <w:sz w:val="28"/>
+          <w:szCs w:val="28"/>
+        </w:rPr>
+      </w:pPr>
       <w:r>
         <w:rPr>
           <w:b/>
           <w:color w:val="212121"/>
-          <w:sz w:val="24"/>
-          <w:szCs w:val="24"/>
-        </w:rPr>
-        <w:t>Mayur</w:t>
-      </w:r>
-      <w:proofErr w:type="spellEnd"/>
-      <w:r>
-        <w:rPr>
-          <w:b/>
-          <w:color w:val="212121"/>
-          <w:sz w:val="24"/>
-          <w:szCs w:val="24"/>
-        </w:rPr>
-        <w:t xml:space="preserve"> S. </w:t>
-      </w:r>
-      <w:proofErr w:type="spellStart"/>
-      <w:r>
-        <w:rPr>
-          <w:b/>
-          <w:color w:val="212121"/>
-          <w:sz w:val="24"/>
-          <w:szCs w:val="24"/>
-        </w:rPr>
-        <w:t>Marathe</w:t>
-      </w:r>
-      <w:proofErr w:type="spellEnd"/>
-      <w:r>
-        <w:rPr>
-          <w:b/>
-          <w:color w:val="212121"/>
-          <w:sz w:val="24"/>
-          <w:szCs w:val="24"/>
-        </w:rPr>
-        <w:t>:-</w:t>
-      </w:r>
-      <w:r>
-        <w:rPr>
-          <w:b/>
-          <w:color w:val="073763"/>
-          <w:sz w:val="24"/>
-          <w:szCs w:val="24"/>
-        </w:rPr>
-        <w:t xml:space="preserve"> (</w:t>
-      </w:r>
-      <w:hyperlink r:id="rId10">
+          <w:sz w:val="28"/>
+          <w:szCs w:val="28"/>
+        </w:rPr>
+        <w:t>Github Link</w:t>
+      </w:r>
+    </w:p>
+    <w:p>
+      <w:pPr>
+        <w:shd w:val="clear" w:color="auto" w:fill="FFFFFF"/>
+        <w:spacing w:before="120" w:after="120" w:line="240" w:lineRule="auto"/>
+        <w:rPr>
+          <w:color w:val="0000FF"/>
+          <w:sz w:val="24"/>
+          <w:szCs w:val="24"/>
+        </w:rPr>
+      </w:pPr>
+      <w:hyperlink r:id="rId8" w:history="1">
         <w:r>
           <w:rPr>
-            <w:b/>
-            <w:color w:val="0000FF"/>
+            <w:rStyle w:val="Hyperlink"/>
             <w:sz w:val="24"/>
             <w:szCs w:val="24"/>
-            <w:u w:val="single"/>
           </w:rPr>
-          <w:t>marathemayu1990@gmail.com</w:t>
+          <w:t>https://github.com/YashwantRaul/Supervised-ML-Classification</w:t>
         </w:r>
       </w:hyperlink>
-      <w:r>
+    </w:p>
+    <w:p>
+      <w:pPr>
+        <w:shd w:val="clear" w:color="auto" w:fill="FFFFFF"/>
+        <w:spacing w:before="120" w:after="120" w:line="240" w:lineRule="auto"/>
+        <w:rPr>
+          <w:color w:val="0000FF"/>
+          <w:sz w:val="24"/>
+          <w:szCs w:val="24"/>
+        </w:rPr>
+      </w:pPr>
+    </w:p>
+    <w:p>
+      <w:pPr>
+        <w:shd w:val="clear" w:color="auto" w:fill="FFFFFF"/>
+        <w:spacing w:before="120" w:after="120" w:line="240" w:lineRule="auto"/>
         <w:rPr>
           <w:b/>
-          <w:color w:val="073763"/>
-          <w:sz w:val="24"/>
-          <w:szCs w:val="24"/>
-        </w:rPr>
-        <w:t>)</w:t>
+          <w:sz w:val="28"/>
+          <w:szCs w:val="28"/>
+        </w:rPr>
+      </w:pPr>
+      <w:r>
+        <w:rPr>
+          <w:b/>
+          <w:sz w:val="28"/>
+          <w:szCs w:val="28"/>
+          <w:u w:val="single"/>
+        </w:rPr>
+        <w:t>Drive Link</w:t>
+      </w:r>
+    </w:p>
+    <w:p>
+      <w:pPr>
+        <w:rPr>
+          <w:color w:val="0000FF"/>
+          <w:sz w:val="24"/>
+          <w:szCs w:val="24"/>
+          <w:u w:val="single"/>
+        </w:rPr>
+      </w:pPr>
+      <w:r>
+        <w:rPr>
+          <w:color w:val="0000FF"/>
+          <w:sz w:val="24"/>
+          <w:szCs w:val="24"/>
+          <w:u w:val="single"/>
+        </w:rPr>
+        <w:t>https://drive.google.com/drive/folders/1fpsMXNsPAooxneuiqP62116s0uuB7Rw9?usp=sharing</w:t>
       </w:r>
     </w:p>
     <w:p>
@@ -3196,482 +2328,17 @@
           <w:between w:val="nil"/>
         </w:pBdr>
         <w:spacing w:line="240" w:lineRule="auto"/>
-        <w:ind w:left="720"/>
-        <w:rPr>
-          <w:b/>
+        <w:rPr>
           <w:color w:val="073763"/>
-          <w:sz w:val="24"/>
-          <w:szCs w:val="24"/>
-        </w:rPr>
-      </w:pPr>
-    </w:p>
-    <w:p>
-      <w:pPr>
-        <w:widowControl w:val="0"/>
-        <w:numPr>
-          <w:ilvl w:val="0"/>
-          <w:numId w:val="2"/>
-        </w:numPr>
-        <w:spacing w:line="240" w:lineRule="auto"/>
-        <w:rPr>
-          <w:color w:val="4A86E8"/>
-        </w:rPr>
-      </w:pPr>
-      <w:r>
-        <w:rPr>
-          <w:color w:val="4A86E8"/>
-        </w:rPr>
-        <w:t>Accessing the data</w:t>
-      </w:r>
-    </w:p>
-    <w:p>
-      <w:pPr>
-        <w:widowControl w:val="0"/>
-        <w:numPr>
-          <w:ilvl w:val="0"/>
-          <w:numId w:val="2"/>
-        </w:numPr>
-        <w:spacing w:line="240" w:lineRule="auto"/>
-        <w:rPr>
-          <w:color w:val="4A86E8"/>
-        </w:rPr>
-      </w:pPr>
-      <w:r>
-        <w:rPr>
-          <w:color w:val="4A86E8"/>
-        </w:rPr>
-        <w:t>Data visualization</w:t>
-      </w:r>
-    </w:p>
-    <w:p>
-      <w:pPr>
-        <w:widowControl w:val="0"/>
-        <w:numPr>
-          <w:ilvl w:val="0"/>
-          <w:numId w:val="2"/>
-        </w:numPr>
-        <w:spacing w:line="240" w:lineRule="auto"/>
-        <w:rPr>
-          <w:color w:val="4A86E8"/>
-        </w:rPr>
-      </w:pPr>
-      <w:r>
-        <w:rPr>
-          <w:color w:val="4A86E8"/>
-        </w:rPr>
-        <w:t>Relation of “y” with numerical variables</w:t>
-      </w:r>
-    </w:p>
-    <w:p>
-      <w:pPr>
-        <w:widowControl w:val="0"/>
-        <w:numPr>
-          <w:ilvl w:val="0"/>
-          <w:numId w:val="2"/>
-        </w:numPr>
-        <w:pBdr>
-          <w:top w:val="nil"/>
-          <w:left w:val="nil"/>
-          <w:bottom w:val="nil"/>
-          <w:right w:val="nil"/>
-          <w:between w:val="nil"/>
-        </w:pBdr>
-        <w:spacing w:line="240" w:lineRule="auto"/>
-        <w:rPr>
-          <w:color w:val="4A86E8"/>
-          <w:sz w:val="24"/>
-          <w:szCs w:val="24"/>
-        </w:rPr>
-      </w:pPr>
-      <w:r>
-        <w:rPr>
-          <w:color w:val="4A86E8"/>
-        </w:rPr>
-        <w:t>Converting the categorical variables in numeric variables</w:t>
-      </w:r>
-    </w:p>
-    <w:p>
-      <w:pPr>
-        <w:widowControl w:val="0"/>
-        <w:pBdr>
-          <w:top w:val="nil"/>
-          <w:left w:val="nil"/>
-          <w:bottom w:val="nil"/>
-          <w:right w:val="nil"/>
-          <w:between w:val="nil"/>
-        </w:pBdr>
-        <w:spacing w:line="240" w:lineRule="auto"/>
-        <w:ind w:left="720"/>
-        <w:rPr>
-          <w:color w:val="366091"/>
-          <w:sz w:val="24"/>
-          <w:szCs w:val="24"/>
-        </w:rPr>
-      </w:pPr>
-    </w:p>
-    <w:p>
-      <w:pPr>
-        <w:widowControl w:val="0"/>
-        <w:pBdr>
-          <w:top w:val="nil"/>
-          <w:left w:val="nil"/>
-          <w:bottom w:val="nil"/>
-          <w:right w:val="nil"/>
-          <w:between w:val="nil"/>
-        </w:pBdr>
-        <w:spacing w:line="240" w:lineRule="auto"/>
-        <w:ind w:left="1440"/>
-        <w:rPr>
-          <w:color w:val="073763"/>
-          <w:sz w:val="24"/>
-          <w:szCs w:val="24"/>
-        </w:rPr>
-      </w:pPr>
-    </w:p>
-    <w:p>
-      <w:pPr>
-        <w:widowControl w:val="0"/>
-        <w:numPr>
-          <w:ilvl w:val="0"/>
-          <w:numId w:val="8"/>
-        </w:numPr>
-        <w:pBdr>
-          <w:top w:val="nil"/>
-          <w:left w:val="nil"/>
-          <w:bottom w:val="nil"/>
-          <w:right w:val="nil"/>
-          <w:between w:val="nil"/>
-        </w:pBdr>
-        <w:spacing w:line="240" w:lineRule="auto"/>
-        <w:rPr>
-          <w:b/>
-          <w:color w:val="073763"/>
-          <w:sz w:val="24"/>
-          <w:szCs w:val="24"/>
-        </w:rPr>
-      </w:pPr>
-      <w:proofErr w:type="spellStart"/>
-      <w:r>
-        <w:rPr>
-          <w:b/>
-          <w:color w:val="212121"/>
-          <w:sz w:val="24"/>
-          <w:szCs w:val="24"/>
-        </w:rPr>
-        <w:t>Sanket</w:t>
-      </w:r>
-      <w:proofErr w:type="spellEnd"/>
-      <w:r>
-        <w:rPr>
-          <w:b/>
-          <w:color w:val="212121"/>
-          <w:sz w:val="24"/>
-          <w:szCs w:val="24"/>
-        </w:rPr>
-        <w:t xml:space="preserve"> </w:t>
-      </w:r>
-      <w:proofErr w:type="spellStart"/>
-      <w:r>
-        <w:rPr>
-          <w:b/>
-          <w:color w:val="212121"/>
-          <w:sz w:val="24"/>
-          <w:szCs w:val="24"/>
-        </w:rPr>
-        <w:t>Gawali</w:t>
-      </w:r>
-      <w:proofErr w:type="spellEnd"/>
-      <w:r>
-        <w:rPr>
-          <w:b/>
-          <w:color w:val="212121"/>
-          <w:sz w:val="24"/>
-          <w:szCs w:val="24"/>
-        </w:rPr>
-        <w:t>:</w:t>
-      </w:r>
-      <w:r>
-        <w:rPr>
-          <w:b/>
-          <w:color w:val="073763"/>
-          <w:sz w:val="24"/>
-          <w:szCs w:val="24"/>
-        </w:rPr>
-        <w:t>-</w:t>
-      </w:r>
-      <w:r>
-        <w:rPr>
-          <w:b/>
-          <w:color w:val="0000FF"/>
-          <w:sz w:val="24"/>
-          <w:szCs w:val="24"/>
-        </w:rPr>
-        <w:t>(</w:t>
-      </w:r>
-      <w:r>
-        <w:rPr>
-          <w:b/>
-          <w:color w:val="0000FF"/>
-          <w:sz w:val="24"/>
-          <w:szCs w:val="24"/>
-          <w:u w:val="single"/>
-        </w:rPr>
-        <w:t>sanketgawali23gmail.com</w:t>
-      </w:r>
-      <w:r>
-        <w:rPr>
-          <w:b/>
-          <w:color w:val="0000FF"/>
-          <w:sz w:val="24"/>
-          <w:szCs w:val="24"/>
-        </w:rPr>
-        <w:t>)</w:t>
-      </w:r>
-    </w:p>
-    <w:p>
-      <w:pPr>
-        <w:widowControl w:val="0"/>
-        <w:pBdr>
-          <w:top w:val="nil"/>
-          <w:left w:val="nil"/>
-          <w:bottom w:val="nil"/>
-          <w:right w:val="nil"/>
-          <w:between w:val="nil"/>
-        </w:pBdr>
-        <w:spacing w:line="240" w:lineRule="auto"/>
-        <w:rPr>
-          <w:color w:val="366091"/>
-          <w:sz w:val="24"/>
-          <w:szCs w:val="24"/>
-        </w:rPr>
-      </w:pPr>
-    </w:p>
-    <w:p>
-      <w:pPr>
-        <w:widowControl w:val="0"/>
-        <w:numPr>
-          <w:ilvl w:val="0"/>
-          <w:numId w:val="7"/>
-        </w:numPr>
-        <w:spacing w:line="240" w:lineRule="auto"/>
-        <w:rPr>
-          <w:color w:val="4A86E8"/>
-        </w:rPr>
-      </w:pPr>
-      <w:r>
-        <w:rPr>
-          <w:color w:val="4A86E8"/>
-        </w:rPr>
-        <w:t>Data visualization</w:t>
-      </w:r>
-    </w:p>
-    <w:p>
-      <w:pPr>
-        <w:widowControl w:val="0"/>
-        <w:numPr>
-          <w:ilvl w:val="0"/>
-          <w:numId w:val="7"/>
-        </w:numPr>
-        <w:spacing w:line="240" w:lineRule="auto"/>
-        <w:rPr>
-          <w:color w:val="4A86E8"/>
-        </w:rPr>
-      </w:pPr>
-      <w:r>
-        <w:rPr>
-          <w:color w:val="4A86E8"/>
-        </w:rPr>
-        <w:t>Observing and implement Categorical and Numerical data</w:t>
-      </w:r>
-    </w:p>
-    <w:p>
-      <w:pPr>
-        <w:widowControl w:val="0"/>
-        <w:numPr>
-          <w:ilvl w:val="0"/>
-          <w:numId w:val="7"/>
-        </w:numPr>
-        <w:spacing w:line="240" w:lineRule="auto"/>
-        <w:rPr>
-          <w:color w:val="4A86E8"/>
-        </w:rPr>
-      </w:pPr>
-      <w:r>
-        <w:rPr>
-          <w:color w:val="4A86E8"/>
-        </w:rPr>
-        <w:t>Converting string data to float data</w:t>
-      </w:r>
-    </w:p>
-    <w:p>
-      <w:pPr>
-        <w:widowControl w:val="0"/>
-        <w:numPr>
-          <w:ilvl w:val="0"/>
-          <w:numId w:val="7"/>
-        </w:numPr>
-        <w:spacing w:line="240" w:lineRule="auto"/>
-        <w:rPr>
-          <w:color w:val="4A86E8"/>
-        </w:rPr>
-      </w:pPr>
-      <w:r>
-        <w:rPr>
-          <w:color w:val="4A86E8"/>
-        </w:rPr>
-        <w:t>Train Test Split</w:t>
-      </w:r>
-    </w:p>
-    <w:p>
-      <w:pPr>
-        <w:widowControl w:val="0"/>
-        <w:pBdr>
-          <w:top w:val="nil"/>
-          <w:left w:val="nil"/>
-          <w:bottom w:val="nil"/>
-          <w:right w:val="nil"/>
-          <w:between w:val="nil"/>
-        </w:pBdr>
-        <w:spacing w:line="240" w:lineRule="auto"/>
-        <w:ind w:left="720"/>
-        <w:rPr>
-          <w:color w:val="073763"/>
-          <w:sz w:val="24"/>
-          <w:szCs w:val="24"/>
-        </w:rPr>
-      </w:pPr>
-    </w:p>
-    <w:p>
-      <w:pPr>
-        <w:shd w:val="clear" w:color="auto" w:fill="FFFFFF"/>
-        <w:spacing w:before="120" w:after="120" w:line="240" w:lineRule="auto"/>
-        <w:rPr>
-          <w:b/>
-          <w:color w:val="212121"/>
-          <w:sz w:val="28"/>
-          <w:szCs w:val="28"/>
-        </w:rPr>
-      </w:pPr>
-      <w:proofErr w:type="spellStart"/>
-      <w:r>
-        <w:rPr>
-          <w:b/>
-          <w:color w:val="212121"/>
-          <w:sz w:val="28"/>
-          <w:szCs w:val="28"/>
-        </w:rPr>
-        <w:t>Github</w:t>
-      </w:r>
-      <w:proofErr w:type="spellEnd"/>
-      <w:r>
-        <w:rPr>
-          <w:b/>
-          <w:color w:val="212121"/>
-          <w:sz w:val="28"/>
-          <w:szCs w:val="28"/>
-        </w:rPr>
-        <w:t xml:space="preserve"> Link</w:t>
-      </w:r>
-    </w:p>
-    <w:p>
-      <w:pPr>
-        <w:shd w:val="clear" w:color="auto" w:fill="FFFFFF"/>
-        <w:spacing w:before="120" w:after="120" w:line="240" w:lineRule="auto"/>
-        <w:rPr>
-          <w:color w:val="0000FF"/>
-          <w:sz w:val="24"/>
-          <w:szCs w:val="24"/>
-        </w:rPr>
-      </w:pPr>
-      <w:r>
-        <w:rPr>
-          <w:color w:val="0000FF"/>
-          <w:sz w:val="24"/>
-          <w:szCs w:val="24"/>
-        </w:rPr>
-        <w:t>https://github.com/YashwantRaul/Supervised-ML-Classification</w:t>
-      </w:r>
-    </w:p>
-    <w:p>
-      <w:pPr>
-        <w:shd w:val="clear" w:color="auto" w:fill="FFFFFF"/>
-        <w:spacing w:before="120" w:after="120" w:line="240" w:lineRule="auto"/>
-        <w:rPr>
-          <w:color w:val="3C78D8"/>
-          <w:sz w:val="24"/>
-          <w:szCs w:val="24"/>
-        </w:rPr>
-      </w:pPr>
-    </w:p>
-    <w:p>
-      <w:pPr>
-        <w:shd w:val="clear" w:color="auto" w:fill="FFFFFF"/>
-        <w:spacing w:before="120" w:after="120" w:line="240" w:lineRule="auto"/>
-        <w:rPr>
-          <w:b/>
-          <w:sz w:val="28"/>
-          <w:szCs w:val="28"/>
-        </w:rPr>
-      </w:pPr>
-      <w:r>
-        <w:rPr>
-          <w:b/>
-          <w:sz w:val="28"/>
-          <w:szCs w:val="28"/>
-          <w:u w:val="single"/>
-        </w:rPr>
-        <w:t>Drive Link</w:t>
-      </w:r>
-    </w:p>
-    <w:p>
-      <w:pPr>
-        <w:rPr>
-          <w:color w:val="0000FF"/>
-          <w:sz w:val="24"/>
-          <w:szCs w:val="24"/>
-          <w:u w:val="single"/>
-        </w:rPr>
-      </w:pPr>
-      <w:r>
-        <w:rPr>
-          <w:color w:val="0000FF"/>
-          <w:sz w:val="24"/>
-          <w:szCs w:val="24"/>
-          <w:u w:val="single"/>
-        </w:rPr>
-        <w:t>https://drive.google.com/drive/folders/1fpsMXNsPAooxneuiqP62116s0uuB7Rw9?usp=sharing</w:t>
-      </w:r>
-    </w:p>
-    <w:p>
-      <w:pPr>
-        <w:widowControl w:val="0"/>
-        <w:pBdr>
-          <w:top w:val="nil"/>
-          <w:left w:val="nil"/>
-          <w:bottom w:val="nil"/>
-          <w:right w:val="nil"/>
-          <w:between w:val="nil"/>
-        </w:pBdr>
-        <w:spacing w:line="240" w:lineRule="auto"/>
-        <w:rPr>
-          <w:color w:val="073763"/>
-        </w:rPr>
-      </w:pPr>
-    </w:p>
-    <w:p>
-      <w:pPr>
-        <w:rPr>
-          <w:color w:val="0000FF"/>
-          <w:sz w:val="24"/>
-          <w:szCs w:val="24"/>
-          <w:u w:val="single"/>
-        </w:rPr>
-      </w:pPr>
+        </w:rPr>
+      </w:pPr>
+      <w:bookmarkStart w:id="12" w:name="_GoBack"/>
+      <w:bookmarkEnd w:id="12"/>
     </w:p>
     <w:sectPr>
-      <w:headerReference w:type="default" r:id="rId11"/>
-      <w:footerReference w:type="default" r:id="rId12"/>
-      <w:footerReference w:type="first" r:id="rId13"/>
+      <w:headerReference w:type="default" r:id="rId9"/>
+      <w:footerReference w:type="default" r:id="rId10"/>
+      <w:footerReference w:type="first" r:id="rId11"/>
       <w:pgSz w:w="12240" w:h="15840"/>
       <w:pgMar w:top="1440" w:right="1440" w:bottom="1440" w:left="1440" w:header="708" w:footer="708" w:gutter="0"/>
       <w:pgNumType w:start="0"/>
@@ -3683,7 +2350,7 @@
 </file>
 
 <file path=word/endnotes.xml><?xml version="1.0" encoding="utf-8"?>
-<w:endnotes xmlns:wpc="http://schemas.microsoft.com/office/word/2010/wordprocessingCanvas" xmlns:mc="http://schemas.openxmlformats.org/markup-compatibility/2006" xmlns:o="urn:schemas-microsoft-com:office:office" xmlns:r="http://schemas.openxmlformats.org/officeDocument/2006/relationships" xmlns:m="http://schemas.openxmlformats.org/officeDocument/2006/math" xmlns:v="urn:schemas-microsoft-com:vml" xmlns:wp14="http://schemas.microsoft.com/office/word/2010/wordprocessingDrawing" xmlns:wp="http://schemas.openxmlformats.org/drawingml/2006/wordprocessingDrawing" xmlns:w10="urn:schemas-microsoft-com:office:word" xmlns:w="http://schemas.openxmlformats.org/wordprocessingml/2006/main" xmlns:w14="http://schemas.microsoft.com/office/word/2010/wordml" xmlns:wpg="http://schemas.microsoft.com/office/word/2010/wordprocessingGroup" xmlns:wpi="http://schemas.microsoft.com/office/word/2010/wordprocessingInk" xmlns:wne="http://schemas.microsoft.com/office/word/2006/wordml" xmlns:wps="http://schemas.microsoft.com/office/word/2010/wordprocessingShape" mc:Ignorable="w14 wp14">
+<w:endnotes xmlns:wpc="http://schemas.microsoft.com/office/word/2010/wordprocessingCanvas" xmlns:mc="http://schemas.openxmlformats.org/markup-compatibility/2006" xmlns:o="urn:schemas-microsoft-com:office:office" xmlns:r="http://schemas.openxmlformats.org/officeDocument/2006/relationships" xmlns:m="http://schemas.openxmlformats.org/officeDocument/2006/math" xmlns:v="urn:schemas-microsoft-com:vml" xmlns:wp14="http://schemas.microsoft.com/office/word/2010/wordprocessingDrawing" xmlns:wp="http://schemas.openxmlformats.org/drawingml/2006/wordprocessingDrawing" xmlns:w10="urn:schemas-microsoft-com:office:word" xmlns:w="http://schemas.openxmlformats.org/wordprocessingml/2006/main" xmlns:w14="http://schemas.microsoft.com/office/word/2010/wordml" xmlns:w15="http://schemas.microsoft.com/office/word/2012/wordml" xmlns:wpg="http://schemas.microsoft.com/office/word/2010/wordprocessingGroup" xmlns:wpi="http://schemas.microsoft.com/office/word/2010/wordprocessingInk" xmlns:wne="http://schemas.microsoft.com/office/word/2006/wordml" xmlns:wps="http://schemas.microsoft.com/office/word/2010/wordprocessingShape" mc:Ignorable="w14 w15 wp14">
   <w:endnote w:type="separator" w:id="-1">
     <w:p>
       <w:pPr>
@@ -3708,7 +2375,7 @@
 </file>
 
 <file path=word/footer1.xml><?xml version="1.0" encoding="utf-8"?>
-<w:ftr xmlns:wpc="http://schemas.microsoft.com/office/word/2010/wordprocessingCanvas" xmlns:mc="http://schemas.openxmlformats.org/markup-compatibility/2006" xmlns:o="urn:schemas-microsoft-com:office:office" xmlns:r="http://schemas.openxmlformats.org/officeDocument/2006/relationships" xmlns:m="http://schemas.openxmlformats.org/officeDocument/2006/math" xmlns:v="urn:schemas-microsoft-com:vml" xmlns:wp14="http://schemas.microsoft.com/office/word/2010/wordprocessingDrawing" xmlns:wp="http://schemas.openxmlformats.org/drawingml/2006/wordprocessingDrawing" xmlns:w10="urn:schemas-microsoft-com:office:word" xmlns:w="http://schemas.openxmlformats.org/wordprocessingml/2006/main" xmlns:w14="http://schemas.microsoft.com/office/word/2010/wordml" xmlns:wpg="http://schemas.microsoft.com/office/word/2010/wordprocessingGroup" xmlns:wpi="http://schemas.microsoft.com/office/word/2010/wordprocessingInk" xmlns:wne="http://schemas.microsoft.com/office/word/2006/wordml" xmlns:wps="http://schemas.microsoft.com/office/word/2010/wordprocessingShape" mc:Ignorable="w14 wp14">
+<w:ftr xmlns:wpc="http://schemas.microsoft.com/office/word/2010/wordprocessingCanvas" xmlns:mc="http://schemas.openxmlformats.org/markup-compatibility/2006" xmlns:o="urn:schemas-microsoft-com:office:office" xmlns:r="http://schemas.openxmlformats.org/officeDocument/2006/relationships" xmlns:m="http://schemas.openxmlformats.org/officeDocument/2006/math" xmlns:v="urn:schemas-microsoft-com:vml" xmlns:wp14="http://schemas.microsoft.com/office/word/2010/wordprocessingDrawing" xmlns:wp="http://schemas.openxmlformats.org/drawingml/2006/wordprocessingDrawing" xmlns:w10="urn:schemas-microsoft-com:office:word" xmlns:w="http://schemas.openxmlformats.org/wordprocessingml/2006/main" xmlns:w14="http://schemas.microsoft.com/office/word/2010/wordml" xmlns:w15="http://schemas.microsoft.com/office/word/2012/wordml" xmlns:wpg="http://schemas.microsoft.com/office/word/2010/wordprocessingGroup" xmlns:wpi="http://schemas.microsoft.com/office/word/2010/wordprocessingInk" xmlns:wne="http://schemas.microsoft.com/office/word/2006/wordml" xmlns:wps="http://schemas.microsoft.com/office/word/2010/wordprocessingShape" mc:Ignorable="w14 w15 wp14">
   <w:p>
     <w:pPr>
       <w:jc w:val="right"/>
@@ -3736,13 +2403,13 @@
 </file>
 
 <file path=word/footer2.xml><?xml version="1.0" encoding="utf-8"?>
-<w:ftr xmlns:wpc="http://schemas.microsoft.com/office/word/2010/wordprocessingCanvas" xmlns:mc="http://schemas.openxmlformats.org/markup-compatibility/2006" xmlns:o="urn:schemas-microsoft-com:office:office" xmlns:r="http://schemas.openxmlformats.org/officeDocument/2006/relationships" xmlns:m="http://schemas.openxmlformats.org/officeDocument/2006/math" xmlns:v="urn:schemas-microsoft-com:vml" xmlns:wp14="http://schemas.microsoft.com/office/word/2010/wordprocessingDrawing" xmlns:wp="http://schemas.openxmlformats.org/drawingml/2006/wordprocessingDrawing" xmlns:w10="urn:schemas-microsoft-com:office:word" xmlns:w="http://schemas.openxmlformats.org/wordprocessingml/2006/main" xmlns:w14="http://schemas.microsoft.com/office/word/2010/wordml" xmlns:wpg="http://schemas.microsoft.com/office/word/2010/wordprocessingGroup" xmlns:wpi="http://schemas.microsoft.com/office/word/2010/wordprocessingInk" xmlns:wne="http://schemas.microsoft.com/office/word/2006/wordml" xmlns:wps="http://schemas.microsoft.com/office/word/2010/wordprocessingShape" mc:Ignorable="w14 wp14">
+<w:ftr xmlns:wpc="http://schemas.microsoft.com/office/word/2010/wordprocessingCanvas" xmlns:mc="http://schemas.openxmlformats.org/markup-compatibility/2006" xmlns:o="urn:schemas-microsoft-com:office:office" xmlns:r="http://schemas.openxmlformats.org/officeDocument/2006/relationships" xmlns:m="http://schemas.openxmlformats.org/officeDocument/2006/math" xmlns:v="urn:schemas-microsoft-com:vml" xmlns:wp14="http://schemas.microsoft.com/office/word/2010/wordprocessingDrawing" xmlns:wp="http://schemas.openxmlformats.org/drawingml/2006/wordprocessingDrawing" xmlns:w10="urn:schemas-microsoft-com:office:word" xmlns:w="http://schemas.openxmlformats.org/wordprocessingml/2006/main" xmlns:w14="http://schemas.microsoft.com/office/word/2010/wordml" xmlns:w15="http://schemas.microsoft.com/office/word/2012/wordml" xmlns:wpg="http://schemas.microsoft.com/office/word/2010/wordprocessingGroup" xmlns:wpi="http://schemas.microsoft.com/office/word/2010/wordprocessingInk" xmlns:wne="http://schemas.microsoft.com/office/word/2006/wordml" xmlns:wps="http://schemas.microsoft.com/office/word/2010/wordprocessingShape" mc:Ignorable="w14 w15 wp14">
   <w:p/>
 </w:ftr>
 </file>
 
 <file path=word/footnotes.xml><?xml version="1.0" encoding="utf-8"?>
-<w:footnotes xmlns:wpc="http://schemas.microsoft.com/office/word/2010/wordprocessingCanvas" xmlns:mc="http://schemas.openxmlformats.org/markup-compatibility/2006" xmlns:o="urn:schemas-microsoft-com:office:office" xmlns:r="http://schemas.openxmlformats.org/officeDocument/2006/relationships" xmlns:m="http://schemas.openxmlformats.org/officeDocument/2006/math" xmlns:v="urn:schemas-microsoft-com:vml" xmlns:wp14="http://schemas.microsoft.com/office/word/2010/wordprocessingDrawing" xmlns:wp="http://schemas.openxmlformats.org/drawingml/2006/wordprocessingDrawing" xmlns:w10="urn:schemas-microsoft-com:office:word" xmlns:w="http://schemas.openxmlformats.org/wordprocessingml/2006/main" xmlns:w14="http://schemas.microsoft.com/office/word/2010/wordml" xmlns:wpg="http://schemas.microsoft.com/office/word/2010/wordprocessingGroup" xmlns:wpi="http://schemas.microsoft.com/office/word/2010/wordprocessingInk" xmlns:wne="http://schemas.microsoft.com/office/word/2006/wordml" xmlns:wps="http://schemas.microsoft.com/office/word/2010/wordprocessingShape" mc:Ignorable="w14 wp14">
+<w:footnotes xmlns:wpc="http://schemas.microsoft.com/office/word/2010/wordprocessingCanvas" xmlns:mc="http://schemas.openxmlformats.org/markup-compatibility/2006" xmlns:o="urn:schemas-microsoft-com:office:office" xmlns:r="http://schemas.openxmlformats.org/officeDocument/2006/relationships" xmlns:m="http://schemas.openxmlformats.org/officeDocument/2006/math" xmlns:v="urn:schemas-microsoft-com:vml" xmlns:wp14="http://schemas.microsoft.com/office/word/2010/wordprocessingDrawing" xmlns:wp="http://schemas.openxmlformats.org/drawingml/2006/wordprocessingDrawing" xmlns:w10="urn:schemas-microsoft-com:office:word" xmlns:w="http://schemas.openxmlformats.org/wordprocessingml/2006/main" xmlns:w14="http://schemas.microsoft.com/office/word/2010/wordml" xmlns:w15="http://schemas.microsoft.com/office/word/2012/wordml" xmlns:wpg="http://schemas.microsoft.com/office/word/2010/wordprocessingGroup" xmlns:wpi="http://schemas.microsoft.com/office/word/2010/wordprocessingInk" xmlns:wne="http://schemas.microsoft.com/office/word/2006/wordml" xmlns:wps="http://schemas.microsoft.com/office/word/2010/wordprocessingShape" mc:Ignorable="w14 w15 wp14">
   <w:footnote w:type="separator" w:id="-1">
     <w:p>
       <w:pPr>
@@ -3767,7 +2434,7 @@
 </file>
 
 <file path=word/header1.xml><?xml version="1.0" encoding="utf-8"?>
-<w:hdr xmlns:wpc="http://schemas.microsoft.com/office/word/2010/wordprocessingCanvas" xmlns:mc="http://schemas.openxmlformats.org/markup-compatibility/2006" xmlns:o="urn:schemas-microsoft-com:office:office" xmlns:r="http://schemas.openxmlformats.org/officeDocument/2006/relationships" xmlns:m="http://schemas.openxmlformats.org/officeDocument/2006/math" xmlns:v="urn:schemas-microsoft-com:vml" xmlns:wp14="http://schemas.microsoft.com/office/word/2010/wordprocessingDrawing" xmlns:wp="http://schemas.openxmlformats.org/drawingml/2006/wordprocessingDrawing" xmlns:w10="urn:schemas-microsoft-com:office:word" xmlns:w="http://schemas.openxmlformats.org/wordprocessingml/2006/main" xmlns:w14="http://schemas.microsoft.com/office/word/2010/wordml" xmlns:wpg="http://schemas.microsoft.com/office/word/2010/wordprocessingGroup" xmlns:wpi="http://schemas.microsoft.com/office/word/2010/wordprocessingInk" xmlns:wne="http://schemas.microsoft.com/office/word/2006/wordml" xmlns:wps="http://schemas.microsoft.com/office/word/2010/wordprocessingShape" mc:Ignorable="w14 wp14">
+<w:hdr xmlns:wpc="http://schemas.microsoft.com/office/word/2010/wordprocessingCanvas" xmlns:mc="http://schemas.openxmlformats.org/markup-compatibility/2006" xmlns:o="urn:schemas-microsoft-com:office:office" xmlns:r="http://schemas.openxmlformats.org/officeDocument/2006/relationships" xmlns:m="http://schemas.openxmlformats.org/officeDocument/2006/math" xmlns:v="urn:schemas-microsoft-com:vml" xmlns:wp14="http://schemas.microsoft.com/office/word/2010/wordprocessingDrawing" xmlns:wp="http://schemas.openxmlformats.org/drawingml/2006/wordprocessingDrawing" xmlns:w10="urn:schemas-microsoft-com:office:word" xmlns:w="http://schemas.openxmlformats.org/wordprocessingml/2006/main" xmlns:w14="http://schemas.microsoft.com/office/word/2010/wordml" xmlns:w15="http://schemas.microsoft.com/office/word/2012/wordml" xmlns:wpg="http://schemas.microsoft.com/office/word/2010/wordprocessingGroup" xmlns:wpi="http://schemas.microsoft.com/office/word/2010/wordprocessingInk" xmlns:wne="http://schemas.microsoft.com/office/word/2006/wordml" xmlns:wps="http://schemas.microsoft.com/office/word/2010/wordprocessingShape" mc:Ignorable="w14 w15 wp14">
   <w:p>
     <w:r>
       <w:pict>
@@ -3806,7 +2473,7 @@
 </file>
 
 <file path=word/numbering.xml><?xml version="1.0" encoding="utf-8"?>
-<w:numbering xmlns:wpc="http://schemas.microsoft.com/office/word/2010/wordprocessingCanvas" xmlns:mc="http://schemas.openxmlformats.org/markup-compatibility/2006" xmlns:o="urn:schemas-microsoft-com:office:office" xmlns:r="http://schemas.openxmlformats.org/officeDocument/2006/relationships" xmlns:m="http://schemas.openxmlformats.org/officeDocument/2006/math" xmlns:v="urn:schemas-microsoft-com:vml" xmlns:wp14="http://schemas.microsoft.com/office/word/2010/wordprocessingDrawing" xmlns:wp="http://schemas.openxmlformats.org/drawingml/2006/wordprocessingDrawing" xmlns:w10="urn:schemas-microsoft-com:office:word" xmlns:w="http://schemas.openxmlformats.org/wordprocessingml/2006/main" xmlns:w14="http://schemas.microsoft.com/office/word/2010/wordml" xmlns:wpg="http://schemas.microsoft.com/office/word/2010/wordprocessingGroup" xmlns:wpi="http://schemas.microsoft.com/office/word/2010/wordprocessingInk" xmlns:wne="http://schemas.microsoft.com/office/word/2006/wordml" xmlns:wps="http://schemas.microsoft.com/office/word/2010/wordprocessingShape" mc:Ignorable="w14 wp14">
+<w:numbering xmlns:wpc="http://schemas.microsoft.com/office/word/2010/wordprocessingCanvas" xmlns:mc="http://schemas.openxmlformats.org/markup-compatibility/2006" xmlns:o="urn:schemas-microsoft-com:office:office" xmlns:r="http://schemas.openxmlformats.org/officeDocument/2006/relationships" xmlns:m="http://schemas.openxmlformats.org/officeDocument/2006/math" xmlns:v="urn:schemas-microsoft-com:vml" xmlns:wp14="http://schemas.microsoft.com/office/word/2010/wordprocessingDrawing" xmlns:wp="http://schemas.openxmlformats.org/drawingml/2006/wordprocessingDrawing" xmlns:w10="urn:schemas-microsoft-com:office:word" xmlns:w="http://schemas.openxmlformats.org/wordprocessingml/2006/main" xmlns:w14="http://schemas.microsoft.com/office/word/2010/wordml" xmlns:w15="http://schemas.microsoft.com/office/word/2012/wordml" xmlns:wpg="http://schemas.microsoft.com/office/word/2010/wordprocessingGroup" xmlns:wpi="http://schemas.microsoft.com/office/word/2010/wordprocessingInk" xmlns:wne="http://schemas.microsoft.com/office/word/2006/wordml" xmlns:wps="http://schemas.microsoft.com/office/word/2010/wordprocessingShape" mc:Ignorable="w14 w15 wp14">
   <w:abstractNum w:abstractNumId="0">
     <w:nsid w:val="0BCC366E"/>
     <w:multiLevelType w:val="multilevel"/>
@@ -4776,7 +3443,7 @@
 </file>
 
 <file path=word/styles.xml><?xml version="1.0" encoding="utf-8"?>
-<w:styles xmlns:mc="http://schemas.openxmlformats.org/markup-compatibility/2006" xmlns:r="http://schemas.openxmlformats.org/officeDocument/2006/relationships" xmlns:w="http://schemas.openxmlformats.org/wordprocessingml/2006/main" xmlns:w14="http://schemas.microsoft.com/office/word/2010/wordml" mc:Ignorable="w14">
+<w:styles xmlns:mc="http://schemas.openxmlformats.org/markup-compatibility/2006" xmlns:r="http://schemas.openxmlformats.org/officeDocument/2006/relationships" xmlns:w="http://schemas.openxmlformats.org/wordprocessingml/2006/main" xmlns:w14="http://schemas.microsoft.com/office/word/2010/wordml" xmlns:w15="http://schemas.microsoft.com/office/word/2012/wordml" mc:Ignorable="w14 w15">
   <w:docDefaults>
     <w:rPrDefault>
       <w:rPr>
@@ -4792,582 +3459,378 @@
       </w:pPr>
     </w:pPrDefault>
   </w:docDefaults>
-  <w:latentStyles w:defLockedState="0" w:defUIPriority="99" w:defSemiHidden="1" w:defUnhideWhenUsed="1" w:defQFormat="0" w:count="267">
-    <w:lsdException w:name="Normal" w:semiHidden="0" w:uiPriority="0" w:unhideWhenUsed="0" w:qFormat="1"/>
-    <w:lsdException w:name="heading 1" w:semiHidden="0" w:uiPriority="9" w:unhideWhenUsed="0" w:qFormat="1"/>
-    <w:lsdException w:name="heading 2" w:uiPriority="9" w:qFormat="1"/>
-    <w:lsdException w:name="heading 3" w:uiPriority="9" w:qFormat="1"/>
-    <w:lsdException w:name="heading 4" w:uiPriority="9" w:qFormat="1"/>
-    <w:lsdException w:name="heading 5" w:uiPriority="9" w:qFormat="1"/>
-    <w:lsdException w:name="heading 6" w:uiPriority="9" w:qFormat="1"/>
-    <w:lsdException w:name="heading 7" w:uiPriority="9" w:qFormat="1"/>
-    <w:lsdException w:name="heading 8" w:uiPriority="9" w:qFormat="1"/>
-    <w:lsdException w:name="heading 9" w:uiPriority="9" w:qFormat="1"/>
-    <w:lsdException w:name="toc 1" w:uiPriority="39"/>
-    <w:lsdException w:name="toc 2" w:uiPriority="39"/>
-    <w:lsdException w:name="toc 3" w:uiPriority="39"/>
-    <w:lsdException w:name="toc 4" w:uiPriority="39"/>
-    <w:lsdException w:name="toc 5" w:uiPriority="39"/>
-    <w:lsdException w:name="toc 6" w:uiPriority="39"/>
-    <w:lsdException w:name="toc 7" w:uiPriority="39"/>
-    <w:lsdException w:name="toc 8" w:uiPriority="39"/>
-    <w:lsdException w:name="toc 9" w:uiPriority="39"/>
-    <w:lsdException w:name="caption" w:uiPriority="35" w:qFormat="1"/>
-    <w:lsdException w:name="Title" w:semiHidden="0" w:uiPriority="10" w:unhideWhenUsed="0" w:qFormat="1"/>
-    <w:lsdException w:name="Default Paragraph Font" w:uiPriority="1"/>
-    <w:lsdException w:name="Subtitle" w:semiHidden="0" w:uiPriority="11" w:unhideWhenUsed="0" w:qFormat="1"/>
-    <w:lsdException w:name="Strong" w:semiHidden="0" w:uiPriority="22" w:unhideWhenUsed="0" w:qFormat="1"/>
-    <w:lsdException w:name="Emphasis" w:semiHidden="0" w:uiPriority="20" w:unhideWhenUsed="0" w:qFormat="1"/>
-    <w:lsdException w:name="Table Grid" w:semiHidden="0" w:uiPriority="59" w:unhideWhenUsed="0"/>
-    <w:lsdException w:name="Placeholder Text" w:unhideWhenUsed="0"/>
-    <w:lsdException w:name="No Spacing" w:semiHidden="0" w:uiPriority="1" w:unhideWhenUsed="0" w:qFormat="1"/>
-    <w:lsdException w:name="Light Shading" w:semiHidden="0" w:uiPriority="60" w:unhideWhenUsed="0"/>
-    <w:lsdException w:name="Light List" w:semiHidden="0" w:uiPriority="61" w:unhideWhenUsed="0"/>
-    <w:lsdException w:name="Light Grid" w:semiHidden="0" w:uiPriority="62" w:unhideWhenUsed="0"/>
-    <w:lsdException w:name="Medium Shading 1" w:semiHidden="0" w:uiPriority="63" w:unhideWhenUsed="0"/>
-    <w:lsdException w:name="Medium Shading 2" w:semiHidden="0" w:uiPriority="64" w:unhideWhenUsed="0"/>
-    <w:lsdException w:name="Medium List 1" w:semiHidden="0" w:uiPriority="65" w:unhideWhenUsed="0"/>
-    <w:lsdException w:name="Medium List 2" w:semiHidden="0" w:uiPriority="66" w:unhideWhenUsed="0"/>
-    <w:lsdException w:name="Medium Grid 1" w:semiHidden="0" w:uiPriority="67" w:unhideWhenUsed="0"/>
-    <w:lsdException w:name="Medium Grid 2" w:semiHidden="0" w:uiPriority="68" w:unhideWhenUsed="0"/>
-    <w:lsdException w:name="Medium Grid 3" w:semiHidden="0" w:uiPriority="69" w:unhideWhenUsed="0"/>
-    <w:lsdException w:name="Dark List" w:semiHidden="0" w:uiPriority="70" w:unhideWhenUsed="0"/>
-    <w:lsdException w:name="Colorful Shading" w:semiHidden="0" w:uiPriority="71" w:unhideWhenUsed="0"/>
-    <w:lsdException w:name="Colorful List" w:semiHidden="0" w:uiPriority="72" w:unhideWhenUsed="0"/>
-    <w:lsdException w:name="Colorful Grid" w:semiHidden="0" w:uiPriority="73" w:unhideWhenUsed="0"/>
-    <w:lsdException w:name="Light Shading Accent 1" w:semiHidden="0" w:uiPriority="60" w:unhideWhenUsed="0"/>
-    <w:lsdException w:name="Light List Accent 1" w:semiHidden="0" w:uiPriority="61" w:unhideWhenUsed="0"/>
-    <w:lsdException w:name="Light Grid Accent 1" w:semiHidden="0" w:uiPriority="62" w:unhideWhenUsed="0"/>
-    <w:lsdException w:name="Medium Shading 1 Accent 1" w:semiHidden="0" w:uiPriority="63" w:unhideWhenUsed="0"/>
-    <w:lsdException w:name="Medium Shading 2 Accent 1" w:semiHidden="0" w:uiPriority="64" w:unhideWhenUsed="0"/>
-    <w:lsdException w:name="Medium List 1 Accent 1" w:semiHidden="0" w:uiPriority="65" w:unhideWhenUsed="0"/>
-    <w:lsdException w:name="Revision" w:unhideWhenUsed="0"/>
-    <w:lsdException w:name="List Paragraph" w:semiHidden="0" w:uiPriority="34" w:unhideWhenUsed="0" w:qFormat="1"/>
-    <w:lsdException w:name="Quote" w:semiHidden="0" w:uiPriority="29" w:unhideWhenUsed="0" w:qFormat="1"/>
-    <w:lsdException w:name="Intense Quote" w:semiHidden="0" w:uiPriority="30" w:unhideWhenUsed="0" w:qFormat="1"/>
-    <w:lsdException w:name="Medium List 2 Accent 1" w:semiHidden="0" w:uiPriority="66" w:unhideWhenUsed="0"/>
-    <w:lsdException w:name="Medium Grid 1 Accent 1" w:semiHidden="0" w:uiPriority="67" w:unhideWhenUsed="0"/>
-    <w:lsdException w:name="Medium Grid 2 Accent 1" w:semiHidden="0" w:uiPriority="68" w:unhideWhenUsed="0"/>
-    <w:lsdException w:name="Medium Grid 3 Accent 1" w:semiHidden="0" w:uiPriority="69" w:unhideWhenUsed="0"/>
-    <w:lsdException w:name="Dark List Accent 1" w:semiHidden="0" w:uiPriority="70" w:unhideWhenUsed="0"/>
-    <w:lsdException w:name="Colorful Shading Accent 1" w:semiHidden="0" w:uiPriority="71" w:unhideWhenUsed="0"/>
-    <w:lsdException w:name="Colorful List Accent 1" w:semiHidden="0" w:uiPriority="72" w:unhideWhenUsed="0"/>
-    <w:lsdException w:name="Colorful Grid Accent 1" w:semiHidden="0" w:uiPriority="73" w:unhideWhenUsed="0"/>
-    <w:lsdException w:name="Light Shading Accent 2" w:semiHidden="0" w:uiPriority="60" w:unhideWhenUsed="0"/>
-    <w:lsdException w:name="Light List Accent 2" w:semiHidden="0" w:uiPriority="61" w:unhideWhenUsed="0"/>
-    <w:lsdException w:name="Light Grid Accent 2" w:semiHidden="0" w:uiPriority="62" w:unhideWhenUsed="0"/>
-    <w:lsdException w:name="Medium Shading 1 Accent 2" w:semiHidden="0" w:uiPriority="63" w:unhideWhenUsed="0"/>
-    <w:lsdException w:name="Medium Shading 2 Accent 2" w:semiHidden="0" w:uiPriority="64" w:unhideWhenUsed="0"/>
-    <w:lsdException w:name="Medium List 1 Accent 2" w:semiHidden="0" w:uiPriority="65" w:unhideWhenUsed="0"/>
-    <w:lsdException w:name="Medium List 2 Accent 2" w:semiHidden="0" w:uiPriority="66" w:unhideWhenUsed="0"/>
-    <w:lsdException w:name="Medium Grid 1 Accent 2" w:semiHidden="0" w:uiPriority="67" w:unhideWhenUsed="0"/>
-    <w:lsdException w:name="Medium Grid 2 Accent 2" w:semiHidden="0" w:uiPriority="68" w:unhideWhenUsed="0"/>
-    <w:lsdException w:name="Medium Grid 3 Accent 2" w:semiHidden="0" w:uiPriority="69" w:unhideWhenUsed="0"/>
-    <w:lsdException w:name="Dark List Accent 2" w:semiHidden="0" w:uiPriority="70" w:unhideWhenUsed="0"/>
-    <w:lsdException w:name="Colorful Shading Accent 2" w:semiHidden="0" w:uiPriority="71" w:unhideWhenUsed="0"/>
-    <w:lsdException w:name="Colorful List Accent 2" w:semiHidden="0" w:uiPriority="72" w:unhideWhenUsed="0"/>
-    <w:lsdException w:name="Colorful Grid Accent 2" w:semiHidden="0" w:uiPriority="73" w:unhideWhenUsed="0"/>
-    <w:lsdException w:name="Light Shading Accent 3" w:semiHidden="0" w:uiPriority="60" w:unhideWhenUsed="0"/>
-    <w:lsdException w:name="Light List Accent 3" w:semiHidden="0" w:uiPriority="61" w:unhideWhenUsed="0"/>
-    <w:lsdException w:name="Light Grid Accent 3" w:semiHidden="0" w:uiPriority="62" w:unhideWhenUsed="0"/>
-    <w:lsdException w:name="Medium Shading 1 Accent 3" w:semiHidden="0" w:uiPriority="63" w:unhideWhenUsed="0"/>
-    <w:lsdException w:name="Medium Shading 2 Accent 3" w:semiHidden="0" w:uiPriority="64" w:unhideWhenUsed="0"/>
-    <w:lsdException w:name="Medium List 1 Accent 3" w:semiHidden="0" w:uiPriority="65" w:unhideWhenUsed="0"/>
-    <w:lsdException w:name="Medium List 2 Accent 3" w:semiHidden="0" w:uiPriority="66" w:unhideWhenUsed="0"/>
-    <w:lsdException w:name="Medium Grid 1 Accent 3" w:semiHidden="0" w:uiPriority="67" w:unhideWhenUsed="0"/>
-    <w:lsdException w:name="Medium Grid 2 Accent 3" w:semiHidden="0" w:uiPriority="68" w:unhideWhenUsed="0"/>
-    <w:lsdException w:name="Medium Grid 3 Accent 3" w:semiHidden="0" w:uiPriority="69" w:unhideWhenUsed="0"/>
-    <w:lsdException w:name="Dark List Accent 3" w:semiHidden="0" w:uiPriority="70" w:unhideWhenUsed="0"/>
-    <w:lsdException w:name="Colorful Shading Accent 3" w:semiHidden="0" w:uiPriority="71" w:unhideWhenUsed="0"/>
-    <w:lsdException w:name="Colorful List Accent 3" w:semiHidden="0" w:uiPriority="72" w:unhideWhenUsed="0"/>
-    <w:lsdException w:name="Colorful Grid Accent 3" w:semiHidden="0" w:uiPriority="73" w:unhideWhenUsed="0"/>
-    <w:lsdException w:name="Light Shading Accent 4" w:semiHidden="0" w:uiPriority="60" w:unhideWhenUsed="0"/>
-    <w:lsdException w:name="Light List Accent 4" w:semiHidden="0" w:uiPriority="61" w:unhideWhenUsed="0"/>
-    <w:lsdException w:name="Light Grid Accent 4" w:semiHidden="0" w:uiPriority="62" w:unhideWhenUsed="0"/>
-    <w:lsdException w:name="Medium Shading 1 Accent 4" w:semiHidden="0" w:uiPriority="63" w:unhideWhenUsed="0"/>
-    <w:lsdException w:name="Medium Shading 2 Accent 4" w:semiHidden="0" w:uiPriority="64" w:unhideWhenUsed="0"/>
-    <w:lsdException w:name="Medium List 1 Accent 4" w:semiHidden="0" w:uiPriority="65" w:unhideWhenUsed="0"/>
-    <w:lsdException w:name="Medium List 2 Accent 4" w:semiHidden="0" w:uiPriority="66" w:unhideWhenUsed="0"/>
-    <w:lsdException w:name="Medium Grid 1 Accent 4" w:semiHidden="0" w:uiPriority="67" w:unhideWhenUsed="0"/>
-    <w:lsdException w:name="Medium Grid 2 Accent 4" w:semiHidden="0" w:uiPriority="68" w:unhideWhenUsed="0"/>
-    <w:lsdException w:name="Medium Grid 3 Accent 4" w:semiHidden="0" w:uiPriority="69" w:unhideWhenUsed="0"/>
-    <w:lsdException w:name="Dark List Accent 4" w:semiHidden="0" w:uiPriority="70" w:unhideWhenUsed="0"/>
-    <w:lsdException w:name="Colorful Shading Accent 4" w:semiHidden="0" w:uiPriority="71" w:unhideWhenUsed="0"/>
-    <w:lsdException w:name="Colorful List Accent 4" w:semiHidden="0" w:uiPriority="72" w:unhideWhenUsed="0"/>
-    <w:lsdException w:name="Colorful Grid Accent 4" w:semiHidden="0" w:uiPriority="73" w:unhideWhenUsed="0"/>
-    <w:lsdException w:name="Light Shading Accent 5" w:semiHidden="0" w:uiPriority="60" w:unhideWhenUsed="0"/>
-    <w:lsdException w:name="Light List Accent 5" w:semiHidden="0" w:uiPriority="61" w:unhideWhenUsed="0"/>
-    <w:lsdException w:name="Light Grid Accent 5" w:semiHidden="0" w:uiPriority="62" w:unhideWhenUsed="0"/>
-    <w:lsdException w:name="Medium Shading 1 Accent 5" w:semiHidden="0" w:uiPriority="63" w:unhideWhenUsed="0"/>
-    <w:lsdException w:name="Medium Shading 2 Accent 5" w:semiHidden="0" w:uiPriority="64" w:unhideWhenUsed="0"/>
-    <w:lsdException w:name="Medium List 1 Accent 5" w:semiHidden="0" w:uiPriority="65" w:unhideWhenUsed="0"/>
-    <w:lsdException w:name="Medium List 2 Accent 5" w:semiHidden="0" w:uiPriority="66" w:unhideWhenUsed="0"/>
-    <w:lsdException w:name="Medium Grid 1 Accent 5" w:semiHidden="0" w:uiPriority="67" w:unhideWhenUsed="0"/>
-    <w:lsdException w:name="Medium Grid 2 Accent 5" w:semiHidden="0" w:uiPriority="68" w:unhideWhenUsed="0"/>
-    <w:lsdException w:name="Medium Grid 3 Accent 5" w:semiHidden="0" w:uiPriority="69" w:unhideWhenUsed="0"/>
-    <w:lsdException w:name="Dark List Accent 5" w:semiHidden="0" w:uiPriority="70" w:unhideWhenUsed="0"/>
-    <w:lsdException w:name="Colorful Shading Accent 5" w:semiHidden="0" w:uiPriority="71" w:unhideWhenUsed="0"/>
-    <w:lsdException w:name="Colorful List Accent 5" w:semiHidden="0" w:uiPriority="72" w:unhideWhenUsed="0"/>
-    <w:lsdException w:name="Colorful Grid Accent 5" w:semiHidden="0" w:uiPriority="73" w:unhideWhenUsed="0"/>
-    <w:lsdException w:name="Light Shading Accent 6" w:semiHidden="0" w:uiPriority="60" w:unhideWhenUsed="0"/>
-    <w:lsdException w:name="Light List Accent 6" w:semiHidden="0" w:uiPriority="61" w:unhideWhenUsed="0"/>
-    <w:lsdException w:name="Light Grid Accent 6" w:semiHidden="0" w:uiPriority="62" w:unhideWhenUsed="0"/>
-    <w:lsdException w:name="Medium Shading 1 Accent 6" w:semiHidden="0" w:uiPriority="63" w:unhideWhenUsed="0"/>
-    <w:lsdException w:name="Medium Shading 2 Accent 6" w:semiHidden="0" w:uiPriority="64" w:unhideWhenUsed="0"/>
-    <w:lsdException w:name="Medium List 1 Accent 6" w:semiHidden="0" w:uiPriority="65" w:unhideWhenUsed="0"/>
-    <w:lsdException w:name="Medium List 2 Accent 6" w:semiHidden="0" w:uiPriority="66" w:unhideWhenUsed="0"/>
-    <w:lsdException w:name="Medium Grid 1 Accent 6" w:semiHidden="0" w:uiPriority="67" w:unhideWhenUsed="0"/>
-    <w:lsdException w:name="Medium Grid 2 Accent 6" w:semiHidden="0" w:uiPriority="68" w:unhideWhenUsed="0"/>
-    <w:lsdException w:name="Medium Grid 3 Accent 6" w:semiHidden="0" w:uiPriority="69" w:unhideWhenUsed="0"/>
-    <w:lsdException w:name="Dark List Accent 6" w:semiHidden="0" w:uiPriority="70" w:unhideWhenUsed="0"/>
-    <w:lsdException w:name="Colorful Shading Accent 6" w:semiHidden="0" w:uiPriority="71" w:unhideWhenUsed="0"/>
-    <w:lsdException w:name="Colorful List Accent 6" w:semiHidden="0" w:uiPriority="72" w:unhideWhenUsed="0"/>
-    <w:lsdException w:name="Colorful Grid Accent 6" w:semiHidden="0" w:uiPriority="73" w:unhideWhenUsed="0"/>
-    <w:lsdException w:name="Subtle Emphasis" w:semiHidden="0" w:uiPriority="19" w:unhideWhenUsed="0" w:qFormat="1"/>
-    <w:lsdException w:name="Intense Emphasis" w:semiHidden="0" w:uiPriority="21" w:unhideWhenUsed="0" w:qFormat="1"/>
-    <w:lsdException w:name="Subtle Reference" w:semiHidden="0" w:uiPriority="31" w:unhideWhenUsed="0" w:qFormat="1"/>
-    <w:lsdException w:name="Intense Reference" w:semiHidden="0" w:uiPriority="32" w:unhideWhenUsed="0" w:qFormat="1"/>
-    <w:lsdException w:name="Book Title" w:semiHidden="0" w:uiPriority="33" w:unhideWhenUsed="0" w:qFormat="1"/>
-    <w:lsdException w:name="Bibliography" w:uiPriority="37"/>
-    <w:lsdException w:name="TOC Heading" w:uiPriority="39" w:qFormat="1"/>
-  </w:latentStyles>
-  <w:style w:type="paragraph" w:default="1" w:styleId="Normal">
-    <w:name w:val="Normal"/>
-  </w:style>
-  <w:style w:type="paragraph" w:styleId="Heading1">
-    <w:name w:val="heading 1"/>
-    <w:basedOn w:val="Normal"/>
-    <w:next w:val="Normal"/>
-    <w:pPr>
-      <w:keepNext/>
-      <w:keepLines/>
-      <w:spacing w:before="480" w:after="120"/>
-      <w:outlineLvl w:val="0"/>
-    </w:pPr>
-    <w:rPr>
-      <w:b/>
-      <w:sz w:val="48"/>
-      <w:szCs w:val="48"/>
-    </w:rPr>
-  </w:style>
-  <w:style w:type="paragraph" w:styleId="Heading2">
-    <w:name w:val="heading 2"/>
-    <w:basedOn w:val="Normal"/>
-    <w:next w:val="Normal"/>
-    <w:pPr>
-      <w:keepNext/>
-      <w:keepLines/>
-      <w:spacing w:before="360" w:after="120"/>
-      <w:outlineLvl w:val="1"/>
-    </w:pPr>
-    <w:rPr>
-      <w:sz w:val="32"/>
-      <w:szCs w:val="32"/>
-    </w:rPr>
-  </w:style>
-  <w:style w:type="paragraph" w:styleId="Heading3">
-    <w:name w:val="heading 3"/>
-    <w:basedOn w:val="Normal"/>
-    <w:next w:val="Normal"/>
-    <w:pPr>
-      <w:keepNext/>
-      <w:keepLines/>
-      <w:spacing w:before="200"/>
-      <w:outlineLvl w:val="2"/>
-    </w:pPr>
-    <w:rPr>
-      <w:rFonts w:ascii="Cambria" w:eastAsia="Cambria" w:hAnsi="Cambria" w:cs="Cambria"/>
-      <w:b/>
-      <w:color w:val="4F81BD"/>
-    </w:rPr>
-  </w:style>
-  <w:style w:type="paragraph" w:styleId="Heading4">
-    <w:name w:val="heading 4"/>
-    <w:basedOn w:val="Normal"/>
-    <w:next w:val="Normal"/>
-    <w:pPr>
-      <w:keepNext/>
-      <w:keepLines/>
-      <w:spacing w:before="240" w:after="40"/>
-      <w:outlineLvl w:val="3"/>
-    </w:pPr>
-    <w:rPr>
-      <w:b/>
-      <w:sz w:val="24"/>
-      <w:szCs w:val="24"/>
-    </w:rPr>
-  </w:style>
-  <w:style w:type="paragraph" w:styleId="Heading5">
-    <w:name w:val="heading 5"/>
-    <w:basedOn w:val="Normal"/>
-    <w:next w:val="Normal"/>
-    <w:pPr>
-      <w:keepNext/>
-      <w:keepLines/>
-      <w:spacing w:before="220" w:after="40"/>
-      <w:outlineLvl w:val="4"/>
-    </w:pPr>
-    <w:rPr>
-      <w:b/>
-    </w:rPr>
-  </w:style>
-  <w:style w:type="paragraph" w:styleId="Heading6">
-    <w:name w:val="heading 6"/>
-    <w:basedOn w:val="Normal"/>
-    <w:next w:val="Normal"/>
-    <w:pPr>
-      <w:keepNext/>
-      <w:keepLines/>
-      <w:spacing w:before="200" w:after="40"/>
-      <w:outlineLvl w:val="5"/>
-    </w:pPr>
-    <w:rPr>
-      <w:b/>
-      <w:sz w:val="20"/>
-      <w:szCs w:val="20"/>
-    </w:rPr>
-  </w:style>
-  <w:style w:type="character" w:default="1" w:styleId="DefaultParagraphFont">
-    <w:name w:val="Default Paragraph Font"/>
-    <w:uiPriority w:val="1"/>
-    <w:semiHidden/>
-    <w:unhideWhenUsed/>
-  </w:style>
-  <w:style w:type="table" w:default="1" w:styleId="TableNormal">
-    <w:name w:val="Normal Table"/>
-    <w:uiPriority w:val="99"/>
-    <w:semiHidden/>
-    <w:unhideWhenUsed/>
-    <w:tblPr>
-      <w:tblInd w:w="0" w:type="dxa"/>
-      <w:tblCellMar>
-        <w:top w:w="0" w:type="dxa"/>
-        <w:left w:w="108" w:type="dxa"/>
-        <w:bottom w:w="0" w:type="dxa"/>
-        <w:right w:w="108" w:type="dxa"/>
-      </w:tblCellMar>
-    </w:tblPr>
-  </w:style>
-  <w:style w:type="numbering" w:default="1" w:styleId="NoList">
-    <w:name w:val="No List"/>
-    <w:uiPriority w:val="99"/>
-    <w:semiHidden/>
-    <w:unhideWhenUsed/>
-  </w:style>
-  <w:style w:type="paragraph" w:styleId="Title">
-    <w:name w:val="Title"/>
-    <w:basedOn w:val="Normal"/>
-    <w:next w:val="Normal"/>
-    <w:pPr>
-      <w:keepNext/>
-      <w:keepLines/>
-      <w:spacing w:after="60"/>
-    </w:pPr>
-    <w:rPr>
-      <w:sz w:val="52"/>
-      <w:szCs w:val="52"/>
-    </w:rPr>
-  </w:style>
-  <w:style w:type="paragraph" w:styleId="Subtitle">
-    <w:name w:val="Subtitle"/>
-    <w:basedOn w:val="Normal"/>
-    <w:next w:val="Normal"/>
-    <w:pPr>
-      <w:keepNext/>
-      <w:keepLines/>
-      <w:spacing w:before="360" w:after="80"/>
-    </w:pPr>
-    <w:rPr>
-      <w:rFonts w:ascii="Georgia" w:eastAsia="Georgia" w:hAnsi="Georgia" w:cs="Georgia"/>
-      <w:i/>
-      <w:color w:val="666666"/>
-      <w:sz w:val="48"/>
-      <w:szCs w:val="48"/>
-    </w:rPr>
-  </w:style>
-  <w:style w:type="paragraph" w:styleId="NormalWeb">
-    <w:name w:val="Normal (Web)"/>
-    <w:basedOn w:val="Normal"/>
-    <w:uiPriority w:val="99"/>
-    <w:semiHidden/>
-    <w:unhideWhenUsed/>
-    <w:rsid w:val="00944EDC"/>
-    <w:pPr>
-      <w:spacing w:before="100" w:beforeAutospacing="1" w:after="100" w:afterAutospacing="1" w:line="240" w:lineRule="auto"/>
-    </w:pPr>
-    <w:rPr>
-      <w:rFonts w:ascii="Times New Roman" w:eastAsia="Times New Roman" w:hAnsi="Times New Roman" w:cs="Times New Roman"/>
-      <w:sz w:val="24"/>
-      <w:szCs w:val="24"/>
-      <w:lang w:val="en-IN"/>
-    </w:rPr>
-  </w:style>
-  <w:style w:type="character" w:customStyle="1" w:styleId="button-content">
-    <w:name w:val="button-content"/>
-    <w:basedOn w:val="DefaultParagraphFont"/>
-    <w:rsid w:val="00944EDC"/>
-  </w:style>
-  <w:style w:type="character" w:styleId="Hyperlink">
-    <w:name w:val="Hyperlink"/>
-    <w:basedOn w:val="DefaultParagraphFont"/>
-    <w:uiPriority w:val="99"/>
-    <w:unhideWhenUsed/>
-    <w:rsid w:val="001409CA"/>
-    <w:rPr>
-      <w:color w:val="0000FF" w:themeColor="hyperlink"/>
-      <w:u w:val="single"/>
-    </w:rPr>
-  </w:style>
-  <w:style w:type="character" w:styleId="IntenseEmphasis">
-    <w:name w:val="Intense Emphasis"/>
-    <w:basedOn w:val="DefaultParagraphFont"/>
-    <w:uiPriority w:val="21"/>
-    <w:qFormat/>
-    <w:rsid w:val="003514DC"/>
-    <w:rPr>
-      <w:i/>
-      <w:iCs/>
-      <w:color w:val="4F81BD" w:themeColor="accent1"/>
-    </w:rPr>
-  </w:style>
-  <w:style w:type="character" w:styleId="Strong">
-    <w:name w:val="Strong"/>
-    <w:basedOn w:val="DefaultParagraphFont"/>
-    <w:uiPriority w:val="22"/>
-    <w:qFormat/>
-    <w:rsid w:val="003514DC"/>
-    <w:rPr>
-      <w:b/>
-      <w:bCs/>
-    </w:rPr>
-  </w:style>
-  <w:style w:type="table" w:styleId="TableGrid">
-    <w:name w:val="Table Grid"/>
-    <w:basedOn w:val="TableNormal"/>
-    <w:uiPriority w:val="39"/>
-    <w:rsid w:val="00D02287"/>
-    <w:pPr>
-      <w:spacing w:line="240" w:lineRule="auto"/>
-    </w:pPr>
-    <w:tblPr>
-      <w:tblInd w:w="0" w:type="dxa"/>
-      <w:tblBorders>
-        <w:top w:val="single" w:sz="4" w:space="0" w:color="auto"/>
-        <w:left w:val="single" w:sz="4" w:space="0" w:color="auto"/>
-        <w:bottom w:val="single" w:sz="4" w:space="0" w:color="auto"/>
-        <w:right w:val="single" w:sz="4" w:space="0" w:color="auto"/>
-        <w:insideH w:val="single" w:sz="4" w:space="0" w:color="auto"/>
-        <w:insideV w:val="single" w:sz="4" w:space="0" w:color="auto"/>
-      </w:tblBorders>
-      <w:tblCellMar>
-        <w:top w:w="0" w:type="dxa"/>
-        <w:left w:w="108" w:type="dxa"/>
-        <w:bottom w:w="0" w:type="dxa"/>
-        <w:right w:w="108" w:type="dxa"/>
-      </w:tblCellMar>
-    </w:tblPr>
-  </w:style>
-  <w:style w:type="table" w:customStyle="1" w:styleId="a">
-    <w:basedOn w:val="TableNormal"/>
-    <w:pPr>
-      <w:spacing w:line="240" w:lineRule="auto"/>
-    </w:pPr>
-    <w:tblPr>
-      <w:tblStyleRowBandSize w:val="1"/>
-      <w:tblStyleColBandSize w:val="1"/>
-      <w:tblInd w:w="0" w:type="dxa"/>
-      <w:tblCellMar>
-        <w:top w:w="0" w:type="dxa"/>
-        <w:left w:w="108" w:type="dxa"/>
-        <w:bottom w:w="0" w:type="dxa"/>
-        <w:right w:w="108" w:type="dxa"/>
-      </w:tblCellMar>
-    </w:tblPr>
-  </w:style>
-  <w:style w:type="table" w:customStyle="1" w:styleId="a0">
-    <w:basedOn w:val="TableNormal"/>
-    <w:pPr>
-      <w:spacing w:line="240" w:lineRule="auto"/>
-    </w:pPr>
-    <w:tblPr>
-      <w:tblStyleRowBandSize w:val="1"/>
-      <w:tblStyleColBandSize w:val="1"/>
-      <w:tblInd w:w="0" w:type="dxa"/>
-      <w:tblCellMar>
-        <w:top w:w="0" w:type="dxa"/>
-        <w:left w:w="108" w:type="dxa"/>
-        <w:bottom w:w="0" w:type="dxa"/>
-        <w:right w:w="108" w:type="dxa"/>
-      </w:tblCellMar>
-    </w:tblPr>
-  </w:style>
-  <w:style w:type="paragraph" w:styleId="NoSpacing">
-    <w:name w:val="No Spacing"/>
-    <w:uiPriority w:val="1"/>
-    <w:qFormat/>
-    <w:rsid w:val="0061639D"/>
-    <w:pPr>
-      <w:spacing w:line="240" w:lineRule="auto"/>
-    </w:pPr>
-  </w:style>
-</w:styles>
-</file>
-
-<file path=word/stylesWithEffects.xml><?xml version="1.0" encoding="utf-8"?>
-<w:styles xmlns:wpc="http://schemas.microsoft.com/office/word/2010/wordprocessingCanvas" xmlns:mc="http://schemas.openxmlformats.org/markup-compatibility/2006" xmlns:o="urn:schemas-microsoft-com:office:office" xmlns:r="http://schemas.openxmlformats.org/officeDocument/2006/relationships" xmlns:m="http://schemas.openxmlformats.org/officeDocument/2006/math" xmlns:v="urn:schemas-microsoft-com:vml" xmlns:wp14="http://schemas.microsoft.com/office/word/2010/wordprocessingDrawing" xmlns:wp="http://schemas.openxmlformats.org/drawingml/2006/wordprocessingDrawing" xmlns:w10="urn:schemas-microsoft-com:office:word" xmlns:w="http://schemas.openxmlformats.org/wordprocessingml/2006/main" xmlns:w14="http://schemas.microsoft.com/office/word/2010/wordml" xmlns:wpg="http://schemas.microsoft.com/office/word/2010/wordprocessingGroup" xmlns:wpi="http://schemas.microsoft.com/office/word/2010/wordprocessingInk" xmlns:wne="http://schemas.microsoft.com/office/word/2006/wordml" xmlns:wps="http://schemas.microsoft.com/office/word/2010/wordprocessingShape" mc:Ignorable="w14 wp14">
-  <w:docDefaults>
-    <w:rPrDefault>
-      <w:rPr>
-        <w:rFonts w:ascii="Arial" w:eastAsia="Arial" w:hAnsi="Arial" w:cs="Arial"/>
-        <w:sz w:val="22"/>
-        <w:szCs w:val="22"/>
-        <w:lang w:val="en-US" w:eastAsia="en-US" w:bidi="ar-SA"/>
-      </w:rPr>
-    </w:rPrDefault>
-    <w:pPrDefault>
-      <w:pPr>
-        <w:spacing w:line="276" w:lineRule="auto"/>
-      </w:pPr>
-    </w:pPrDefault>
-  </w:docDefaults>
-  <w:latentStyles w:defLockedState="0" w:defUIPriority="99" w:defSemiHidden="1" w:defUnhideWhenUsed="1" w:defQFormat="0" w:count="267">
-    <w:lsdException w:name="Normal" w:semiHidden="0" w:uiPriority="0" w:unhideWhenUsed="0" w:qFormat="1"/>
-    <w:lsdException w:name="heading 1" w:semiHidden="0" w:uiPriority="9" w:unhideWhenUsed="0" w:qFormat="1"/>
-    <w:lsdException w:name="heading 2" w:uiPriority="9" w:qFormat="1"/>
-    <w:lsdException w:name="heading 3" w:uiPriority="9" w:qFormat="1"/>
-    <w:lsdException w:name="heading 4" w:uiPriority="9" w:qFormat="1"/>
-    <w:lsdException w:name="heading 5" w:uiPriority="9" w:qFormat="1"/>
-    <w:lsdException w:name="heading 6" w:uiPriority="9" w:qFormat="1"/>
-    <w:lsdException w:name="heading 7" w:uiPriority="9" w:qFormat="1"/>
-    <w:lsdException w:name="heading 8" w:uiPriority="9" w:qFormat="1"/>
-    <w:lsdException w:name="heading 9" w:uiPriority="9" w:qFormat="1"/>
-    <w:lsdException w:name="toc 1" w:uiPriority="39"/>
-    <w:lsdException w:name="toc 2" w:uiPriority="39"/>
-    <w:lsdException w:name="toc 3" w:uiPriority="39"/>
-    <w:lsdException w:name="toc 4" w:uiPriority="39"/>
-    <w:lsdException w:name="toc 5" w:uiPriority="39"/>
-    <w:lsdException w:name="toc 6" w:uiPriority="39"/>
-    <w:lsdException w:name="toc 7" w:uiPriority="39"/>
-    <w:lsdException w:name="toc 8" w:uiPriority="39"/>
-    <w:lsdException w:name="toc 9" w:uiPriority="39"/>
-    <w:lsdException w:name="caption" w:uiPriority="35" w:qFormat="1"/>
-    <w:lsdException w:name="Title" w:semiHidden="0" w:uiPriority="10" w:unhideWhenUsed="0" w:qFormat="1"/>
-    <w:lsdException w:name="Default Paragraph Font" w:uiPriority="1"/>
-    <w:lsdException w:name="Subtitle" w:semiHidden="0" w:uiPriority="11" w:unhideWhenUsed="0" w:qFormat="1"/>
-    <w:lsdException w:name="Strong" w:semiHidden="0" w:uiPriority="22" w:unhideWhenUsed="0" w:qFormat="1"/>
-    <w:lsdException w:name="Emphasis" w:semiHidden="0" w:uiPriority="20" w:unhideWhenUsed="0" w:qFormat="1"/>
-    <w:lsdException w:name="Table Grid" w:semiHidden="0" w:uiPriority="59" w:unhideWhenUsed="0"/>
-    <w:lsdException w:name="Placeholder Text" w:unhideWhenUsed="0"/>
-    <w:lsdException w:name="No Spacing" w:semiHidden="0" w:uiPriority="1" w:unhideWhenUsed="0" w:qFormat="1"/>
-    <w:lsdException w:name="Light Shading" w:semiHidden="0" w:uiPriority="60" w:unhideWhenUsed="0"/>
-    <w:lsdException w:name="Light List" w:semiHidden="0" w:uiPriority="61" w:unhideWhenUsed="0"/>
-    <w:lsdException w:name="Light Grid" w:semiHidden="0" w:uiPriority="62" w:unhideWhenUsed="0"/>
-    <w:lsdException w:name="Medium Shading 1" w:semiHidden="0" w:uiPriority="63" w:unhideWhenUsed="0"/>
-    <w:lsdException w:name="Medium Shading 2" w:semiHidden="0" w:uiPriority="64" w:unhideWhenUsed="0"/>
-    <w:lsdException w:name="Medium List 1" w:semiHidden="0" w:uiPriority="65" w:unhideWhenUsed="0"/>
-    <w:lsdException w:name="Medium List 2" w:semiHidden="0" w:uiPriority="66" w:unhideWhenUsed="0"/>
-    <w:lsdException w:name="Medium Grid 1" w:semiHidden="0" w:uiPriority="67" w:unhideWhenUsed="0"/>
-    <w:lsdException w:name="Medium Grid 2" w:semiHidden="0" w:uiPriority="68" w:unhideWhenUsed="0"/>
-    <w:lsdException w:name="Medium Grid 3" w:semiHidden="0" w:uiPriority="69" w:unhideWhenUsed="0"/>
-    <w:lsdException w:name="Dark List" w:semiHidden="0" w:uiPriority="70" w:unhideWhenUsed="0"/>
-    <w:lsdException w:name="Colorful Shading" w:semiHidden="0" w:uiPriority="71" w:unhideWhenUsed="0"/>
-    <w:lsdException w:name="Colorful List" w:semiHidden="0" w:uiPriority="72" w:unhideWhenUsed="0"/>
-    <w:lsdException w:name="Colorful Grid" w:semiHidden="0" w:uiPriority="73" w:unhideWhenUsed="0"/>
-    <w:lsdException w:name="Light Shading Accent 1" w:semiHidden="0" w:uiPriority="60" w:unhideWhenUsed="0"/>
-    <w:lsdException w:name="Light List Accent 1" w:semiHidden="0" w:uiPriority="61" w:unhideWhenUsed="0"/>
-    <w:lsdException w:name="Light Grid Accent 1" w:semiHidden="0" w:uiPriority="62" w:unhideWhenUsed="0"/>
-    <w:lsdException w:name="Medium Shading 1 Accent 1" w:semiHidden="0" w:uiPriority="63" w:unhideWhenUsed="0"/>
-    <w:lsdException w:name="Medium Shading 2 Accent 1" w:semiHidden="0" w:uiPriority="64" w:unhideWhenUsed="0"/>
-    <w:lsdException w:name="Medium List 1 Accent 1" w:semiHidden="0" w:uiPriority="65" w:unhideWhenUsed="0"/>
-    <w:lsdException w:name="Revision" w:unhideWhenUsed="0"/>
-    <w:lsdException w:name="List Paragraph" w:semiHidden="0" w:uiPriority="34" w:unhideWhenUsed="0" w:qFormat="1"/>
-    <w:lsdException w:name="Quote" w:semiHidden="0" w:uiPriority="29" w:unhideWhenUsed="0" w:qFormat="1"/>
-    <w:lsdException w:name="Intense Quote" w:semiHidden="0" w:uiPriority="30" w:unhideWhenUsed="0" w:qFormat="1"/>
-    <w:lsdException w:name="Medium List 2 Accent 1" w:semiHidden="0" w:uiPriority="66" w:unhideWhenUsed="0"/>
-    <w:lsdException w:name="Medium Grid 1 Accent 1" w:semiHidden="0" w:uiPriority="67" w:unhideWhenUsed="0"/>
-    <w:lsdException w:name="Medium Grid 2 Accent 1" w:semiHidden="0" w:uiPriority="68" w:unhideWhenUsed="0"/>
-    <w:lsdException w:name="Medium Grid 3 Accent 1" w:semiHidden="0" w:uiPriority="69" w:unhideWhenUsed="0"/>
-    <w:lsdException w:name="Dark List Accent 1" w:semiHidden="0" w:uiPriority="70" w:unhideWhenUsed="0"/>
-    <w:lsdException w:name="Colorful Shading Accent 1" w:semiHidden="0" w:uiPriority="71" w:unhideWhenUsed="0"/>
-    <w:lsdException w:name="Colorful List Accent 1" w:semiHidden="0" w:uiPriority="72" w:unhideWhenUsed="0"/>
-    <w:lsdException w:name="Colorful Grid Accent 1" w:semiHidden="0" w:uiPriority="73" w:unhideWhenUsed="0"/>
-    <w:lsdException w:name="Light Shading Accent 2" w:semiHidden="0" w:uiPriority="60" w:unhideWhenUsed="0"/>
-    <w:lsdException w:name="Light List Accent 2" w:semiHidden="0" w:uiPriority="61" w:unhideWhenUsed="0"/>
-    <w:lsdException w:name="Light Grid Accent 2" w:semiHidden="0" w:uiPriority="62" w:unhideWhenUsed="0"/>
-    <w:lsdException w:name="Medium Shading 1 Accent 2" w:semiHidden="0" w:uiPriority="63" w:unhideWhenUsed="0"/>
-    <w:lsdException w:name="Medium Shading 2 Accent 2" w:semiHidden="0" w:uiPriority="64" w:unhideWhenUsed="0"/>
-    <w:lsdException w:name="Medium List 1 Accent 2" w:semiHidden="0" w:uiPriority="65" w:unhideWhenUsed="0"/>
-    <w:lsdException w:name="Medium List 2 Accent 2" w:semiHidden="0" w:uiPriority="66" w:unhideWhenUsed="0"/>
-    <w:lsdException w:name="Medium Grid 1 Accent 2" w:semiHidden="0" w:uiPriority="67" w:unhideWhenUsed="0"/>
-    <w:lsdException w:name="Medium Grid 2 Accent 2" w:semiHidden="0" w:uiPriority="68" w:unhideWhenUsed="0"/>
-    <w:lsdException w:name="Medium Grid 3 Accent 2" w:semiHidden="0" w:uiPriority="69" w:unhideWhenUsed="0"/>
-    <w:lsdException w:name="Dark List Accent 2" w:semiHidden="0" w:uiPriority="70" w:unhideWhenUsed="0"/>
-    <w:lsdException w:name="Colorful Shading Accent 2" w:semiHidden="0" w:uiPriority="71" w:unhideWhenUsed="0"/>
-    <w:lsdException w:name="Colorful List Accent 2" w:semiHidden="0" w:uiPriority="72" w:unhideWhenUsed="0"/>
-    <w:lsdException w:name="Colorful Grid Accent 2" w:semiHidden="0" w:uiPriority="73" w:unhideWhenUsed="0"/>
-    <w:lsdException w:name="Light Shading Accent 3" w:semiHidden="0" w:uiPriority="60" w:unhideWhenUsed="0"/>
-    <w:lsdException w:name="Light List Accent 3" w:semiHidden="0" w:uiPriority="61" w:unhideWhenUsed="0"/>
-    <w:lsdException w:name="Light Grid Accent 3" w:semiHidden="0" w:uiPriority="62" w:unhideWhenUsed="0"/>
-    <w:lsdException w:name="Medium Shading 1 Accent 3" w:semiHidden="0" w:uiPriority="63" w:unhideWhenUsed="0"/>
-    <w:lsdException w:name="Medium Shading 2 Accent 3" w:semiHidden="0" w:uiPriority="64" w:unhideWhenUsed="0"/>
-    <w:lsdException w:name="Medium List 1 Accent 3" w:semiHidden="0" w:uiPriority="65" w:unhideWhenUsed="0"/>
-    <w:lsdException w:name="Medium List 2 Accent 3" w:semiHidden="0" w:uiPriority="66" w:unhideWhenUsed="0"/>
-    <w:lsdException w:name="Medium Grid 1 Accent 3" w:semiHidden="0" w:uiPriority="67" w:unhideWhenUsed="0"/>
-    <w:lsdException w:name="Medium Grid 2 Accent 3" w:semiHidden="0" w:uiPriority="68" w:unhideWhenUsed="0"/>
-    <w:lsdException w:name="Medium Grid 3 Accent 3" w:semiHidden="0" w:uiPriority="69" w:unhideWhenUsed="0"/>
-    <w:lsdException w:name="Dark List Accent 3" w:semiHidden="0" w:uiPriority="70" w:unhideWhenUsed="0"/>
-    <w:lsdException w:name="Colorful Shading Accent 3" w:semiHidden="0" w:uiPriority="71" w:unhideWhenUsed="0"/>
-    <w:lsdException w:name="Colorful List Accent 3" w:semiHidden="0" w:uiPriority="72" w:unhideWhenUsed="0"/>
-    <w:lsdException w:name="Colorful Grid Accent 3" w:semiHidden="0" w:uiPriority="73" w:unhideWhenUsed="0"/>
-    <w:lsdException w:name="Light Shading Accent 4" w:semiHidden="0" w:uiPriority="60" w:unhideWhenUsed="0"/>
-    <w:lsdException w:name="Light List Accent 4" w:semiHidden="0" w:uiPriority="61" w:unhideWhenUsed="0"/>
-    <w:lsdException w:name="Light Grid Accent 4" w:semiHidden="0" w:uiPriority="62" w:unhideWhenUsed="0"/>
-    <w:lsdException w:name="Medium Shading 1 Accent 4" w:semiHidden="0" w:uiPriority="63" w:unhideWhenUsed="0"/>
-    <w:lsdException w:name="Medium Shading 2 Accent 4" w:semiHidden="0" w:uiPriority="64" w:unhideWhenUsed="0"/>
-    <w:lsdException w:name="Medium List 1 Accent 4" w:semiHidden="0" w:uiPriority="65" w:unhideWhenUsed="0"/>
-    <w:lsdException w:name="Medium List 2 Accent 4" w:semiHidden="0" w:uiPriority="66" w:unhideWhenUsed="0"/>
-    <w:lsdException w:name="Medium Grid 1 Accent 4" w:semiHidden="0" w:uiPriority="67" w:unhideWhenUsed="0"/>
-    <w:lsdException w:name="Medium Grid 2 Accent 4" w:semiHidden="0" w:uiPriority="68" w:unhideWhenUsed="0"/>
-    <w:lsdException w:name="Medium Grid 3 Accent 4" w:semiHidden="0" w:uiPriority="69" w:unhideWhenUsed="0"/>
-    <w:lsdException w:name="Dark List Accent 4" w:semiHidden="0" w:uiPriority="70" w:unhideWhenUsed="0"/>
-    <w:lsdException w:name="Colorful Shading Accent 4" w:semiHidden="0" w:uiPriority="71" w:unhideWhenUsed="0"/>
-    <w:lsdException w:name="Colorful List Accent 4" w:semiHidden="0" w:uiPriority="72" w:unhideWhenUsed="0"/>
-    <w:lsdException w:name="Colorful Grid Accent 4" w:semiHidden="0" w:uiPriority="73" w:unhideWhenUsed="0"/>
-    <w:lsdException w:name="Light Shading Accent 5" w:semiHidden="0" w:uiPriority="60" w:unhideWhenUsed="0"/>
-    <w:lsdException w:name="Light List Accent 5" w:semiHidden="0" w:uiPriority="61" w:unhideWhenUsed="0"/>
-    <w:lsdException w:name="Light Grid Accent 5" w:semiHidden="0" w:uiPriority="62" w:unhideWhenUsed="0"/>
-    <w:lsdException w:name="Medium Shading 1 Accent 5" w:semiHidden="0" w:uiPriority="63" w:unhideWhenUsed="0"/>
-    <w:lsdException w:name="Medium Shading 2 Accent 5" w:semiHidden="0" w:uiPriority="64" w:unhideWhenUsed="0"/>
-    <w:lsdException w:name="Medium List 1 Accent 5" w:semiHidden="0" w:uiPriority="65" w:unhideWhenUsed="0"/>
-    <w:lsdException w:name="Medium List 2 Accent 5" w:semiHidden="0" w:uiPriority="66" w:unhideWhenUsed="0"/>
-    <w:lsdException w:name="Medium Grid 1 Accent 5" w:semiHidden="0" w:uiPriority="67" w:unhideWhenUsed="0"/>
-    <w:lsdException w:name="Medium Grid 2 Accent 5" w:semiHidden="0" w:uiPriority="68" w:unhideWhenUsed="0"/>
-    <w:lsdException w:name="Medium Grid 3 Accent 5" w:semiHidden="0" w:uiPriority="69" w:unhideWhenUsed="0"/>
-    <w:lsdException w:name="Dark List Accent 5" w:semiHidden="0" w:uiPriority="70" w:unhideWhenUsed="0"/>
-    <w:lsdException w:name="Colorful Shading Accent 5" w:semiHidden="0" w:uiPriority="71" w:unhideWhenUsed="0"/>
-    <w:lsdException w:name="Colorful List Accent 5" w:semiHidden="0" w:uiPriority="72" w:unhideWhenUsed="0"/>
-    <w:lsdException w:name="Colorful Grid Accent 5" w:semiHidden="0" w:uiPriority="73" w:unhideWhenUsed="0"/>
-    <w:lsdException w:name="Light Shading Accent 6" w:semiHidden="0" w:uiPriority="60" w:unhideWhenUsed="0"/>
-    <w:lsdException w:name="Light List Accent 6" w:semiHidden="0" w:uiPriority="61" w:unhideWhenUsed="0"/>
-    <w:lsdException w:name="Light Grid Accent 6" w:semiHidden="0" w:uiPriority="62" w:unhideWhenUsed="0"/>
-    <w:lsdException w:name="Medium Shading 1 Accent 6" w:semiHidden="0" w:uiPriority="63" w:unhideWhenUsed="0"/>
-    <w:lsdException w:name="Medium Shading 2 Accent 6" w:semiHidden="0" w:uiPriority="64" w:unhideWhenUsed="0"/>
-    <w:lsdException w:name="Medium List 1 Accent 6" w:semiHidden="0" w:uiPriority="65" w:unhideWhenUsed="0"/>
-    <w:lsdException w:name="Medium List 2 Accent 6" w:semiHidden="0" w:uiPriority="66" w:unhideWhenUsed="0"/>
-    <w:lsdException w:name="Medium Grid 1 Accent 6" w:semiHidden="0" w:uiPriority="67" w:unhideWhenUsed="0"/>
-    <w:lsdException w:name="Medium Grid 2 Accent 6" w:semiHidden="0" w:uiPriority="68" w:unhideWhenUsed="0"/>
-    <w:lsdException w:name="Medium Grid 3 Accent 6" w:semiHidden="0" w:uiPriority="69" w:unhideWhenUsed="0"/>
-    <w:lsdException w:name="Dark List Accent 6" w:semiHidden="0" w:uiPriority="70" w:unhideWhenUsed="0"/>
-    <w:lsdException w:name="Colorful Shading Accent 6" w:semiHidden="0" w:uiPriority="71" w:unhideWhenUsed="0"/>
-    <w:lsdException w:name="Colorful List Accent 6" w:semiHidden="0" w:uiPriority="72" w:unhideWhenUsed="0"/>
-    <w:lsdException w:name="Colorful Grid Accent 6" w:semiHidden="0" w:uiPriority="73" w:unhideWhenUsed="0"/>
-    <w:lsdException w:name="Subtle Emphasis" w:semiHidden="0" w:uiPriority="19" w:unhideWhenUsed="0" w:qFormat="1"/>
-    <w:lsdException w:name="Intense Emphasis" w:semiHidden="0" w:uiPriority="21" w:unhideWhenUsed="0" w:qFormat="1"/>
-    <w:lsdException w:name="Subtle Reference" w:semiHidden="0" w:uiPriority="31" w:unhideWhenUsed="0" w:qFormat="1"/>
-    <w:lsdException w:name="Intense Reference" w:semiHidden="0" w:uiPriority="32" w:unhideWhenUsed="0" w:qFormat="1"/>
-    <w:lsdException w:name="Book Title" w:semiHidden="0" w:uiPriority="33" w:unhideWhenUsed="0" w:qFormat="1"/>
-    <w:lsdException w:name="Bibliography" w:uiPriority="37"/>
-    <w:lsdException w:name="TOC Heading" w:uiPriority="39" w:qFormat="1"/>
+  <w:latentStyles w:defLockedState="0" w:defUIPriority="99" w:defSemiHidden="0" w:defUnhideWhenUsed="0" w:defQFormat="0" w:count="371">
+    <w:lsdException w:name="Normal" w:uiPriority="0" w:qFormat="1"/>
+    <w:lsdException w:name="heading 1" w:uiPriority="9" w:qFormat="1"/>
+    <w:lsdException w:name="heading 2" w:semiHidden="1" w:uiPriority="9" w:unhideWhenUsed="1" w:qFormat="1"/>
+    <w:lsdException w:name="heading 3" w:semiHidden="1" w:uiPriority="9" w:unhideWhenUsed="1" w:qFormat="1"/>
+    <w:lsdException w:name="heading 4" w:semiHidden="1" w:uiPriority="9" w:unhideWhenUsed="1" w:qFormat="1"/>
+    <w:lsdException w:name="heading 5" w:semiHidden="1" w:uiPriority="9" w:unhideWhenUsed="1" w:qFormat="1"/>
+    <w:lsdException w:name="heading 6" w:semiHidden="1" w:uiPriority="9" w:unhideWhenUsed="1" w:qFormat="1"/>
+    <w:lsdException w:name="heading 7" w:semiHidden="1" w:uiPriority="9" w:unhideWhenUsed="1" w:qFormat="1"/>
+    <w:lsdException w:name="heading 8" w:semiHidden="1" w:uiPriority="9" w:unhideWhenUsed="1" w:qFormat="1"/>
+    <w:lsdException w:name="heading 9" w:semiHidden="1" w:uiPriority="9" w:unhideWhenUsed="1" w:qFormat="1"/>
+    <w:lsdException w:name="index 1" w:semiHidden="1" w:unhideWhenUsed="1"/>
+    <w:lsdException w:name="index 2" w:semiHidden="1" w:unhideWhenUsed="1"/>
+    <w:lsdException w:name="index 3" w:semiHidden="1" w:unhideWhenUsed="1"/>
+    <w:lsdException w:name="index 4" w:semiHidden="1" w:unhideWhenUsed="1"/>
+    <w:lsdException w:name="index 5" w:semiHidden="1" w:unhideWhenUsed="1"/>
+    <w:lsdException w:name="index 6" w:semiHidden="1" w:unhideWhenUsed="1"/>
+    <w:lsdException w:name="index 7" w:semiHidden="1" w:unhideWhenUsed="1"/>
+    <w:lsdException w:name="index 8" w:semiHidden="1" w:unhideWhenUsed="1"/>
+    <w:lsdException w:name="index 9" w:semiHidden="1" w:unhideWhenUsed="1"/>
+    <w:lsdException w:name="toc 1" w:semiHidden="1" w:uiPriority="39" w:unhideWhenUsed="1"/>
+    <w:lsdException w:name="toc 2" w:semiHidden="1" w:uiPriority="39" w:unhideWhenUsed="1"/>
+    <w:lsdException w:name="toc 3" w:semiHidden="1" w:uiPriority="39" w:unhideWhenUsed="1"/>
+    <w:lsdException w:name="toc 4" w:semiHidden="1" w:uiPriority="39" w:unhideWhenUsed="1"/>
+    <w:lsdException w:name="toc 5" w:semiHidden="1" w:uiPriority="39" w:unhideWhenUsed="1"/>
+    <w:lsdException w:name="toc 6" w:semiHidden="1" w:uiPriority="39" w:unhideWhenUsed="1"/>
+    <w:lsdException w:name="toc 7" w:semiHidden="1" w:uiPriority="39" w:unhideWhenUsed="1"/>
+    <w:lsdException w:name="toc 8" w:semiHidden="1" w:uiPriority="39" w:unhideWhenUsed="1"/>
+    <w:lsdException w:name="toc 9" w:semiHidden="1" w:uiPriority="39" w:unhideWhenUsed="1"/>
+    <w:lsdException w:name="Normal Indent" w:semiHidden="1" w:unhideWhenUsed="1"/>
+    <w:lsdException w:name="footnote text" w:semiHidden="1" w:unhideWhenUsed="1"/>
+    <w:lsdException w:name="annotation text" w:semiHidden="1" w:unhideWhenUsed="1"/>
+    <w:lsdException w:name="header" w:semiHidden="1" w:unhideWhenUsed="1"/>
+    <w:lsdException w:name="footer" w:semiHidden="1" w:unhideWhenUsed="1"/>
+    <w:lsdException w:name="index heading" w:semiHidden="1" w:unhideWhenUsed="1"/>
+    <w:lsdException w:name="caption" w:semiHidden="1" w:uiPriority="35" w:unhideWhenUsed="1" w:qFormat="1"/>
+    <w:lsdException w:name="table of figures" w:semiHidden="1" w:unhideWhenUsed="1"/>
+    <w:lsdException w:name="envelope address" w:semiHidden="1" w:unhideWhenUsed="1"/>
+    <w:lsdException w:name="envelope return" w:semiHidden="1" w:unhideWhenUsed="1"/>
+    <w:lsdException w:name="footnote reference" w:semiHidden="1" w:unhideWhenUsed="1"/>
+    <w:lsdException w:name="annotation reference" w:semiHidden="1" w:unhideWhenUsed="1"/>
+    <w:lsdException w:name="line number" w:semiHidden="1" w:unhideWhenUsed="1"/>
+    <w:lsdException w:name="page number" w:semiHidden="1" w:unhideWhenUsed="1"/>
+    <w:lsdException w:name="endnote reference" w:semiHidden="1" w:unhideWhenUsed="1"/>
+    <w:lsdException w:name="endnote text" w:semiHidden="1" w:unhideWhenUsed="1"/>
+    <w:lsdException w:name="table of authorities" w:semiHidden="1" w:unhideWhenUsed="1"/>
+    <w:lsdException w:name="macro" w:semiHidden="1" w:unhideWhenUsed="1"/>
+    <w:lsdException w:name="toa heading" w:semiHidden="1" w:unhideWhenUsed="1"/>
+    <w:lsdException w:name="List" w:semiHidden="1" w:unhideWhenUsed="1"/>
+    <w:lsdException w:name="List Bullet" w:semiHidden="1" w:unhideWhenUsed="1"/>
+    <w:lsdException w:name="List Number" w:semiHidden="1" w:unhideWhenUsed="1"/>
+    <w:lsdException w:name="List 2" w:semiHidden="1" w:unhideWhenUsed="1"/>
+    <w:lsdException w:name="List 3" w:semiHidden="1" w:unhideWhenUsed="1"/>
+    <w:lsdException w:name="List 4" w:semiHidden="1" w:unhideWhenUsed="1"/>
+    <w:lsdException w:name="List 5" w:semiHidden="1" w:unhideWhenUsed="1"/>
+    <w:lsdException w:name="List Bullet 2" w:semiHidden="1" w:unhideWhenUsed="1"/>
+    <w:lsdException w:name="List Bullet 3" w:semiHidden="1" w:unhideWhenUsed="1"/>
+    <w:lsdException w:name="List Bullet 4" w:semiHidden="1" w:unhideWhenUsed="1"/>
+    <w:lsdException w:name="List Bullet 5" w:semiHidden="1" w:unhideWhenUsed="1"/>
+    <w:lsdException w:name="List Number 2" w:semiHidden="1" w:unhideWhenUsed="1"/>
+    <w:lsdException w:name="List Number 3" w:semiHidden="1" w:unhideWhenUsed="1"/>
+    <w:lsdException w:name="List Number 4" w:semiHidden="1" w:unhideWhenUsed="1"/>
+    <w:lsdException w:name="List Number 5" w:semiHidden="1" w:unhideWhenUsed="1"/>
+    <w:lsdException w:name="Title" w:uiPriority="10" w:qFormat="1"/>
+    <w:lsdException w:name="Closing" w:semiHidden="1" w:unhideWhenUsed="1"/>
+    <w:lsdException w:name="Signature" w:semiHidden="1" w:unhideWhenUsed="1"/>
+    <w:lsdException w:name="Default Paragraph Font" w:semiHidden="1" w:uiPriority="1" w:unhideWhenUsed="1"/>
+    <w:lsdException w:name="Body Text" w:semiHidden="1" w:unhideWhenUsed="1"/>
+    <w:lsdException w:name="Body Text Indent" w:semiHidden="1" w:unhideWhenUsed="1"/>
+    <w:lsdException w:name="List Continue" w:semiHidden="1" w:unhideWhenUsed="1"/>
+    <w:lsdException w:name="List Continue 2" w:semiHidden="1" w:unhideWhenUsed="1"/>
+    <w:lsdException w:name="List Continue 3" w:semiHidden="1" w:unhideWhenUsed="1"/>
+    <w:lsdException w:name="List Continue 4" w:semiHidden="1" w:unhideWhenUsed="1"/>
+    <w:lsdException w:name="List Continue 5" w:semiHidden="1" w:unhideWhenUsed="1"/>
+    <w:lsdException w:name="Message Header" w:semiHidden="1" w:unhideWhenUsed="1"/>
+    <w:lsdException w:name="Subtitle" w:uiPriority="11" w:qFormat="1"/>
+    <w:lsdException w:name="Salutation" w:semiHidden="1" w:unhideWhenUsed="1"/>
+    <w:lsdException w:name="Date" w:semiHidden="1" w:unhideWhenUsed="1"/>
+    <w:lsdException w:name="Body Text First Indent" w:semiHidden="1" w:unhideWhenUsed="1"/>
+    <w:lsdException w:name="Body Text First Indent 2" w:semiHidden="1" w:unhideWhenUsed="1"/>
+    <w:lsdException w:name="Note Heading" w:semiHidden="1" w:unhideWhenUsed="1"/>
+    <w:lsdException w:name="Body Text 2" w:semiHidden="1" w:unhideWhenUsed="1"/>
+    <w:lsdException w:name="Body Text 3" w:semiHidden="1" w:unhideWhenUsed="1"/>
+    <w:lsdException w:name="Body Text Indent 2" w:semiHidden="1" w:unhideWhenUsed="1"/>
+    <w:lsdException w:name="Body Text Indent 3" w:semiHidden="1" w:unhideWhenUsed="1"/>
+    <w:lsdException w:name="Block Text" w:semiHidden="1" w:unhideWhenUsed="1"/>
+    <w:lsdException w:name="Hyperlink" w:semiHidden="1" w:unhideWhenUsed="1"/>
+    <w:lsdException w:name="FollowedHyperlink" w:semiHidden="1" w:unhideWhenUsed="1"/>
+    <w:lsdException w:name="Strong" w:uiPriority="22" w:qFormat="1"/>
+    <w:lsdException w:name="Emphasis" w:uiPriority="20" w:qFormat="1"/>
+    <w:lsdException w:name="Document Map" w:semiHidden="1" w:unhideWhenUsed="1"/>
+    <w:lsdException w:name="Plain Text" w:semiHidden="1" w:unhideWhenUsed="1"/>
+    <w:lsdException w:name="E-mail Signature" w:semiHidden="1" w:unhideWhenUsed="1"/>
+    <w:lsdException w:name="HTML Top of Form" w:semiHidden="1" w:unhideWhenUsed="1"/>
+    <w:lsdException w:name="HTML Bottom of Form" w:semiHidden="1" w:unhideWhenUsed="1"/>
+    <w:lsdException w:name="Normal (Web)" w:semiHidden="1" w:unhideWhenUsed="1"/>
+    <w:lsdException w:name="HTML Acronym" w:semiHidden="1" w:unhideWhenUsed="1"/>
+    <w:lsdException w:name="HTML Address" w:semiHidden="1" w:unhideWhenUsed="1"/>
+    <w:lsdException w:name="HTML Cite" w:semiHidden="1" w:unhideWhenUsed="1"/>
+    <w:lsdException w:name="HTML Code" w:semiHidden="1" w:unhideWhenUsed="1"/>
+    <w:lsdException w:name="HTML Definition" w:semiHidden="1" w:unhideWhenUsed="1"/>
+    <w:lsdException w:name="HTML Keyboard" w:semiHidden="1" w:unhideWhenUsed="1"/>
+    <w:lsdException w:name="HTML Preformatted" w:semiHidden="1" w:unhideWhenUsed="1"/>
+    <w:lsdException w:name="HTML Sample" w:semiHidden="1" w:unhideWhenUsed="1"/>
+    <w:lsdException w:name="HTML Typewriter" w:semiHidden="1" w:unhideWhenUsed="1"/>
+    <w:lsdException w:name="HTML Variable" w:semiHidden="1" w:unhideWhenUsed="1"/>
+    <w:lsdException w:name="Normal Table" w:semiHidden="1" w:unhideWhenUsed="1"/>
+    <w:lsdException w:name="annotation subject" w:semiHidden="1" w:unhideWhenUsed="1"/>
+    <w:lsdException w:name="No List" w:semiHidden="1" w:unhideWhenUsed="1"/>
+    <w:lsdException w:name="Outline List 1" w:semiHidden="1" w:unhideWhenUsed="1"/>
+    <w:lsdException w:name="Outline List 2" w:semiHidden="1" w:unhideWhenUsed="1"/>
+    <w:lsdException w:name="Outline List 3" w:semiHidden="1" w:unhideWhenUsed="1"/>
+    <w:lsdException w:name="Table Simple 1" w:semiHidden="1" w:unhideWhenUsed="1"/>
+    <w:lsdException w:name="Table Simple 2" w:semiHidden="1" w:unhideWhenUsed="1"/>
+    <w:lsdException w:name="Table Simple 3" w:semiHidden="1" w:unhideWhenUsed="1"/>
+    <w:lsdException w:name="Table Classic 1" w:semiHidden="1" w:unhideWhenUsed="1"/>
+    <w:lsdException w:name="Table Classic 2" w:semiHidden="1" w:unhideWhenUsed="1"/>
+    <w:lsdException w:name="Table Classic 3" w:semiHidden="1" w:unhideWhenUsed="1"/>
+    <w:lsdException w:name="Table Classic 4" w:semiHidden="1" w:unhideWhenUsed="1"/>
+    <w:lsdException w:name="Table Colorful 1" w:semiHidden="1" w:unhideWhenUsed="1"/>
+    <w:lsdException w:name="Table Colorful 2" w:semiHidden="1" w:unhideWhenUsed="1"/>
+    <w:lsdException w:name="Table Colorful 3" w:semiHidden="1" w:unhideWhenUsed="1"/>
+    <w:lsdException w:name="Table Columns 1" w:semiHidden="1" w:unhideWhenUsed="1"/>
+    <w:lsdException w:name="Table Columns 2" w:semiHidden="1" w:unhideWhenUsed="1"/>
+    <w:lsdException w:name="Table Columns 3" w:semiHidden="1" w:unhideWhenUsed="1"/>
+    <w:lsdException w:name="Table Columns 4" w:semiHidden="1" w:unhideWhenUsed="1"/>
+    <w:lsdException w:name="Table Columns 5" w:semiHidden="1" w:unhideWhenUsed="1"/>
+    <w:lsdException w:name="Table Grid 1" w:semiHidden="1" w:unhideWhenUsed="1"/>
+    <w:lsdException w:name="Table Grid 2" w:semiHidden="1" w:unhideWhenUsed="1"/>
+    <w:lsdException w:name="Table Grid 3" w:semiHidden="1" w:unhideWhenUsed="1"/>
+    <w:lsdException w:name="Table Grid 4" w:semiHidden="1" w:unhideWhenUsed="1"/>
+    <w:lsdException w:name="Table Grid 5" w:semiHidden="1" w:unhideWhenUsed="1"/>
+    <w:lsdException w:name="Table Grid 6" w:semiHidden="1" w:unhideWhenUsed="1"/>
+    <w:lsdException w:name="Table Grid 7" w:semiHidden="1" w:unhideWhenUsed="1"/>
+    <w:lsdException w:name="Table Grid 8" w:semiHidden="1" w:unhideWhenUsed="1"/>
+    <w:lsdException w:name="Table List 1" w:semiHidden="1" w:unhideWhenUsed="1"/>
+    <w:lsdException w:name="Table List 2" w:semiHidden="1" w:unhideWhenUsed="1"/>
+    <w:lsdException w:name="Table List 3" w:semiHidden="1" w:unhideWhenUsed="1"/>
+    <w:lsdException w:name="Table List 4" w:semiHidden="1" w:unhideWhenUsed="1"/>
+    <w:lsdException w:name="Table List 5" w:semiHidden="1" w:unhideWhenUsed="1"/>
+    <w:lsdException w:name="Table List 6" w:semiHidden="1" w:unhideWhenUsed="1"/>
+    <w:lsdException w:name="Table List 7" w:semiHidden="1" w:unhideWhenUsed="1"/>
+    <w:lsdException w:name="Table List 8" w:semiHidden="1" w:unhideWhenUsed="1"/>
+    <w:lsdException w:name="Table 3D effects 1" w:semiHidden="1" w:unhideWhenUsed="1"/>
+    <w:lsdException w:name="Table 3D effects 2" w:semiHidden="1" w:unhideWhenUsed="1"/>
+    <w:lsdException w:name="Table 3D effects 3" w:semiHidden="1" w:unhideWhenUsed="1"/>
+    <w:lsdException w:name="Table Contemporary" w:semiHidden="1" w:unhideWhenUsed="1"/>
+    <w:lsdException w:name="Table Elegant" w:semiHidden="1" w:unhideWhenUsed="1"/>
+    <w:lsdException w:name="Table Professional" w:semiHidden="1" w:unhideWhenUsed="1"/>
+    <w:lsdException w:name="Table Subtle 1" w:semiHidden="1" w:unhideWhenUsed="1"/>
+    <w:lsdException w:name="Table Subtle 2" w:semiHidden="1" w:unhideWhenUsed="1"/>
+    <w:lsdException w:name="Table Web 1" w:semiHidden="1" w:unhideWhenUsed="1"/>
+    <w:lsdException w:name="Table Web 2" w:semiHidden="1" w:unhideWhenUsed="1"/>
+    <w:lsdException w:name="Table Web 3" w:semiHidden="1" w:unhideWhenUsed="1"/>
+    <w:lsdException w:name="Balloon Text" w:semiHidden="1" w:unhideWhenUsed="1"/>
+    <w:lsdException w:name="Table Grid" w:uiPriority="59"/>
+    <w:lsdException w:name="Table Theme" w:semiHidden="1" w:unhideWhenUsed="1"/>
+    <w:lsdException w:name="Placeholder Text" w:semiHidden="1"/>
+    <w:lsdException w:name="No Spacing" w:uiPriority="1" w:qFormat="1"/>
+    <w:lsdException w:name="Light Shading" w:uiPriority="60"/>
+    <w:lsdException w:name="Light List" w:uiPriority="61"/>
+    <w:lsdException w:name="Light Grid" w:uiPriority="62"/>
+    <w:lsdException w:name="Medium Shading 1" w:uiPriority="63"/>
+    <w:lsdException w:name="Medium Shading 2" w:uiPriority="64"/>
+    <w:lsdException w:name="Medium List 1" w:uiPriority="65"/>
+    <w:lsdException w:name="Medium List 2" w:uiPriority="66"/>
+    <w:lsdException w:name="Medium Grid 1" w:uiPriority="67"/>
+    <w:lsdException w:name="Medium Grid 2" w:uiPriority="68"/>
+    <w:lsdException w:name="Medium Grid 3" w:uiPriority="69"/>
+    <w:lsdException w:name="Dark List" w:uiPriority="70"/>
+    <w:lsdException w:name="Colorful Shading" w:uiPriority="71"/>
+    <w:lsdException w:name="Colorful List" w:uiPriority="72"/>
+    <w:lsdException w:name="Colorful Grid" w:uiPriority="73"/>
+    <w:lsdException w:name="Light Shading Accent 1" w:uiPriority="60"/>
+    <w:lsdException w:name="Light List Accent 1" w:uiPriority="61"/>
+    <w:lsdException w:name="Light Grid Accent 1" w:uiPriority="62"/>
+    <w:lsdException w:name="Medium Shading 1 Accent 1" w:uiPriority="63"/>
+    <w:lsdException w:name="Medium Shading 2 Accent 1" w:uiPriority="64"/>
+    <w:lsdException w:name="Medium List 1 Accent 1" w:uiPriority="65"/>
+    <w:lsdException w:name="Revision" w:semiHidden="1"/>
+    <w:lsdException w:name="List Paragraph" w:uiPriority="34" w:qFormat="1"/>
+    <w:lsdException w:name="Quote" w:uiPriority="29" w:qFormat="1"/>
+    <w:lsdException w:name="Intense Quote" w:uiPriority="30" w:qFormat="1"/>
+    <w:lsdException w:name="Medium List 2 Accent 1" w:uiPriority="66"/>
+    <w:lsdException w:name="Medium Grid 1 Accent 1" w:uiPriority="67"/>
+    <w:lsdException w:name="Medium Grid 2 Accent 1" w:uiPriority="68"/>
+    <w:lsdException w:name="Medium Grid 3 Accent 1" w:uiPriority="69"/>
+    <w:lsdException w:name="Dark List Accent 1" w:uiPriority="70"/>
+    <w:lsdException w:name="Colorful Shading Accent 1" w:uiPriority="71"/>
+    <w:lsdException w:name="Colorful List Accent 1" w:uiPriority="72"/>
+    <w:lsdException w:name="Colorful Grid Accent 1" w:uiPriority="73"/>
+    <w:lsdException w:name="Light Shading Accent 2" w:uiPriority="60"/>
+    <w:lsdException w:name="Light List Accent 2" w:uiPriority="61"/>
+    <w:lsdException w:name="Light Grid Accent 2" w:uiPriority="62"/>
+    <w:lsdException w:name="Medium Shading 1 Accent 2" w:uiPriority="63"/>
+    <w:lsdException w:name="Medium Shading 2 Accent 2" w:uiPriority="64"/>
+    <w:lsdException w:name="Medium List 1 Accent 2" w:uiPriority="65"/>
+    <w:lsdException w:name="Medium List 2 Accent 2" w:uiPriority="66"/>
+    <w:lsdException w:name="Medium Grid 1 Accent 2" w:uiPriority="67"/>
+    <w:lsdException w:name="Medium Grid 2 Accent 2" w:uiPriority="68"/>
+    <w:lsdException w:name="Medium Grid 3 Accent 2" w:uiPriority="69"/>
+    <w:lsdException w:name="Dark List Accent 2" w:uiPriority="70"/>
+    <w:lsdException w:name="Colorful Shading Accent 2" w:uiPriority="71"/>
+    <w:lsdException w:name="Colorful List Accent 2" w:uiPriority="72"/>
+    <w:lsdException w:name="Colorful Grid Accent 2" w:uiPriority="73"/>
+    <w:lsdException w:name="Light Shading Accent 3" w:uiPriority="60"/>
+    <w:lsdException w:name="Light List Accent 3" w:uiPriority="61"/>
+    <w:lsdException w:name="Light Grid Accent 3" w:uiPriority="62"/>
+    <w:lsdException w:name="Medium Shading 1 Accent 3" w:uiPriority="63"/>
+    <w:lsdException w:name="Medium Shading 2 Accent 3" w:uiPriority="64"/>
+    <w:lsdException w:name="Medium List 1 Accent 3" w:uiPriority="65"/>
+    <w:lsdException w:name="Medium List 2 Accent 3" w:uiPriority="66"/>
+    <w:lsdException w:name="Medium Grid 1 Accent 3" w:uiPriority="67"/>
+    <w:lsdException w:name="Medium Grid 2 Accent 3" w:uiPriority="68"/>
+    <w:lsdException w:name="Medium Grid 3 Accent 3" w:uiPriority="69"/>
+    <w:lsdException w:name="Dark List Accent 3" w:uiPriority="70"/>
+    <w:lsdException w:name="Colorful Shading Accent 3" w:uiPriority="71"/>
+    <w:lsdException w:name="Colorful List Accent 3" w:uiPriority="72"/>
+    <w:lsdException w:name="Colorful Grid Accent 3" w:uiPriority="73"/>
+    <w:lsdException w:name="Light Shading Accent 4" w:uiPriority="60"/>
+    <w:lsdException w:name="Light List Accent 4" w:uiPriority="61"/>
+    <w:lsdException w:name="Light Grid Accent 4" w:uiPriority="62"/>
+    <w:lsdException w:name="Medium Shading 1 Accent 4" w:uiPriority="63"/>
+    <w:lsdException w:name="Medium Shading 2 Accent 4" w:uiPriority="64"/>
+    <w:lsdException w:name="Medium List 1 Accent 4" w:uiPriority="65"/>
+    <w:lsdException w:name="Medium List 2 Accent 4" w:uiPriority="66"/>
+    <w:lsdException w:name="Medium Grid 1 Accent 4" w:uiPriority="67"/>
+    <w:lsdException w:name="Medium Grid 2 Accent 4" w:uiPriority="68"/>
+    <w:lsdException w:name="Medium Grid 3 Accent 4" w:uiPriority="69"/>
+    <w:lsdException w:name="Dark List Accent 4" w:uiPriority="70"/>
+    <w:lsdException w:name="Colorful Shading Accent 4" w:uiPriority="71"/>
+    <w:lsdException w:name="Colorful List Accent 4" w:uiPriority="72"/>
+    <w:lsdException w:name="Colorful Grid Accent 4" w:uiPriority="73"/>
+    <w:lsdException w:name="Light Shading Accent 5" w:uiPriority="60"/>
+    <w:lsdException w:name="Light List Accent 5" w:uiPriority="61"/>
+    <w:lsdException w:name="Light Grid Accent 5" w:uiPriority="62"/>
+    <w:lsdException w:name="Medium Shading 1 Accent 5" w:uiPriority="63"/>
+    <w:lsdException w:name="Medium Shading 2 Accent 5" w:uiPriority="64"/>
+    <w:lsdException w:name="Medium List 1 Accent 5" w:uiPriority="65"/>
+    <w:lsdException w:name="Medium List 2 Accent 5" w:uiPriority="66"/>
+    <w:lsdException w:name="Medium Grid 1 Accent 5" w:uiPriority="67"/>
+    <w:lsdException w:name="Medium Grid 2 Accent 5" w:uiPriority="68"/>
+    <w:lsdException w:name="Medium Grid 3 Accent 5" w:uiPriority="69"/>
+    <w:lsdException w:name="Dark List Accent 5" w:uiPriority="70"/>
+    <w:lsdException w:name="Colorful Shading Accent 5" w:uiPriority="71"/>
+    <w:lsdException w:name="Colorful List Accent 5" w:uiPriority="72"/>
+    <w:lsdException w:name="Colorful Grid Accent 5" w:uiPriority="73"/>
+    <w:lsdException w:name="Light Shading Accent 6" w:uiPriority="60"/>
+    <w:lsdException w:name="Light List Accent 6" w:uiPriority="61"/>
+    <w:lsdException w:name="Light Grid Accent 6" w:uiPriority="62"/>
+    <w:lsdException w:name="Medium Shading 1 Accent 6" w:uiPriority="63"/>
+    <w:lsdException w:name="Medium Shading 2 Accent 6" w:uiPriority="64"/>
+    <w:lsdException w:name="Medium List 1 Accent 6" w:uiPriority="65"/>
+    <w:lsdException w:name="Medium List 2 Accent 6" w:uiPriority="66"/>
+    <w:lsdException w:name="Medium Grid 1 Accent 6" w:uiPriority="67"/>
+    <w:lsdException w:name="Medium Grid 2 Accent 6" w:uiPriority="68"/>
+    <w:lsdException w:name="Medium Grid 3 Accent 6" w:uiPriority="69"/>
+    <w:lsdException w:name="Dark List Accent 6" w:uiPriority="70"/>
+    <w:lsdException w:name="Colorful Shading Accent 6" w:uiPriority="71"/>
+    <w:lsdException w:name="Colorful List Accent 6" w:uiPriority="72"/>
+    <w:lsdException w:name="Colorful Grid Accent 6" w:uiPriority="73"/>
+    <w:lsdException w:name="Subtle Emphasis" w:uiPriority="19" w:qFormat="1"/>
+    <w:lsdException w:name="Intense Emphasis" w:uiPriority="21" w:qFormat="1"/>
+    <w:lsdException w:name="Subtle Reference" w:uiPriority="31" w:qFormat="1"/>
+    <w:lsdException w:name="Intense Reference" w:uiPriority="32" w:qFormat="1"/>
+    <w:lsdException w:name="Book Title" w:uiPriority="33" w:qFormat="1"/>
+    <w:lsdException w:name="Bibliography" w:semiHidden="1" w:uiPriority="37" w:unhideWhenUsed="1"/>
+    <w:lsdException w:name="TOC Heading" w:semiHidden="1" w:uiPriority="39" w:unhideWhenUsed="1" w:qFormat="1"/>
+    <w:lsdException w:name="Plain Table 1" w:uiPriority="41"/>
+    <w:lsdException w:name="Plain Table 2" w:uiPriority="42"/>
+    <w:lsdException w:name="Plain Table 3" w:uiPriority="43"/>
+    <w:lsdException w:name="Plain Table 4" w:uiPriority="44"/>
+    <w:lsdException w:name="Plain Table 5" w:uiPriority="45"/>
+    <w:lsdException w:name="Grid Table Light" w:uiPriority="40"/>
+    <w:lsdException w:name="Grid Table 1 Light" w:uiPriority="46"/>
+    <w:lsdException w:name="Grid Table 2" w:uiPriority="47"/>
+    <w:lsdException w:name="Grid Table 3" w:uiPriority="48"/>
+    <w:lsdException w:name="Grid Table 4" w:uiPriority="49"/>
+    <w:lsdException w:name="Grid Table 5 Dark" w:uiPriority="50"/>
+    <w:lsdException w:name="Grid Table 6 Colorful" w:uiPriority="51"/>
+    <w:lsdException w:name="Grid Table 7 Colorful" w:uiPriority="52"/>
+    <w:lsdException w:name="Grid Table 1 Light Accent 1" w:uiPriority="46"/>
+    <w:lsdException w:name="Grid Table 2 Accent 1" w:uiPriority="47"/>
+    <w:lsdException w:name="Grid Table 3 Accent 1" w:uiPriority="48"/>
+    <w:lsdException w:name="Grid Table 4 Accent 1" w:uiPriority="49"/>
+    <w:lsdException w:name="Grid Table 5 Dark Accent 1" w:uiPriority="50"/>
+    <w:lsdException w:name="Grid Table 6 Colorful Accent 1" w:uiPriority="51"/>
+    <w:lsdException w:name="Grid Table 7 Colorful Accent 1" w:uiPriority="52"/>
+    <w:lsdException w:name="Grid Table 1 Light Accent 2" w:uiPriority="46"/>
+    <w:lsdException w:name="Grid Table 2 Accent 2" w:uiPriority="47"/>
+    <w:lsdException w:name="Grid Table 3 Accent 2" w:uiPriority="48"/>
+    <w:lsdException w:name="Grid Table 4 Accent 2" w:uiPriority="49"/>
+    <w:lsdException w:name="Grid Table 5 Dark Accent 2" w:uiPriority="50"/>
+    <w:lsdException w:name="Grid Table 6 Colorful Accent 2" w:uiPriority="51"/>
+    <w:lsdException w:name="Grid Table 7 Colorful Accent 2" w:uiPriority="52"/>
+    <w:lsdException w:name="Grid Table 1 Light Accent 3" w:uiPriority="46"/>
+    <w:lsdException w:name="Grid Table 2 Accent 3" w:uiPriority="47"/>
+    <w:lsdException w:name="Grid Table 3 Accent 3" w:uiPriority="48"/>
+    <w:lsdException w:name="Grid Table 4 Accent 3" w:uiPriority="49"/>
+    <w:lsdException w:name="Grid Table 5 Dark Accent 3" w:uiPriority="50"/>
+    <w:lsdException w:name="Grid Table 6 Colorful Accent 3" w:uiPriority="51"/>
+    <w:lsdException w:name="Grid Table 7 Colorful Accent 3" w:uiPriority="52"/>
+    <w:lsdException w:name="Grid Table 1 Light Accent 4" w:uiPriority="46"/>
+    <w:lsdException w:name="Grid Table 2 Accent 4" w:uiPriority="47"/>
+    <w:lsdException w:name="Grid Table 3 Accent 4" w:uiPriority="48"/>
+    <w:lsdException w:name="Grid Table 4 Accent 4" w:uiPriority="49"/>
+    <w:lsdException w:name="Grid Table 5 Dark Accent 4" w:uiPriority="50"/>
+    <w:lsdException w:name="Grid Table 6 Colorful Accent 4" w:uiPriority="51"/>
+    <w:lsdException w:name="Grid Table 7 Colorful Accent 4" w:uiPriority="52"/>
+    <w:lsdException w:name="Grid Table 1 Light Accent 5" w:uiPriority="46"/>
+    <w:lsdException w:name="Grid Table 2 Accent 5" w:uiPriority="47"/>
+    <w:lsdException w:name="Grid Table 3 Accent 5" w:uiPriority="48"/>
+    <w:lsdException w:name="Grid Table 4 Accent 5" w:uiPriority="49"/>
+    <w:lsdException w:name="Grid Table 5 Dark Accent 5" w:uiPriority="50"/>
+    <w:lsdException w:name="Grid Table 6 Colorful Accent 5" w:uiPriority="51"/>
+    <w:lsdException w:name="Grid Table 7 Colorful Accent 5" w:uiPriority="52"/>
+    <w:lsdException w:name="Grid Table 1 Light Accent 6" w:uiPriority="46"/>
+    <w:lsdException w:name="Grid Table 2 Accent 6" w:uiPriority="47"/>
+    <w:lsdException w:name="Grid Table 3 Accent 6" w:uiPriority="48"/>
+    <w:lsdException w:name="Grid Table 4 Accent 6" w:uiPriority="49"/>
+    <w:lsdException w:name="Grid Table 5 Dark Accent 6" w:uiPriority="50"/>
+    <w:lsdException w:name="Grid Table 6 Colorful Accent 6" w:uiPriority="51"/>
+    <w:lsdException w:name="Grid Table 7 Colorful Accent 6" w:uiPriority="52"/>
+    <w:lsdException w:name="List Table 1 Light" w:uiPriority="46"/>
+    <w:lsdException w:name="List Table 2" w:uiPriority="47"/>
+    <w:lsdException w:name="List Table 3" w:uiPriority="48"/>
+    <w:lsdException w:name="List Table 4" w:uiPriority="49"/>
+    <w:lsdException w:name="List Table 5 Dark" w:uiPriority="50"/>
+    <w:lsdException w:name="List Table 6 Colorful" w:uiPriority="51"/>
+    <w:lsdException w:name="List Table 7 Colorful" w:uiPriority="52"/>
+    <w:lsdException w:name="List Table 1 Light Accent 1" w:uiPriority="46"/>
+    <w:lsdException w:name="List Table 2 Accent 1" w:uiPriority="47"/>
+    <w:lsdException w:name="List Table 3 Accent 1" w:uiPriority="48"/>
+    <w:lsdException w:name="List Table 4 Accent 1" w:uiPriority="49"/>
+    <w:lsdException w:name="List Table 5 Dark Accent 1" w:uiPriority="50"/>
+    <w:lsdException w:name="List Table 6 Colorful Accent 1" w:uiPriority="51"/>
+    <w:lsdException w:name="List Table 7 Colorful Accent 1" w:uiPriority="52"/>
+    <w:lsdException w:name="List Table 1 Light Accent 2" w:uiPriority="46"/>
+    <w:lsdException w:name="List Table 2 Accent 2" w:uiPriority="47"/>
+    <w:lsdException w:name="List Table 3 Accent 2" w:uiPriority="48"/>
+    <w:lsdException w:name="List Table 4 Accent 2" w:uiPriority="49"/>
+    <w:lsdException w:name="List Table 5 Dark Accent 2" w:uiPriority="50"/>
+    <w:lsdException w:name="List Table 6 Colorful Accent 2" w:uiPriority="51"/>
+    <w:lsdException w:name="List Table 7 Colorful Accent 2" w:uiPriority="52"/>
+    <w:lsdException w:name="List Table 1 Light Accent 3" w:uiPriority="46"/>
+    <w:lsdException w:name="List Table 2 Accent 3" w:uiPriority="47"/>
+    <w:lsdException w:name="List Table 3 Accent 3" w:uiPriority="48"/>
+    <w:lsdException w:name="List Table 4 Accent 3" w:uiPriority="49"/>
+    <w:lsdException w:name="List Table 5 Dark Accent 3" w:uiPriority="50"/>
+    <w:lsdException w:name="List Table 6 Colorful Accent 3" w:uiPriority="51"/>
+    <w:lsdException w:name="List Table 7 Colorful Accent 3" w:uiPriority="52"/>
+    <w:lsdException w:name="List Table 1 Light Accent 4" w:uiPriority="46"/>
+    <w:lsdException w:name="List Table 2 Accent 4" w:uiPriority="47"/>
+    <w:lsdException w:name="List Table 3 Accent 4" w:uiPriority="48"/>
+    <w:lsdException w:name="List Table 4 Accent 4" w:uiPriority="49"/>
+    <w:lsdException w:name="List Table 5 Dark Accent 4" w:uiPriority="50"/>
+    <w:lsdException w:name="List Table 6 Colorful Accent 4" w:uiPriority="51"/>
+    <w:lsdException w:name="List Table 7 Colorful Accent 4" w:uiPriority="52"/>
+    <w:lsdException w:name="List Table 1 Light Accent 5" w:uiPriority="46"/>
+    <w:lsdException w:name="List Table 2 Accent 5" w:uiPriority="47"/>
+    <w:lsdException w:name="List Table 3 Accent 5" w:uiPriority="48"/>
+    <w:lsdException w:name="List Table 4 Accent 5" w:uiPriority="49"/>
+    <w:lsdException w:name="List Table 5 Dark Accent 5" w:uiPriority="50"/>
+    <w:lsdException w:name="List Table 6 Colorful Accent 5" w:uiPriority="51"/>
+    <w:lsdException w:name="List Table 7 Colorful Accent 5" w:uiPriority="52"/>
+    <w:lsdException w:name="List Table 1 Light Accent 6" w:uiPriority="46"/>
+    <w:lsdException w:name="List Table 2 Accent 6" w:uiPriority="47"/>
+    <w:lsdException w:name="List Table 3 Accent 6" w:uiPriority="48"/>
+    <w:lsdException w:name="List Table 4 Accent 6" w:uiPriority="49"/>
+    <w:lsdException w:name="List Table 5 Dark Accent 6" w:uiPriority="50"/>
+    <w:lsdException w:name="List Table 6 Colorful Accent 6" w:uiPriority="51"/>
+    <w:lsdException w:name="List Table 7 Colorful Accent 6" w:uiPriority="52"/>
   </w:latentStyles>
   <w:style w:type="paragraph" w:default="1" w:styleId="Normal">
     <w:name w:val="Normal"/>
